--- a/monitoring/ИУ6-12М_Астахов_мониторинг_лр1.docx
+++ b/monitoring/ИУ6-12М_Астахов_мониторинг_лр1.docx
@@ -4791,7 +4791,7 @@
     <w:p>
       <w:pPr>
         <w:ind w:left="0" w:right="0" w:firstLine="0"/>
-        <w:jc w:val="center"/>
+        <w:jc w:val="left"/>
         <w:spacing w:before="0" w:after="0" w:line="360" w:lineRule="auto"/>
         <w:rPr>
           <w:sz w:val="28"/>
@@ -4810,10 +4810,2181 @@
           <w:sz w:val="28"/>
           <w:highlight w:val="none"/>
         </w:rPr>
-      </w:r>
-      <w:r>
-        <w:rPr>
-          <w:sz w:val="28"/>
+        <w:tab/>
+      </w:r>
+      <w:r>
+        <mc:AlternateContent>
+          <mc:Choice Requires="wpg">
+            <w:drawing>
+              <wp:inline xmlns:wp="http://schemas.openxmlformats.org/drawingml/2006/wordprocessingDrawing" distT="0" distB="0" distL="0" distR="0">
+                <wp:extent cx="5940425" cy="3333033"/>
+                <wp:effectExtent l="0" t="0" r="0" b="0"/>
+                <wp:docPr id="16" name=""/>
+                <wp:cNvGraphicFramePr>
+                  <a:graphicFrameLocks xmlns:a="http://schemas.openxmlformats.org/drawingml/2006/main" noChangeAspect="1"/>
+                </wp:cNvGraphicFramePr>
+                <a:graphic xmlns:a="http://schemas.openxmlformats.org/drawingml/2006/main">
+                  <a:graphicData uri="http://schemas.openxmlformats.org/drawingml/2006/picture">
+                    <pic:pic xmlns:pic="http://schemas.openxmlformats.org/drawingml/2006/picture">
+                      <pic:nvPicPr>
+                        <pic:cNvPr id="2020135192" name=""/>
+                        <pic:cNvPicPr>
+                          <a:picLocks noChangeAspect="1"/>
+                        </pic:cNvPicPr>
+                        <pic:nvPr/>
+                      </pic:nvPicPr>
+                      <pic:blipFill>
+                        <a:blip r:embed="rId26"/>
+                        <a:stretch/>
+                      </pic:blipFill>
+                      <pic:spPr bwMode="auto">
+                        <a:xfrm>
+                          <a:off x="0" y="0"/>
+                          <a:ext cx="5940424" cy="3333033"/>
+                        </a:xfrm>
+                        <a:prstGeom prst="rect">
+                          <a:avLst/>
+                        </a:prstGeom>
+                      </pic:spPr>
+                    </pic:pic>
+                  </a:graphicData>
+                </a:graphic>
+              </wp:inline>
+            </w:drawing>
+          </mc:Choice>
+          <mc:Fallback>
+            <w:pict>
+              <v:shapetype type="#_x0000_t75" o:spt="75" coordsize="21600,21600" o:preferrelative="t" path="m@4@5l@4@11@9@11@9@5xe">
+                <v:formulas>
+                  <v:f eqn="if lineDrawn pixelLineWidth 0"/>
+                  <v:f eqn="sum @0 1 0"/>
+                  <v:f eqn="sum 0 0 @1"/>
+                  <v:f eqn="prod @2 1 2"/>
+                  <v:f eqn="prod @3 21600 pixelWidth"/>
+                  <v:f eqn="prod @3 21600 pixelHeight"/>
+                  <v:f eqn="sum @0 0 1"/>
+                  <v:f eqn="prod @6 1 2"/>
+                  <v:f eqn="prod @7 21600 pixelWidth"/>
+                  <v:f eqn="sum @8 21600 0"/>
+                  <v:f eqn="prod @7 21600 pixelHeight"/>
+                  <v:f eqn="sum @10 21600 0"/>
+                </v:formulas>
+              </v:shapetype>
+              <v:shape id="_x0000_i15" o:spid="_x0000_s15" type="#_x0000_t75" style="width:467.75pt;height:262.44pt;mso-wrap-distance-left:0.00pt;mso-wrap-distance-top:0.00pt;mso-wrap-distance-right:0.00pt;mso-wrap-distance-bottom:0.00pt;" stroked="false">
+                <v:path textboxrect="0,0,0,0"/>
+                <v:imagedata r:id="rId26" o:title=""/>
+              </v:shape>
+            </w:pict>
+          </mc:Fallback>
+        </mc:AlternateContent>
+      </w:r>
+      <w:r>
+        <w:rPr>
+          <w:sz w:val="28"/>
+          <w:highlight w:val="none"/>
+        </w:rPr>
+      </w:r>
+      <w:r>
+        <w:rPr>
+          <w:sz w:val="28"/>
+          <w:highlight w:val="none"/>
+        </w:rPr>
+      </w:r>
+    </w:p>
+    <w:p>
+      <w:pPr>
+        <w:ind w:left="0" w:right="0" w:firstLine="0"/>
+        <w:jc w:val="center"/>
+        <w:spacing w:before="0" w:after="0" w:line="360" w:lineRule="auto"/>
+        <w:rPr>
+          <w:sz w:val="28"/>
+          <w:szCs w:val="28"/>
+          <w:highlight w:val="none"/>
+          <w:lang w:val="ru-RU"/>
+        </w:rPr>
+        <w:pBdr>
+          <w:top w:val="none" w:color="000000" w:sz="4" w:space="0"/>
+          <w:left w:val="none" w:color="000000" w:sz="4" w:space="0"/>
+          <w:bottom w:val="none" w:color="000000" w:sz="4" w:space="0"/>
+          <w:right w:val="none" w:color="000000" w:sz="4" w:space="0"/>
+        </w:pBdr>
+      </w:pPr>
+      <w:r>
+        <w:rPr>
+          <w:sz w:val="28"/>
+          <w:highlight w:val="none"/>
+          <w:lang w:val="ru-RU"/>
+        </w:rPr>
+        <w:t xml:space="preserve">Рисунок 14 — выводы</w:t>
+      </w:r>
+      <w:r>
+        <w:rPr>
+          <w:sz w:val="28"/>
+          <w:highlight w:val="none"/>
+        </w:rPr>
+      </w:r>
+    </w:p>
+    <w:p>
+      <w:pPr>
+        <w:ind w:left="0" w:right="0" w:firstLine="0"/>
+        <w:jc w:val="center"/>
+        <w:spacing w:before="0" w:after="0" w:line="360" w:lineRule="auto"/>
+        <w:rPr>
+          <w:sz w:val="28"/>
+          <w:szCs w:val="28"/>
+          <w:highlight w:val="none"/>
+        </w:rPr>
+        <w:pBdr>
+          <w:top w:val="none" w:color="000000" w:sz="4" w:space="0"/>
+          <w:left w:val="none" w:color="000000" w:sz="4" w:space="0"/>
+          <w:bottom w:val="none" w:color="000000" w:sz="4" w:space="0"/>
+          <w:right w:val="none" w:color="000000" w:sz="4" w:space="0"/>
+        </w:pBdr>
+      </w:pPr>
+      <w:r>
+        <w:rPr>
+          <w:sz w:val="28"/>
+          <w:szCs w:val="28"/>
+          <w:highlight w:val="none"/>
+        </w:rPr>
+      </w:r>
+      <w:r>
+        <w:rPr>
+          <w:sz w:val="28"/>
+          <w:szCs w:val="28"/>
+          <w:highlight w:val="none"/>
+        </w:rPr>
+      </w:r>
+    </w:p>
+    <w:p>
+      <w:pPr>
+        <w:ind w:left="0" w:right="0" w:firstLine="708"/>
+        <w:jc w:val="both"/>
+        <w:spacing w:before="0" w:after="0" w:line="360" w:lineRule="auto"/>
+        <w:rPr>
+          <w:highlight w:val="none"/>
+        </w:rPr>
+        <w:pBdr>
+          <w:top w:val="none" w:color="000000" w:sz="4" w:space="0"/>
+          <w:left w:val="none" w:color="000000" w:sz="4" w:space="0"/>
+          <w:bottom w:val="none" w:color="000000" w:sz="4" w:space="0"/>
+          <w:right w:val="none" w:color="000000" w:sz="4" w:space="0"/>
+        </w:pBdr>
+      </w:pPr>
+      <w:r>
+        <w:rPr>
+          <w:b/>
+          <w:bCs/>
+          <w:sz w:val="28"/>
+          <w:highlight w:val="none"/>
+          <w:lang w:val="ru-RU"/>
+        </w:rPr>
+        <w:t xml:space="preserve">Выв</w:t>
+      </w:r>
+      <w:r>
+        <w:rPr>
+          <w:b/>
+          <w:bCs/>
+          <w:sz w:val="28"/>
+          <w:highlight w:val="none"/>
+          <w:lang w:val="ru-RU"/>
+        </w:rPr>
+        <w:t xml:space="preserve">од</w:t>
+      </w:r>
+      <w:r>
+        <w:rPr>
+          <w:b/>
+          <w:bCs/>
+          <w:sz w:val="28"/>
+          <w:highlight w:val="none"/>
+          <w:lang w:val="ru-RU"/>
+        </w:rPr>
+        <w:t xml:space="preserve">:</w:t>
+      </w:r>
+      <w:r>
+        <w:rPr>
+          <w:sz w:val="28"/>
+          <w:highlight w:val="none"/>
+          <w:lang w:val="ru-RU"/>
+        </w:rPr>
+        <w:t xml:space="preserve"> </w:t>
+      </w:r>
+      <w:r>
+        <w:rPr>
+          <w:sz w:val="28"/>
+          <w:highlight w:val="none"/>
+          <w:lang w:val="ru-RU"/>
+        </w:rPr>
+        <w:t xml:space="preserve">в ходе своего функционирования финансовые провайдеры работают с разнородной информацией, получаемой из множества источников. </w:t>
+      </w:r>
+      <w:r>
+        <w:rPr>
+          <w:sz w:val="28"/>
+          <w:highlight w:val="none"/>
+          <w:lang w:val="ru-RU"/>
+        </w:rPr>
+        <w:t xml:space="preserve">Важной функцией финансовых провайдеров является агрегация и визуализация сводной информации по интересующим инвестора ценным бумагам</w:t>
+      </w:r>
+      <w:r>
+        <w:t xml:space="preserve">.</w:t>
+      </w:r>
+      <w:r>
+        <w:rPr>
+          <w:sz w:val="28"/>
+          <w:highlight w:val="none"/>
+          <w:lang w:val="ru-RU"/>
+        </w:rPr>
+      </w:r>
+    </w:p>
+    <w:p>
+      <w:pPr>
+        <w:pStyle w:val="1_1481"/>
+        <w:ind w:left="0" w:firstLine="0"/>
+        <w:jc w:val="center"/>
+        <w:spacing w:before="0" w:after="0" w:line="360" w:lineRule="auto"/>
+        <w:rPr>
+          <w:sz w:val="28"/>
+          <w:szCs w:val="28"/>
+        </w:rPr>
+      </w:pPr>
+      <w:r>
+        <w:rPr>
+          <w:b/>
+          <w:sz w:val="28"/>
+          <w:szCs w:val="28"/>
+        </w:rPr>
+        <w:t xml:space="preserve">Контрольные вопросы</w:t>
+      </w:r>
+      <w:r>
+        <w:rPr>
+          <w:sz w:val="28"/>
+          <w:szCs w:val="28"/>
+        </w:rPr>
+      </w:r>
+      <w:r>
+        <w:rPr>
+          <w:sz w:val="28"/>
+          <w:szCs w:val="28"/>
+        </w:rPr>
+      </w:r>
+    </w:p>
+    <w:p>
+      <w:pPr>
+        <w:ind w:firstLine="709"/>
+        <w:jc w:val="both"/>
+        <w:spacing w:after="0" w:line="360" w:lineRule="auto"/>
+        <w:rPr>
+          <w:rFonts w:eastAsia="Times New Roman"/>
+          <w:sz w:val="28"/>
+          <w:szCs w:val="28"/>
+          <w:highlight w:val="none"/>
+        </w:rPr>
+      </w:pPr>
+      <w:r>
+        <w:rPr>
+          <w:rFonts w:eastAsia="Times New Roman"/>
+          <w:b/>
+          <w:bCs/>
+          <w:i w:val="0"/>
+          <w:iCs w:val="0"/>
+          <w:sz w:val="28"/>
+          <w:szCs w:val="28"/>
+          <w:lang w:eastAsia="ru-RU"/>
+        </w:rPr>
+        <w:t xml:space="preserve">1. </w:t>
+      </w:r>
+      <w:r>
+        <w:rPr>
+          <w:rFonts w:eastAsia="Times New Roman"/>
+          <w:b/>
+          <w:bCs/>
+          <w:i w:val="0"/>
+          <w:iCs w:val="0"/>
+          <w:sz w:val="28"/>
+          <w:szCs w:val="28"/>
+          <w:lang w:eastAsia="ru-RU"/>
+        </w:rPr>
+        <w:t xml:space="preserve">Перечислите </w:t>
+      </w:r>
+      <w:r>
+        <w:rPr>
+          <w:rFonts w:eastAsia="Times New Roman"/>
+          <w:b/>
+          <w:bCs/>
+          <w:i w:val="0"/>
+          <w:iCs w:val="0"/>
+          <w:sz w:val="28"/>
+          <w:szCs w:val="28"/>
+          <w:lang w:eastAsia="ru-RU"/>
+        </w:rPr>
+        <w:t xml:space="preserve">основные</w:t>
+      </w:r>
+      <w:r>
+        <w:rPr>
+          <w:rFonts w:eastAsia="Times New Roman"/>
+          <w:b/>
+          <w:bCs/>
+          <w:i w:val="0"/>
+          <w:iCs w:val="0"/>
+          <w:sz w:val="28"/>
+          <w:szCs w:val="28"/>
+          <w:lang w:eastAsia="ru-RU"/>
+        </w:rPr>
+        <w:t xml:space="preserve"> процессы при дистанционном мониторинге</w:t>
+      </w:r>
+      <w:r>
+        <w:rPr>
+          <w:rFonts w:eastAsia="Times New Roman"/>
+          <w:b/>
+          <w:bCs/>
+          <w:i w:val="0"/>
+          <w:iCs w:val="0"/>
+          <w:sz w:val="28"/>
+          <w:szCs w:val="28"/>
+          <w:lang w:eastAsia="ru-RU"/>
+        </w:rPr>
+        <w:t xml:space="preserve">;</w:t>
+      </w:r>
+      <w:r>
+        <w:rPr>
+          <w:rFonts w:eastAsia="Times New Roman"/>
+          <w:b/>
+          <w:bCs/>
+          <w:i w:val="0"/>
+          <w:iCs w:val="0"/>
+          <w:sz w:val="28"/>
+          <w:szCs w:val="28"/>
+          <w:lang w:eastAsia="ru-RU"/>
+        </w:rPr>
+      </w:r>
+      <w:r>
+        <w:rPr>
+          <w:rFonts w:eastAsia="Times New Roman"/>
+          <w:b/>
+          <w:bCs/>
+          <w:i w:val="0"/>
+          <w:iCs w:val="0"/>
+          <w:sz w:val="28"/>
+          <w:szCs w:val="28"/>
+          <w:lang w:eastAsia="ru-RU"/>
+        </w:rPr>
+      </w:r>
+    </w:p>
+    <w:p>
+      <w:pPr>
+        <w:pStyle w:val="723"/>
+        <w:numPr>
+          <w:ilvl w:val="0"/>
+          <w:numId w:val="7"/>
+        </w:numPr>
+        <w:jc w:val="both"/>
+        <w:spacing w:after="0" w:line="360" w:lineRule="auto"/>
+      </w:pPr>
+      <w:r>
+        <w:rPr>
+          <w:rFonts w:eastAsia="Times New Roman"/>
+          <w:sz w:val="28"/>
+          <w:szCs w:val="28"/>
+          <w:highlight w:val="none"/>
+          <w:lang w:eastAsia="ru-RU"/>
+        </w:rPr>
+        <w:t xml:space="preserve">получение информации;</w:t>
+      </w:r>
+      <w:r/>
+    </w:p>
+    <w:p>
+      <w:pPr>
+        <w:pStyle w:val="723"/>
+        <w:numPr>
+          <w:ilvl w:val="0"/>
+          <w:numId w:val="7"/>
+        </w:numPr>
+        <w:jc w:val="both"/>
+        <w:spacing w:after="0" w:line="360" w:lineRule="auto"/>
+        <w:rPr>
+          <w:rFonts w:eastAsia="Times New Roman"/>
+          <w:sz w:val="28"/>
+          <w:szCs w:val="28"/>
+          <w:highlight w:val="none"/>
+          <w:lang w:eastAsia="ru-RU"/>
+        </w:rPr>
+      </w:pPr>
+      <w:r>
+        <w:rPr>
+          <w:rFonts w:eastAsia="Times New Roman"/>
+          <w:sz w:val="28"/>
+          <w:szCs w:val="28"/>
+          <w:highlight w:val="none"/>
+          <w:lang w:eastAsia="ru-RU"/>
+        </w:rPr>
+        <w:t xml:space="preserve">обработка информации;</w:t>
+      </w:r>
+      <w:r>
+        <w:rPr>
+          <w:rFonts w:eastAsia="Times New Roman"/>
+          <w:sz w:val="28"/>
+          <w:szCs w:val="28"/>
+          <w:highlight w:val="none"/>
+          <w:lang w:eastAsia="ru-RU"/>
+        </w:rPr>
+      </w:r>
+    </w:p>
+    <w:p>
+      <w:pPr>
+        <w:pStyle w:val="723"/>
+        <w:numPr>
+          <w:ilvl w:val="0"/>
+          <w:numId w:val="7"/>
+        </w:numPr>
+        <w:jc w:val="both"/>
+        <w:spacing w:after="0" w:line="360" w:lineRule="auto"/>
+        <w:rPr>
+          <w:rFonts w:eastAsia="Times New Roman"/>
+          <w:sz w:val="28"/>
+          <w:szCs w:val="28"/>
+          <w:highlight w:val="none"/>
+          <w:lang w:eastAsia="ru-RU"/>
+        </w:rPr>
+      </w:pPr>
+      <w:r>
+        <w:rPr>
+          <w:rFonts w:eastAsia="Times New Roman"/>
+          <w:sz w:val="28"/>
+          <w:szCs w:val="28"/>
+          <w:highlight w:val="none"/>
+          <w:lang w:eastAsia="ru-RU"/>
+        </w:rPr>
+      </w:r>
+      <w:r>
+        <w:rPr>
+          <w:rFonts w:eastAsia="Times New Roman"/>
+          <w:sz w:val="28"/>
+          <w:szCs w:val="28"/>
+          <w:highlight w:val="none"/>
+          <w:lang w:eastAsia="ru-RU"/>
+        </w:rPr>
+        <w:t xml:space="preserve">сбор информации;</w:t>
+      </w:r>
+      <w:r>
+        <w:rPr>
+          <w:rFonts w:eastAsia="Times New Roman"/>
+          <w:sz w:val="28"/>
+          <w:szCs w:val="28"/>
+          <w:highlight w:val="none"/>
+          <w:lang w:eastAsia="ru-RU"/>
+        </w:rPr>
+      </w:r>
+    </w:p>
+    <w:p>
+      <w:pPr>
+        <w:pStyle w:val="723"/>
+        <w:numPr>
+          <w:ilvl w:val="0"/>
+          <w:numId w:val="7"/>
+        </w:numPr>
+        <w:jc w:val="both"/>
+        <w:spacing w:after="0" w:line="360" w:lineRule="auto"/>
+        <w:rPr>
+          <w:rFonts w:eastAsia="Times New Roman"/>
+          <w:sz w:val="28"/>
+          <w:szCs w:val="28"/>
+          <w:highlight w:val="none"/>
+          <w:lang w:eastAsia="ru-RU"/>
+        </w:rPr>
+      </w:pPr>
+      <w:r>
+        <w:rPr>
+          <w:rFonts w:eastAsia="Times New Roman"/>
+          <w:sz w:val="28"/>
+          <w:szCs w:val="28"/>
+          <w:highlight w:val="none"/>
+          <w:lang w:eastAsia="ru-RU"/>
+        </w:rPr>
+        <w:t xml:space="preserve">а</w:t>
+      </w:r>
+      <w:r>
+        <w:rPr>
+          <w:rFonts w:eastAsia="Times New Roman"/>
+          <w:sz w:val="28"/>
+          <w:szCs w:val="28"/>
+          <w:highlight w:val="none"/>
+          <w:lang w:eastAsia="ru-RU"/>
+        </w:rPr>
+        <w:t xml:space="preserve">нализ информации;</w:t>
+      </w:r>
+      <w:r>
+        <w:rPr>
+          <w:rFonts w:eastAsia="Times New Roman"/>
+          <w:sz w:val="28"/>
+          <w:szCs w:val="28"/>
+          <w:highlight w:val="none"/>
+          <w:lang w:eastAsia="ru-RU"/>
+        </w:rPr>
+      </w:r>
+    </w:p>
+    <w:p>
+      <w:pPr>
+        <w:pStyle w:val="723"/>
+        <w:numPr>
+          <w:ilvl w:val="0"/>
+          <w:numId w:val="7"/>
+        </w:numPr>
+        <w:jc w:val="both"/>
+        <w:spacing w:after="0" w:line="360" w:lineRule="auto"/>
+        <w:rPr>
+          <w:rFonts w:eastAsia="Times New Roman"/>
+          <w:sz w:val="28"/>
+          <w:szCs w:val="28"/>
+          <w:highlight w:val="none"/>
+          <w:lang w:eastAsia="ru-RU"/>
+        </w:rPr>
+      </w:pPr>
+      <w:r>
+        <w:rPr>
+          <w:rFonts w:eastAsia="Times New Roman"/>
+          <w:sz w:val="28"/>
+          <w:szCs w:val="28"/>
+          <w:highlight w:val="none"/>
+          <w:lang w:eastAsia="ru-RU"/>
+        </w:rPr>
+      </w:r>
+      <w:r>
+        <w:rPr>
+          <w:rFonts w:eastAsia="Times New Roman"/>
+          <w:sz w:val="28"/>
+          <w:szCs w:val="28"/>
+          <w:highlight w:val="none"/>
+          <w:lang w:eastAsia="ru-RU"/>
+        </w:rPr>
+        <w:t xml:space="preserve">принятие решений.</w:t>
+      </w:r>
+      <w:r>
+        <w:rPr>
+          <w:rFonts w:eastAsia="Times New Roman"/>
+          <w:sz w:val="28"/>
+          <w:szCs w:val="28"/>
+          <w:highlight w:val="none"/>
+          <w:lang w:eastAsia="ru-RU"/>
+        </w:rPr>
+      </w:r>
+      <w:r/>
+    </w:p>
+    <w:p>
+      <w:pPr>
+        <w:ind w:firstLine="709"/>
+        <w:jc w:val="both"/>
+        <w:spacing w:after="0" w:line="360" w:lineRule="auto"/>
+        <w:rPr>
+          <w:rFonts w:eastAsia="Times New Roman"/>
+          <w:sz w:val="28"/>
+          <w:szCs w:val="28"/>
+          <w:highlight w:val="none"/>
+        </w:rPr>
+      </w:pPr>
+      <w:r>
+        <w:rPr>
+          <w:rFonts w:eastAsia="Times New Roman"/>
+          <w:b/>
+          <w:bCs/>
+          <w:i w:val="0"/>
+          <w:iCs w:val="0"/>
+          <w:sz w:val="28"/>
+          <w:szCs w:val="28"/>
+          <w:lang w:eastAsia="ru-RU"/>
+        </w:rPr>
+        <w:t xml:space="preserve">2. </w:t>
+      </w:r>
+      <w:r>
+        <w:rPr>
+          <w:rFonts w:eastAsia="Times New Roman"/>
+          <w:b/>
+          <w:bCs/>
+          <w:i w:val="0"/>
+          <w:iCs w:val="0"/>
+          <w:sz w:val="28"/>
+          <w:szCs w:val="28"/>
+          <w:lang w:eastAsia="ru-RU"/>
+        </w:rPr>
+        <w:t xml:space="preserve">Поясните назначение инструментов структурирования собранных данных</w:t>
+      </w:r>
+      <w:r>
+        <w:rPr>
+          <w:rFonts w:eastAsia="Times New Roman"/>
+          <w:b/>
+          <w:bCs/>
+          <w:i w:val="0"/>
+          <w:iCs w:val="0"/>
+          <w:sz w:val="28"/>
+          <w:szCs w:val="28"/>
+          <w:lang w:eastAsia="ru-RU"/>
+        </w:rPr>
+        <w:t xml:space="preserve">;</w:t>
+      </w:r>
+      <w:r>
+        <w:rPr>
+          <w:rFonts w:eastAsia="Times New Roman"/>
+          <w:b/>
+          <w:bCs/>
+          <w:i w:val="0"/>
+          <w:iCs w:val="0"/>
+          <w:sz w:val="28"/>
+          <w:szCs w:val="28"/>
+          <w:lang w:eastAsia="ru-RU"/>
+        </w:rPr>
+      </w:r>
+      <w:r>
+        <w:rPr>
+          <w:rFonts w:eastAsia="Times New Roman"/>
+          <w:b/>
+          <w:bCs/>
+          <w:i w:val="0"/>
+          <w:iCs w:val="0"/>
+          <w:sz w:val="28"/>
+          <w:szCs w:val="28"/>
+          <w:lang w:eastAsia="ru-RU"/>
+        </w:rPr>
+      </w:r>
+    </w:p>
+    <w:p>
+      <w:pPr>
+        <w:ind w:firstLine="709"/>
+        <w:jc w:val="both"/>
+        <w:spacing w:after="0" w:line="360" w:lineRule="auto"/>
+      </w:pPr>
+      <w:r>
+        <w:rPr>
+          <w:rFonts w:eastAsia="Times New Roman"/>
+          <w:sz w:val="28"/>
+          <w:szCs w:val="28"/>
+          <w:highlight w:val="none"/>
+          <w:lang w:eastAsia="ru-RU"/>
+        </w:rPr>
+        <w:t xml:space="preserve">Инструменты структурирования собранных данных необходимы, </w:t>
+      </w:r>
+      <w:r/>
+      <w:r>
+        <w:rPr>
+          <w:rFonts w:eastAsia="Times New Roman"/>
+          <w:sz w:val="28"/>
+          <w:szCs w:val="28"/>
+          <w:highlight w:val="none"/>
+          <w:lang w:eastAsia="ru-RU"/>
+        </w:rPr>
+        <w:t xml:space="preserve">чтобы данные представлялись пользователю (работнику) в удобном для него </w:t>
+      </w:r>
+      <w:r/>
+      <w:r>
+        <w:rPr>
+          <w:rFonts w:eastAsia="Times New Roman"/>
+          <w:sz w:val="28"/>
+          <w:szCs w:val="28"/>
+          <w:highlight w:val="none"/>
+          <w:lang w:eastAsia="ru-RU"/>
+        </w:rPr>
+        <w:t xml:space="preserve">образом для ускорения их анализа или какой-либо другой работы с ними </w:t>
+      </w:r>
+      <w:r/>
+      <w:r>
+        <w:rPr>
+          <w:rFonts w:eastAsia="Times New Roman"/>
+          <w:sz w:val="28"/>
+          <w:szCs w:val="28"/>
+          <w:highlight w:val="none"/>
+          <w:lang w:eastAsia="ru-RU"/>
+        </w:rPr>
+      </w:r>
+      <w:r>
+        <w:rPr>
+          <w:rFonts w:eastAsia="Times New Roman"/>
+          <w:sz w:val="28"/>
+          <w:szCs w:val="28"/>
+          <w:highlight w:val="none"/>
+          <w:lang w:eastAsia="ru-RU"/>
+        </w:rPr>
+        <w:t xml:space="preserve">(например, в формате графиков или отсеивая ненужную информацию).</w:t>
+      </w:r>
+      <w:r/>
+      <w:r>
+        <w:rPr>
+          <w:rFonts w:eastAsia="Times New Roman"/>
+          <w:sz w:val="28"/>
+          <w:szCs w:val="28"/>
+          <w:highlight w:val="none"/>
+          <w:lang w:eastAsia="ru-RU"/>
+        </w:rPr>
+      </w:r>
+      <w:r>
+        <w:rPr>
+          <w:rFonts w:eastAsia="Times New Roman"/>
+          <w:sz w:val="28"/>
+          <w:szCs w:val="28"/>
+          <w:highlight w:val="none"/>
+          <w:lang w:eastAsia="ru-RU"/>
+        </w:rPr>
+      </w:r>
+      <w:r>
+        <w:rPr>
+          <w:rFonts w:eastAsia="Times New Roman"/>
+          <w:sz w:val="28"/>
+          <w:szCs w:val="28"/>
+          <w:highlight w:val="none"/>
+          <w:lang w:eastAsia="ru-RU"/>
+        </w:rPr>
+      </w:r>
+      <w:r>
+        <w:rPr>
+          <w:rFonts w:eastAsia="Times New Roman"/>
+          <w:sz w:val="28"/>
+          <w:szCs w:val="28"/>
+          <w:highlight w:val="none"/>
+          <w:lang w:eastAsia="ru-RU"/>
+        </w:rPr>
+      </w:r>
+    </w:p>
+    <w:p>
+      <w:pPr>
+        <w:ind w:firstLine="709"/>
+        <w:jc w:val="both"/>
+        <w:spacing w:after="0" w:line="360" w:lineRule="auto"/>
+        <w:rPr>
+          <w:rFonts w:eastAsia="Times New Roman"/>
+          <w:b/>
+          <w:bCs/>
+          <w:sz w:val="28"/>
+          <w:szCs w:val="28"/>
+          <w:highlight w:val="none"/>
+          <w:lang w:eastAsia="ru-RU"/>
+        </w:rPr>
+      </w:pPr>
+      <w:r>
+        <w:rPr>
+          <w:rFonts w:eastAsia="Times New Roman"/>
+          <w:b/>
+          <w:bCs/>
+          <w:sz w:val="28"/>
+          <w:szCs w:val="28"/>
+          <w:lang w:eastAsia="ru-RU"/>
+        </w:rPr>
+        <w:t xml:space="preserve">3. </w:t>
+      </w:r>
+      <w:r>
+        <w:rPr>
+          <w:rFonts w:eastAsia="Times New Roman"/>
+          <w:b/>
+          <w:bCs/>
+          <w:sz w:val="28"/>
+          <w:szCs w:val="28"/>
+          <w:lang w:eastAsia="ru-RU"/>
+        </w:rPr>
+        <w:t xml:space="preserve">Опишите типовую структуру системы дистанционного мониторинга</w:t>
+      </w:r>
+      <w:r>
+        <w:rPr>
+          <w:rFonts w:eastAsia="Times New Roman"/>
+          <w:b/>
+          <w:bCs/>
+          <w:sz w:val="28"/>
+          <w:szCs w:val="28"/>
+          <w:lang w:eastAsia="ru-RU"/>
+        </w:rPr>
+        <w:t xml:space="preserve">;</w:t>
+      </w:r>
+      <w:r>
+        <w:rPr>
+          <w:rFonts w:eastAsia="Times New Roman"/>
+          <w:b/>
+          <w:bCs/>
+          <w:sz w:val="28"/>
+          <w:szCs w:val="28"/>
+          <w:lang w:eastAsia="ru-RU"/>
+        </w:rPr>
+      </w:r>
+      <w:r>
+        <w:rPr>
+          <w:rFonts w:eastAsia="Times New Roman"/>
+          <w:b/>
+          <w:bCs/>
+          <w:sz w:val="28"/>
+          <w:szCs w:val="28"/>
+          <w:lang w:eastAsia="ru-RU"/>
+        </w:rPr>
+      </w:r>
+    </w:p>
+    <w:p>
+      <w:pPr>
+        <w:ind w:firstLine="709"/>
+        <w:jc w:val="both"/>
+        <w:spacing w:after="0" w:line="360" w:lineRule="auto"/>
+        <w:rPr>
+          <w:rFonts w:eastAsia="Times New Roman"/>
+          <w:b w:val="0"/>
+          <w:bCs w:val="0"/>
+          <w:sz w:val="28"/>
+          <w:szCs w:val="28"/>
+          <w:highlight w:val="none"/>
+          <w:lang w:eastAsia="ru-RU"/>
+        </w:rPr>
+      </w:pPr>
+      <w:r>
+        <w:rPr>
+          <w:rFonts w:eastAsia="Times New Roman"/>
+          <w:b w:val="0"/>
+          <w:bCs w:val="0"/>
+          <w:sz w:val="28"/>
+          <w:szCs w:val="28"/>
+          <w:highlight w:val="none"/>
+          <w:lang w:eastAsia="ru-RU"/>
+        </w:rPr>
+        <w:t xml:space="preserve">Система мониторинга вместе со связанными объектами состоит из объекта мониторинга, внешней среды и непосредственно системы мониторинга (блока управления и блока контроля</w:t>
+      </w:r>
+      <w:r>
+        <w:rPr>
+          <w:rFonts w:eastAsia="Times New Roman"/>
+          <w:b w:val="0"/>
+          <w:bCs w:val="0"/>
+          <w:sz w:val="28"/>
+          <w:szCs w:val="28"/>
+          <w:highlight w:val="none"/>
+          <w:lang w:val="en-US"/>
+        </w:rPr>
+        <w:t xml:space="preserve">/</w:t>
+      </w:r>
+      <w:r>
+        <w:rPr>
+          <w:rFonts w:eastAsia="Times New Roman"/>
+          <w:b w:val="0"/>
+          <w:bCs w:val="0"/>
+          <w:sz w:val="28"/>
+          <w:szCs w:val="28"/>
+          <w:highlight w:val="none"/>
+          <w:lang w:val="ru-RU"/>
+        </w:rPr>
+        <w:t xml:space="preserve">наблюдения)</w:t>
+      </w:r>
+      <w:r>
+        <w:rPr>
+          <w:rFonts w:eastAsia="Times New Roman"/>
+          <w:b w:val="0"/>
+          <w:bCs w:val="0"/>
+          <w:sz w:val="28"/>
+          <w:szCs w:val="28"/>
+          <w:highlight w:val="none"/>
+          <w:lang w:eastAsia="ru-RU"/>
+        </w:rPr>
+        <w:t xml:space="preserve">. Внутри системы мониторинга происходит обработка и анализ показателей объекта, выработка управляющего решения, ведущего к осуществлению управляющего воздействия на объект мониторинга, таким образом система имеет обратную связь.</w:t>
+      </w:r>
+      <w:r>
+        <w:rPr>
+          <w:rFonts w:eastAsia="Times New Roman"/>
+          <w:b w:val="0"/>
+          <w:bCs w:val="0"/>
+          <w:sz w:val="28"/>
+          <w:szCs w:val="28"/>
+        </w:rPr>
+      </w:r>
+    </w:p>
+    <w:p>
+      <w:pPr>
+        <w:ind w:firstLine="709"/>
+        <w:jc w:val="both"/>
+        <w:spacing w:after="0" w:line="360" w:lineRule="auto"/>
+        <w:rPr>
+          <w:rFonts w:eastAsia="Times New Roman"/>
+          <w:b w:val="0"/>
+          <w:bCs w:val="0"/>
+          <w:sz w:val="28"/>
+          <w:szCs w:val="28"/>
+          <w:highlight w:val="none"/>
+          <w:lang w:eastAsia="ru-RU"/>
+        </w:rPr>
+      </w:pPr>
+      <w:r>
+        <w:rPr>
+          <w:rFonts w:eastAsia="Times New Roman"/>
+          <w:b w:val="0"/>
+          <w:bCs w:val="0"/>
+          <w:sz w:val="28"/>
+          <w:szCs w:val="28"/>
+          <w:highlight w:val="none"/>
+          <w:lang w:eastAsia="ru-RU"/>
+        </w:rPr>
+        <w:t xml:space="preserve">Система мониторинга может требовать следующие виды обеспечения:</w:t>
+      </w:r>
+      <w:r>
+        <w:rPr>
+          <w:rFonts w:eastAsia="Times New Roman"/>
+          <w:b w:val="0"/>
+          <w:bCs w:val="0"/>
+          <w:sz w:val="28"/>
+          <w:szCs w:val="28"/>
+          <w:highlight w:val="none"/>
+          <w:lang w:eastAsia="ru-RU"/>
+        </w:rPr>
+      </w:r>
+    </w:p>
+    <w:p>
+      <w:pPr>
+        <w:pStyle w:val="723"/>
+        <w:numPr>
+          <w:ilvl w:val="0"/>
+          <w:numId w:val="9"/>
+        </w:numPr>
+        <w:jc w:val="both"/>
+        <w:spacing w:after="0" w:line="360" w:lineRule="auto"/>
+        <w:rPr>
+          <w:rFonts w:eastAsia="Times New Roman"/>
+          <w:b w:val="0"/>
+          <w:bCs w:val="0"/>
+          <w:sz w:val="28"/>
+          <w:szCs w:val="28"/>
+        </w:rPr>
+      </w:pPr>
+      <w:r>
+        <w:rPr>
+          <w:rFonts w:eastAsia="Times New Roman"/>
+          <w:b w:val="0"/>
+          <w:bCs w:val="0"/>
+          <w:sz w:val="28"/>
+          <w:szCs w:val="28"/>
+          <w:highlight w:val="none"/>
+          <w:lang w:eastAsia="ru-RU"/>
+        </w:rPr>
+        <w:t xml:space="preserve">техническое</w:t>
+      </w:r>
+      <w:r>
+        <w:rPr>
+          <w:rFonts w:eastAsia="Times New Roman"/>
+          <w:b w:val="0"/>
+          <w:bCs w:val="0"/>
+          <w:sz w:val="28"/>
+          <w:szCs w:val="28"/>
+          <w:highlight w:val="none"/>
+          <w:lang w:val="en-US"/>
+        </w:rPr>
+        <w:t xml:space="preserve">;</w:t>
+      </w:r>
+      <w:r>
+        <w:rPr>
+          <w:rFonts w:eastAsia="Times New Roman"/>
+          <w:b w:val="0"/>
+          <w:bCs w:val="0"/>
+          <w:sz w:val="28"/>
+          <w:szCs w:val="28"/>
+          <w:highlight w:val="none"/>
+          <w:lang w:eastAsia="ru-RU"/>
+        </w:rPr>
+      </w:r>
+    </w:p>
+    <w:p>
+      <w:pPr>
+        <w:pStyle w:val="723"/>
+        <w:numPr>
+          <w:ilvl w:val="0"/>
+          <w:numId w:val="9"/>
+        </w:numPr>
+        <w:jc w:val="both"/>
+        <w:spacing w:after="0" w:line="360" w:lineRule="auto"/>
+        <w:rPr>
+          <w:rFonts w:eastAsia="Times New Roman"/>
+          <w:b w:val="0"/>
+          <w:bCs w:val="0"/>
+          <w:sz w:val="28"/>
+          <w:szCs w:val="28"/>
+        </w:rPr>
+      </w:pPr>
+      <w:r>
+        <w:rPr>
+          <w:rFonts w:eastAsia="Times New Roman"/>
+          <w:b w:val="0"/>
+          <w:bCs w:val="0"/>
+          <w:sz w:val="28"/>
+          <w:szCs w:val="28"/>
+          <w:highlight w:val="none"/>
+          <w:lang w:eastAsia="ru-RU"/>
+        </w:rPr>
+        <w:t xml:space="preserve">математическое</w:t>
+      </w:r>
+      <w:r>
+        <w:rPr>
+          <w:rFonts w:eastAsia="Times New Roman"/>
+          <w:b w:val="0"/>
+          <w:bCs w:val="0"/>
+          <w:sz w:val="28"/>
+          <w:szCs w:val="28"/>
+          <w:highlight w:val="none"/>
+          <w:lang w:val="en-US"/>
+        </w:rPr>
+        <w:t xml:space="preserve">;</w:t>
+      </w:r>
+      <w:r>
+        <w:rPr>
+          <w:rFonts w:eastAsia="Times New Roman"/>
+          <w:b w:val="0"/>
+          <w:bCs w:val="0"/>
+          <w:sz w:val="28"/>
+          <w:szCs w:val="28"/>
+          <w:highlight w:val="none"/>
+          <w:lang w:eastAsia="ru-RU"/>
+        </w:rPr>
+      </w:r>
+      <w:r>
+        <w:rPr>
+          <w:rFonts w:eastAsia="Times New Roman"/>
+          <w:b w:val="0"/>
+          <w:bCs w:val="0"/>
+          <w:sz w:val="28"/>
+          <w:szCs w:val="28"/>
+        </w:rPr>
+      </w:r>
+    </w:p>
+    <w:p>
+      <w:pPr>
+        <w:pStyle w:val="723"/>
+        <w:numPr>
+          <w:ilvl w:val="0"/>
+          <w:numId w:val="9"/>
+        </w:numPr>
+        <w:jc w:val="both"/>
+        <w:spacing w:after="0" w:line="360" w:lineRule="auto"/>
+        <w:rPr>
+          <w:rFonts w:eastAsia="Times New Roman"/>
+          <w:b w:val="0"/>
+          <w:bCs w:val="0"/>
+          <w:sz w:val="28"/>
+          <w:szCs w:val="28"/>
+        </w:rPr>
+      </w:pPr>
+      <w:r>
+        <w:rPr>
+          <w:rFonts w:eastAsia="Times New Roman"/>
+          <w:b w:val="0"/>
+          <w:bCs w:val="0"/>
+          <w:sz w:val="28"/>
+          <w:szCs w:val="28"/>
+          <w:highlight w:val="none"/>
+          <w:lang w:eastAsia="ru-RU"/>
+        </w:rPr>
+        <w:t xml:space="preserve">программное</w:t>
+      </w:r>
+      <w:r>
+        <w:rPr>
+          <w:rFonts w:eastAsia="Times New Roman"/>
+          <w:b w:val="0"/>
+          <w:bCs w:val="0"/>
+          <w:sz w:val="28"/>
+          <w:szCs w:val="28"/>
+          <w:highlight w:val="none"/>
+          <w:lang w:val="en-US"/>
+        </w:rPr>
+        <w:t xml:space="preserve">;</w:t>
+      </w:r>
+      <w:r>
+        <w:rPr>
+          <w:rFonts w:eastAsia="Times New Roman"/>
+          <w:b w:val="0"/>
+          <w:bCs w:val="0"/>
+          <w:sz w:val="28"/>
+          <w:szCs w:val="28"/>
+          <w:highlight w:val="none"/>
+          <w:lang w:eastAsia="ru-RU"/>
+        </w:rPr>
+      </w:r>
+    </w:p>
+    <w:p>
+      <w:pPr>
+        <w:pStyle w:val="723"/>
+        <w:numPr>
+          <w:ilvl w:val="0"/>
+          <w:numId w:val="9"/>
+        </w:numPr>
+        <w:jc w:val="both"/>
+        <w:spacing w:after="0" w:line="360" w:lineRule="auto"/>
+        <w:rPr>
+          <w:rFonts w:eastAsia="Times New Roman"/>
+          <w:b w:val="0"/>
+          <w:bCs w:val="0"/>
+          <w:sz w:val="28"/>
+          <w:szCs w:val="28"/>
+        </w:rPr>
+      </w:pPr>
+      <w:r>
+        <w:rPr>
+          <w:rFonts w:eastAsia="Times New Roman"/>
+          <w:b w:val="0"/>
+          <w:bCs w:val="0"/>
+          <w:sz w:val="28"/>
+          <w:szCs w:val="28"/>
+          <w:highlight w:val="none"/>
+          <w:lang w:eastAsia="ru-RU"/>
+        </w:rPr>
+        <w:t xml:space="preserve">информационное</w:t>
+      </w:r>
+      <w:r>
+        <w:rPr>
+          <w:rFonts w:eastAsia="Times New Roman"/>
+          <w:b w:val="0"/>
+          <w:bCs w:val="0"/>
+          <w:sz w:val="28"/>
+          <w:szCs w:val="28"/>
+          <w:highlight w:val="none"/>
+          <w:lang w:val="en-US"/>
+        </w:rPr>
+        <w:t xml:space="preserve">;</w:t>
+      </w:r>
+      <w:r>
+        <w:rPr>
+          <w:rFonts w:eastAsia="Times New Roman"/>
+          <w:b w:val="0"/>
+          <w:bCs w:val="0"/>
+          <w:sz w:val="28"/>
+          <w:szCs w:val="28"/>
+          <w:highlight w:val="none"/>
+          <w:lang w:eastAsia="ru-RU"/>
+        </w:rPr>
+      </w:r>
+    </w:p>
+    <w:p>
+      <w:pPr>
+        <w:pStyle w:val="723"/>
+        <w:numPr>
+          <w:ilvl w:val="0"/>
+          <w:numId w:val="9"/>
+        </w:numPr>
+        <w:jc w:val="both"/>
+        <w:spacing w:after="0" w:line="360" w:lineRule="auto"/>
+        <w:rPr>
+          <w:rFonts w:eastAsia="Times New Roman"/>
+          <w:b w:val="0"/>
+          <w:bCs w:val="0"/>
+          <w:sz w:val="28"/>
+          <w:szCs w:val="28"/>
+        </w:rPr>
+      </w:pPr>
+      <w:r>
+        <w:rPr>
+          <w:rFonts w:eastAsia="Times New Roman"/>
+          <w:b w:val="0"/>
+          <w:bCs w:val="0"/>
+          <w:sz w:val="28"/>
+          <w:szCs w:val="28"/>
+          <w:highlight w:val="none"/>
+          <w:lang w:eastAsia="ru-RU"/>
+        </w:rPr>
+        <w:t xml:space="preserve">правовое</w:t>
+      </w:r>
+      <w:r>
+        <w:rPr>
+          <w:rFonts w:eastAsia="Times New Roman"/>
+          <w:b w:val="0"/>
+          <w:bCs w:val="0"/>
+          <w:sz w:val="28"/>
+          <w:szCs w:val="28"/>
+          <w:highlight w:val="none"/>
+          <w:lang w:val="en-US"/>
+        </w:rPr>
+        <w:t xml:space="preserve">;</w:t>
+      </w:r>
+      <w:r>
+        <w:rPr>
+          <w:rFonts w:eastAsia="Times New Roman"/>
+          <w:b w:val="0"/>
+          <w:bCs w:val="0"/>
+          <w:sz w:val="28"/>
+          <w:szCs w:val="28"/>
+          <w:highlight w:val="none"/>
+          <w:lang w:eastAsia="ru-RU"/>
+        </w:rPr>
+      </w:r>
+    </w:p>
+    <w:p>
+      <w:pPr>
+        <w:pStyle w:val="723"/>
+        <w:numPr>
+          <w:ilvl w:val="0"/>
+          <w:numId w:val="9"/>
+        </w:numPr>
+        <w:jc w:val="both"/>
+        <w:spacing w:after="0" w:line="360" w:lineRule="auto"/>
+        <w:rPr>
+          <w:rFonts w:eastAsia="Times New Roman"/>
+          <w:b w:val="0"/>
+          <w:bCs w:val="0"/>
+          <w:sz w:val="28"/>
+          <w:szCs w:val="28"/>
+        </w:rPr>
+      </w:pPr>
+      <w:r>
+        <w:rPr>
+          <w:rFonts w:eastAsia="Times New Roman"/>
+          <w:b w:val="0"/>
+          <w:bCs w:val="0"/>
+          <w:sz w:val="28"/>
+          <w:szCs w:val="28"/>
+          <w:highlight w:val="none"/>
+          <w:lang w:eastAsia="ru-RU"/>
+        </w:rPr>
+        <w:t xml:space="preserve">организационное.</w:t>
+      </w:r>
+      <w:r>
+        <w:rPr>
+          <w:rFonts w:eastAsia="Times New Roman"/>
+          <w:b w:val="0"/>
+          <w:bCs w:val="0"/>
+          <w:sz w:val="28"/>
+          <w:szCs w:val="28"/>
+          <w:highlight w:val="none"/>
+          <w:lang w:eastAsia="ru-RU"/>
+        </w:rPr>
+      </w:r>
+    </w:p>
+    <w:p>
+      <w:pPr>
+        <w:ind w:firstLine="709"/>
+        <w:jc w:val="both"/>
+        <w:spacing w:after="0" w:line="360" w:lineRule="auto"/>
+        <w:rPr>
+          <w:rFonts w:eastAsia="Times New Roman"/>
+          <w:b/>
+          <w:bCs/>
+          <w:sz w:val="28"/>
+          <w:szCs w:val="28"/>
+          <w:highlight w:val="none"/>
+          <w:lang w:eastAsia="ru-RU"/>
+        </w:rPr>
+      </w:pPr>
+      <w:r>
+        <w:rPr>
+          <w:rFonts w:eastAsia="Times New Roman"/>
+          <w:b/>
+          <w:bCs/>
+          <w:sz w:val="28"/>
+          <w:szCs w:val="28"/>
+          <w:lang w:eastAsia="ru-RU"/>
+        </w:rPr>
+        <w:t xml:space="preserve">4. </w:t>
+      </w:r>
+      <w:r>
+        <w:rPr>
+          <w:rFonts w:eastAsia="Times New Roman"/>
+          <w:b/>
+          <w:bCs/>
+          <w:sz w:val="28"/>
+          <w:szCs w:val="28"/>
+          <w:lang w:eastAsia="ru-RU"/>
+        </w:rPr>
+        <w:t xml:space="preserve">Поясните </w:t>
+      </w:r>
+      <w:r>
+        <w:rPr>
+          <w:rFonts w:eastAsia="Times New Roman"/>
+          <w:b/>
+          <w:bCs/>
+          <w:sz w:val="28"/>
+          <w:szCs w:val="28"/>
+          <w:lang w:eastAsia="ru-RU"/>
+        </w:rPr>
+        <w:t xml:space="preserve">цели и задачи дистанционного мониторинга;</w:t>
+      </w:r>
+      <w:r>
+        <w:rPr>
+          <w:rFonts w:eastAsia="Times New Roman"/>
+          <w:b/>
+          <w:bCs/>
+          <w:sz w:val="28"/>
+          <w:szCs w:val="28"/>
+          <w:lang w:eastAsia="ru-RU"/>
+        </w:rPr>
+      </w:r>
+      <w:r>
+        <w:rPr>
+          <w:rFonts w:eastAsia="Times New Roman"/>
+          <w:b/>
+          <w:bCs/>
+          <w:sz w:val="28"/>
+          <w:szCs w:val="28"/>
+          <w:lang w:eastAsia="ru-RU"/>
+        </w:rPr>
+      </w:r>
+    </w:p>
+    <w:p>
+      <w:pPr>
+        <w:ind w:firstLine="709"/>
+        <w:jc w:val="both"/>
+        <w:spacing w:after="0" w:line="360" w:lineRule="auto"/>
+        <w:rPr>
+          <w:rFonts w:eastAsia="Times New Roman"/>
+          <w:b w:val="0"/>
+          <w:bCs w:val="0"/>
+          <w:sz w:val="28"/>
+          <w:szCs w:val="28"/>
+          <w:highlight w:val="none"/>
+          <w:lang w:eastAsia="ru-RU"/>
+        </w:rPr>
+      </w:pPr>
+      <w:r>
+        <w:rPr>
+          <w:rFonts w:eastAsia="Times New Roman"/>
+          <w:b w:val="0"/>
+          <w:bCs w:val="0"/>
+          <w:sz w:val="28"/>
+          <w:szCs w:val="28"/>
+          <w:highlight w:val="none"/>
+          <w:lang w:eastAsia="ru-RU"/>
+        </w:rPr>
+      </w:r>
+      <w:r>
+        <w:rPr>
+          <w:rFonts w:eastAsia="Times New Roman"/>
+          <w:b w:val="0"/>
+          <w:bCs w:val="0"/>
+          <w:sz w:val="28"/>
+          <w:szCs w:val="28"/>
+          <w:highlight w:val="none"/>
+          <w:lang w:eastAsia="ru-RU"/>
+        </w:rPr>
+        <w:t xml:space="preserve">Целью мониторинга являются - определение динамики изменений показателей объекта мониторинга, для выработки управленческих решений.</w:t>
+      </w:r>
+      <w:r>
+        <w:rPr>
+          <w:rFonts w:eastAsia="Times New Roman"/>
+          <w:b w:val="0"/>
+          <w:bCs w:val="0"/>
+          <w:sz w:val="28"/>
+          <w:szCs w:val="28"/>
+          <w:highlight w:val="none"/>
+          <w:lang w:eastAsia="ru-RU"/>
+        </w:rPr>
+      </w:r>
+      <w:r>
+        <w:rPr>
+          <w:rFonts w:eastAsia="Times New Roman"/>
+          <w:b w:val="0"/>
+          <w:bCs w:val="0"/>
+          <w:sz w:val="28"/>
+          <w:szCs w:val="28"/>
+          <w:highlight w:val="none"/>
+          <w:lang w:eastAsia="ru-RU"/>
+        </w:rPr>
+      </w:r>
+    </w:p>
+    <w:p>
+      <w:pPr>
+        <w:ind w:firstLine="709"/>
+        <w:jc w:val="both"/>
+        <w:spacing w:after="0" w:line="360" w:lineRule="auto"/>
+        <w:rPr>
+          <w:rFonts w:eastAsia="Times New Roman"/>
+          <w:b w:val="0"/>
+          <w:bCs w:val="0"/>
+          <w:sz w:val="28"/>
+          <w:szCs w:val="28"/>
+          <w:highlight w:val="none"/>
+          <w:lang w:eastAsia="ru-RU"/>
+        </w:rPr>
+      </w:pPr>
+      <w:r>
+        <w:rPr>
+          <w:rFonts w:eastAsia="Times New Roman"/>
+          <w:b w:val="0"/>
+          <w:bCs w:val="0"/>
+          <w:sz w:val="28"/>
+          <w:szCs w:val="28"/>
+          <w:highlight w:val="none"/>
+          <w:lang w:eastAsia="ru-RU"/>
+        </w:rPr>
+      </w:r>
+      <w:r>
+        <w:rPr>
+          <w:rFonts w:eastAsia="Times New Roman"/>
+          <w:b w:val="0"/>
+          <w:bCs w:val="0"/>
+          <w:sz w:val="28"/>
+          <w:szCs w:val="28"/>
+          <w:highlight w:val="none"/>
+          <w:lang w:eastAsia="ru-RU"/>
+        </w:rPr>
+        <w:t xml:space="preserve">Основными задачами мониторинга являются:</w:t>
+      </w:r>
+      <w:r>
+        <w:rPr>
+          <w:rFonts w:eastAsia="Times New Roman"/>
+          <w:b w:val="0"/>
+          <w:bCs w:val="0"/>
+          <w:sz w:val="28"/>
+          <w:szCs w:val="28"/>
+        </w:rPr>
+      </w:r>
+    </w:p>
+    <w:p>
+      <w:pPr>
+        <w:pStyle w:val="723"/>
+        <w:numPr>
+          <w:ilvl w:val="0"/>
+          <w:numId w:val="8"/>
+        </w:numPr>
+        <w:jc w:val="both"/>
+        <w:spacing w:after="0" w:line="360" w:lineRule="auto"/>
+        <w:rPr>
+          <w:rFonts w:eastAsia="Times New Roman"/>
+          <w:b w:val="0"/>
+          <w:bCs w:val="0"/>
+          <w:sz w:val="28"/>
+          <w:szCs w:val="28"/>
+          <w:highlight w:val="none"/>
+          <w:lang w:eastAsia="ru-RU"/>
+        </w:rPr>
+      </w:pPr>
+      <w:r>
+        <w:rPr>
+          <w:rFonts w:eastAsia="Times New Roman"/>
+          <w:b w:val="0"/>
+          <w:bCs w:val="0"/>
+          <w:sz w:val="28"/>
+          <w:szCs w:val="28"/>
+          <w:highlight w:val="none"/>
+          <w:lang w:eastAsia="ru-RU"/>
+        </w:rPr>
+        <w:t xml:space="preserve">организация наблюдения;</w:t>
+      </w:r>
+      <w:r>
+        <w:rPr>
+          <w:rFonts w:eastAsia="Times New Roman"/>
+          <w:b w:val="0"/>
+          <w:bCs w:val="0"/>
+          <w:sz w:val="28"/>
+          <w:szCs w:val="28"/>
+        </w:rPr>
+      </w:r>
+    </w:p>
+    <w:p>
+      <w:pPr>
+        <w:pStyle w:val="723"/>
+        <w:numPr>
+          <w:ilvl w:val="0"/>
+          <w:numId w:val="8"/>
+        </w:numPr>
+        <w:jc w:val="both"/>
+        <w:spacing w:after="0" w:line="360" w:lineRule="auto"/>
+        <w:rPr>
+          <w:rFonts w:eastAsia="Times New Roman"/>
+          <w:b w:val="0"/>
+          <w:bCs w:val="0"/>
+          <w:sz w:val="28"/>
+          <w:szCs w:val="28"/>
+          <w:highlight w:val="none"/>
+          <w:lang w:eastAsia="ru-RU"/>
+        </w:rPr>
+      </w:pPr>
+      <w:r>
+        <w:rPr>
+          <w:rFonts w:eastAsia="Times New Roman"/>
+          <w:b w:val="0"/>
+          <w:bCs w:val="0"/>
+          <w:sz w:val="28"/>
+          <w:szCs w:val="28"/>
+          <w:highlight w:val="none"/>
+          <w:lang w:eastAsia="ru-RU"/>
+        </w:rPr>
+        <w:t xml:space="preserve">получение объективной и достоверной информации о состоянии объекта мониторинга; </w:t>
+      </w:r>
+      <w:r>
+        <w:rPr>
+          <w:rFonts w:eastAsia="Times New Roman"/>
+          <w:b w:val="0"/>
+          <w:bCs w:val="0"/>
+          <w:sz w:val="28"/>
+          <w:szCs w:val="28"/>
+        </w:rPr>
+      </w:r>
+    </w:p>
+    <w:p>
+      <w:pPr>
+        <w:pStyle w:val="723"/>
+        <w:numPr>
+          <w:ilvl w:val="0"/>
+          <w:numId w:val="8"/>
+        </w:numPr>
+        <w:jc w:val="both"/>
+        <w:spacing w:after="0" w:line="360" w:lineRule="auto"/>
+        <w:rPr>
+          <w:rFonts w:eastAsia="Times New Roman"/>
+          <w:b w:val="0"/>
+          <w:bCs w:val="0"/>
+          <w:sz w:val="28"/>
+          <w:szCs w:val="28"/>
+        </w:rPr>
+      </w:pPr>
+      <w:r>
+        <w:rPr>
+          <w:rFonts w:eastAsia="Times New Roman"/>
+          <w:b w:val="0"/>
+          <w:bCs w:val="0"/>
+          <w:sz w:val="28"/>
+          <w:szCs w:val="28"/>
+          <w:highlight w:val="none"/>
+          <w:lang w:eastAsia="ru-RU"/>
+        </w:rPr>
+        <w:t xml:space="preserve">оценка и системный анализ получаемой информации, выявление причин, те или иные изменения состояния объекта</w:t>
+      </w:r>
+      <w:r>
+        <w:rPr>
+          <w:rFonts w:eastAsia="Times New Roman"/>
+          <w:b w:val="0"/>
+          <w:bCs w:val="0"/>
+          <w:sz w:val="28"/>
+          <w:szCs w:val="28"/>
+          <w:highlight w:val="none"/>
+          <w:lang w:eastAsia="ru-RU"/>
+        </w:rPr>
+        <w:t xml:space="preserve">.</w:t>
+      </w:r>
+      <w:r/>
+      <w:r/>
+    </w:p>
+    <w:p>
+      <w:pPr>
+        <w:ind w:firstLine="709"/>
+        <w:jc w:val="both"/>
+        <w:spacing w:after="0" w:line="360" w:lineRule="auto"/>
+        <w:rPr>
+          <w:rFonts w:eastAsia="Times New Roman"/>
+          <w:sz w:val="28"/>
+          <w:szCs w:val="28"/>
+          <w:highlight w:val="none"/>
+        </w:rPr>
+      </w:pPr>
+      <w:r>
+        <w:rPr>
+          <w:rFonts w:eastAsia="Times New Roman"/>
+          <w:b/>
+          <w:bCs/>
+          <w:sz w:val="28"/>
+          <w:szCs w:val="28"/>
+          <w:lang w:eastAsia="ru-RU"/>
+        </w:rPr>
+        <w:t xml:space="preserve">5. </w:t>
+      </w:r>
+      <w:r>
+        <w:rPr>
+          <w:rFonts w:eastAsia="Times New Roman"/>
+          <w:b/>
+          <w:bCs/>
+          <w:sz w:val="28"/>
+          <w:szCs w:val="28"/>
+          <w:lang w:eastAsia="ru-RU"/>
+        </w:rPr>
+        <w:t xml:space="preserve">Какие требования предъявляются к видам обеспечения систем мониторинга?</w:t>
+      </w:r>
+      <w:r>
+        <w:rPr>
+          <w:rFonts w:eastAsia="Times New Roman"/>
+          <w:b/>
+          <w:bCs/>
+          <w:sz w:val="28"/>
+          <w:szCs w:val="28"/>
+          <w:lang w:eastAsia="ru-RU"/>
+        </w:rPr>
+      </w:r>
+      <w:r>
+        <w:rPr>
+          <w:rFonts w:eastAsia="Times New Roman"/>
+          <w:b/>
+          <w:bCs/>
+          <w:sz w:val="28"/>
+          <w:szCs w:val="28"/>
+          <w:lang w:eastAsia="ru-RU"/>
+        </w:rPr>
+      </w:r>
+    </w:p>
+    <w:p>
+      <w:pPr>
+        <w:ind w:firstLine="709"/>
+        <w:jc w:val="both"/>
+        <w:spacing w:after="0" w:line="360" w:lineRule="auto"/>
+      </w:pPr>
+      <w:r>
+        <w:rPr>
+          <w:rFonts w:eastAsia="Times New Roman"/>
+          <w:sz w:val="28"/>
+          <w:szCs w:val="28"/>
+          <w:highlight w:val="none"/>
+          <w:lang w:eastAsia="ru-RU"/>
+        </w:rPr>
+        <w:t xml:space="preserve">К обеспечениям систем мониторинга должны быть предъявлены такие </w:t>
+      </w:r>
+      <w:r/>
+      <w:r>
+        <w:rPr>
+          <w:rFonts w:eastAsia="Times New Roman"/>
+          <w:sz w:val="28"/>
+          <w:szCs w:val="28"/>
+          <w:highlight w:val="none"/>
+          <w:lang w:eastAsia="ru-RU"/>
+        </w:rPr>
+        <w:t xml:space="preserve">требования, как:</w:t>
+      </w:r>
+      <w:r/>
+      <w:r>
+        <w:rPr>
+          <w:rFonts w:eastAsia="Times New Roman"/>
+          <w:sz w:val="28"/>
+          <w:szCs w:val="28"/>
+          <w:highlight w:val="none"/>
+          <w:lang w:eastAsia="ru-RU"/>
+        </w:rPr>
+      </w:r>
+    </w:p>
+    <w:p>
+      <w:pPr>
+        <w:ind w:firstLine="709"/>
+        <w:jc w:val="both"/>
+        <w:spacing w:after="0" w:line="360" w:lineRule="auto"/>
+      </w:pPr>
+      <w:r>
+        <w:rPr>
+          <w:rFonts w:eastAsia="Times New Roman"/>
+          <w:sz w:val="28"/>
+          <w:szCs w:val="28"/>
+          <w:highlight w:val="none"/>
+          <w:lang w:eastAsia="ru-RU"/>
+        </w:rPr>
+        <w:t xml:space="preserve">⎯ надежность;</w:t>
+      </w:r>
+      <w:r/>
+    </w:p>
+    <w:p>
+      <w:pPr>
+        <w:ind w:firstLine="709"/>
+        <w:jc w:val="both"/>
+        <w:spacing w:after="0" w:line="360" w:lineRule="auto"/>
+      </w:pPr>
+      <w:r>
+        <w:rPr>
+          <w:rFonts w:eastAsia="Times New Roman"/>
+          <w:sz w:val="28"/>
+          <w:szCs w:val="28"/>
+          <w:highlight w:val="none"/>
+          <w:lang w:eastAsia="ru-RU"/>
+        </w:rPr>
+        <w:t xml:space="preserve">⎯ простота использования;</w:t>
+      </w:r>
+      <w:r/>
+    </w:p>
+    <w:p>
+      <w:pPr>
+        <w:ind w:firstLine="709"/>
+        <w:jc w:val="both"/>
+        <w:spacing w:after="0" w:line="360" w:lineRule="auto"/>
+      </w:pPr>
+      <w:r>
+        <w:rPr>
+          <w:rFonts w:eastAsia="Times New Roman"/>
+          <w:sz w:val="28"/>
+          <w:szCs w:val="28"/>
+          <w:highlight w:val="none"/>
+          <w:lang w:eastAsia="ru-RU"/>
+        </w:rPr>
+        <w:t xml:space="preserve">⎯ удобное представление данных;</w:t>
+      </w:r>
+      <w:r/>
+    </w:p>
+    <w:p>
+      <w:pPr>
+        <w:ind w:firstLine="709"/>
+        <w:jc w:val="both"/>
+        <w:spacing w:after="0" w:line="360" w:lineRule="auto"/>
+      </w:pPr>
+      <w:r>
+        <w:rPr>
+          <w:rFonts w:eastAsia="Times New Roman"/>
+          <w:sz w:val="28"/>
+          <w:szCs w:val="28"/>
+          <w:highlight w:val="none"/>
+          <w:lang w:eastAsia="ru-RU"/>
+        </w:rPr>
+        <w:t xml:space="preserve">⎯ полнота собираемых данных (и отсеивание ненужной</w:t>
+      </w:r>
+      <w:r/>
+    </w:p>
+    <w:p>
+      <w:pPr>
+        <w:ind w:firstLine="709"/>
+        <w:jc w:val="both"/>
+        <w:spacing w:after="0" w:line="360" w:lineRule="auto"/>
+      </w:pPr>
+      <w:r>
+        <w:rPr>
+          <w:rFonts w:eastAsia="Times New Roman"/>
+          <w:sz w:val="28"/>
+          <w:szCs w:val="28"/>
+          <w:highlight w:val="none"/>
+          <w:lang w:eastAsia="ru-RU"/>
+        </w:rPr>
+        <w:t xml:space="preserve">информации);</w:t>
+      </w:r>
+      <w:r/>
+    </w:p>
+    <w:p>
+      <w:pPr>
+        <w:ind w:firstLine="709"/>
+        <w:jc w:val="both"/>
+        <w:spacing w:after="0" w:line="360" w:lineRule="auto"/>
+      </w:pPr>
+      <w:r>
+        <w:rPr>
+          <w:rFonts w:eastAsia="Times New Roman"/>
+          <w:sz w:val="28"/>
+          <w:szCs w:val="28"/>
+          <w:highlight w:val="none"/>
+          <w:lang w:eastAsia="ru-RU"/>
+        </w:rPr>
+        <w:t xml:space="preserve">⎯ наличие технической документации;</w:t>
+      </w:r>
+      <w:r/>
+    </w:p>
+    <w:p>
+      <w:pPr>
+        <w:ind w:firstLine="709"/>
+        <w:jc w:val="both"/>
+        <w:spacing w:after="0" w:line="360" w:lineRule="auto"/>
+      </w:pPr>
+      <w:r>
+        <w:rPr>
+          <w:rFonts w:eastAsia="Times New Roman"/>
+          <w:sz w:val="28"/>
+          <w:szCs w:val="28"/>
+          <w:highlight w:val="none"/>
+          <w:lang w:eastAsia="ru-RU"/>
+        </w:rPr>
+        <w:t xml:space="preserve">⎯ безопасность (как самой системы мониторинга, так и пути</w:t>
+      </w:r>
+      <w:r/>
+    </w:p>
+    <w:p>
+      <w:pPr>
+        <w:ind w:firstLine="709"/>
+        <w:jc w:val="both"/>
+        <w:spacing w:after="0" w:line="360" w:lineRule="auto"/>
+        <w:rPr>
+          <w:rFonts w:eastAsia="Times New Roman"/>
+          <w:sz w:val="28"/>
+          <w:szCs w:val="28"/>
+        </w:rPr>
+      </w:pPr>
+      <w:r>
+        <w:rPr>
+          <w:rFonts w:eastAsia="Times New Roman"/>
+          <w:sz w:val="28"/>
+          <w:szCs w:val="28"/>
+          <w:highlight w:val="none"/>
+          <w:lang w:eastAsia="ru-RU"/>
+        </w:rPr>
+        <w:t xml:space="preserve">получаемых данных).</w:t>
+      </w:r>
+      <w:r/>
+      <w:r>
+        <w:rPr>
+          <w:rFonts w:eastAsia="Times New Roman"/>
+          <w:sz w:val="28"/>
+          <w:szCs w:val="28"/>
+          <w:highlight w:val="none"/>
+          <w:lang w:eastAsia="ru-RU"/>
+        </w:rPr>
+      </w:r>
+      <w:r>
+        <w:rPr>
+          <w:rFonts w:eastAsia="Times New Roman"/>
+          <w:sz w:val="28"/>
+          <w:szCs w:val="28"/>
+          <w:highlight w:val="none"/>
+          <w:lang w:eastAsia="ru-RU"/>
+        </w:rPr>
+      </w:r>
+    </w:p>
+    <w:p>
+      <w:pPr>
+        <w:ind w:firstLine="709"/>
+        <w:jc w:val="both"/>
+        <w:spacing w:after="0" w:line="360" w:lineRule="auto"/>
+        <w:rPr>
+          <w:b/>
+          <w:bCs/>
+          <w:sz w:val="28"/>
+          <w:szCs w:val="28"/>
+          <w:highlight w:val="none"/>
+        </w:rPr>
+      </w:pPr>
+      <w:r>
+        <w:rPr>
+          <w:rFonts w:eastAsia="Times New Roman"/>
+          <w:b/>
+          <w:bCs/>
+          <w:sz w:val="28"/>
+          <w:szCs w:val="28"/>
+          <w:lang w:eastAsia="ru-RU"/>
+        </w:rPr>
+        <w:t xml:space="preserve">6. </w:t>
+      </w:r>
+      <w:r>
+        <w:rPr>
+          <w:rFonts w:eastAsia="Times New Roman"/>
+          <w:b/>
+          <w:bCs/>
+          <w:sz w:val="28"/>
+          <w:szCs w:val="28"/>
+          <w:lang w:eastAsia="ru-RU"/>
+        </w:rPr>
+        <w:t xml:space="preserve">Укажите подходы к оценке состояния объектов</w:t>
+      </w:r>
+      <w:r>
+        <w:rPr>
+          <w:rFonts w:eastAsia="Times New Roman"/>
+          <w:b/>
+          <w:bCs/>
+          <w:sz w:val="28"/>
+          <w:szCs w:val="28"/>
+          <w:lang w:eastAsia="ru-RU"/>
+        </w:rPr>
+        <w:t xml:space="preserve">;</w:t>
+      </w:r>
+      <w:r>
+        <w:rPr>
+          <w:b/>
+          <w:bCs/>
+          <w:sz w:val="28"/>
+          <w:szCs w:val="28"/>
+        </w:rPr>
+      </w:r>
+      <w:r>
+        <w:rPr>
+          <w:b/>
+          <w:bCs/>
+          <w:sz w:val="28"/>
+          <w:szCs w:val="28"/>
+        </w:rPr>
+      </w:r>
+    </w:p>
+    <w:p>
+      <w:pPr>
+        <w:ind w:firstLine="709"/>
+        <w:jc w:val="both"/>
+        <w:spacing w:after="0" w:line="360" w:lineRule="auto"/>
+        <w:rPr>
+          <w:b w:val="0"/>
+          <w:bCs w:val="0"/>
+          <w:sz w:val="28"/>
+          <w:szCs w:val="28"/>
+          <w:highlight w:val="none"/>
+        </w:rPr>
+      </w:pPr>
+      <w:r>
+        <w:rPr>
+          <w:b w:val="0"/>
+          <w:bCs w:val="0"/>
+          <w:sz w:val="28"/>
+          <w:szCs w:val="28"/>
+          <w:highlight w:val="none"/>
+        </w:rPr>
+        <w:t xml:space="preserve">Виды оценок:</w:t>
+      </w:r>
+      <w:r>
+        <w:rPr>
+          <w:b w:val="0"/>
+          <w:bCs w:val="0"/>
+          <w:sz w:val="28"/>
+          <w:szCs w:val="28"/>
+          <w:highlight w:val="none"/>
+        </w:rPr>
+      </w:r>
+    </w:p>
+    <w:p>
+      <w:pPr>
+        <w:ind w:firstLine="709"/>
+        <w:jc w:val="both"/>
+        <w:spacing w:after="0" w:line="360" w:lineRule="auto"/>
+        <w:rPr>
+          <w:b w:val="0"/>
+          <w:bCs w:val="0"/>
+        </w:rPr>
+      </w:pPr>
+      <w:r>
+        <w:rPr>
+          <w:b w:val="0"/>
+          <w:bCs w:val="0"/>
+          <w:sz w:val="28"/>
+          <w:szCs w:val="28"/>
+          <w:highlight w:val="none"/>
+        </w:rPr>
+        <w:t xml:space="preserve">– точные и приближенные;</w:t>
+      </w:r>
+      <w:r>
+        <w:rPr>
+          <w:b w:val="0"/>
+          <w:bCs w:val="0"/>
+          <w:sz w:val="28"/>
+          <w:szCs w:val="28"/>
+          <w:highlight w:val="none"/>
+        </w:rPr>
+      </w:r>
+    </w:p>
+    <w:p>
+      <w:pPr>
+        <w:ind w:firstLine="709"/>
+        <w:jc w:val="both"/>
+        <w:spacing w:after="0" w:line="360" w:lineRule="auto"/>
+        <w:rPr>
+          <w:b w:val="0"/>
+          <w:bCs w:val="0"/>
+        </w:rPr>
+      </w:pPr>
+      <w:r>
+        <w:rPr>
+          <w:b w:val="0"/>
+          <w:bCs w:val="0"/>
+          <w:sz w:val="28"/>
+          <w:szCs w:val="28"/>
+          <w:highlight w:val="none"/>
+        </w:rPr>
+        <w:t xml:space="preserve">– экспертные и расчетные;</w:t>
+      </w:r>
+      <w:r>
+        <w:rPr>
+          <w:b w:val="0"/>
+          <w:bCs w:val="0"/>
+          <w:sz w:val="28"/>
+          <w:szCs w:val="28"/>
+          <w:highlight w:val="none"/>
+        </w:rPr>
+      </w:r>
+    </w:p>
+    <w:p>
+      <w:pPr>
+        <w:ind w:firstLine="709"/>
+        <w:jc w:val="both"/>
+        <w:spacing w:after="0" w:line="360" w:lineRule="auto"/>
+        <w:rPr>
+          <w:b w:val="0"/>
+          <w:bCs w:val="0"/>
+        </w:rPr>
+      </w:pPr>
+      <w:r>
+        <w:rPr>
+          <w:b w:val="0"/>
+          <w:bCs w:val="0"/>
+          <w:sz w:val="28"/>
+          <w:szCs w:val="28"/>
+          <w:highlight w:val="none"/>
+        </w:rPr>
+        <w:t xml:space="preserve">– автоматизированные и автоматические;</w:t>
+      </w:r>
+      <w:r>
+        <w:rPr>
+          <w:b w:val="0"/>
+          <w:bCs w:val="0"/>
+          <w:sz w:val="28"/>
+          <w:szCs w:val="28"/>
+          <w:highlight w:val="none"/>
+        </w:rPr>
+      </w:r>
+    </w:p>
+    <w:p>
+      <w:pPr>
+        <w:ind w:firstLine="709"/>
+        <w:jc w:val="both"/>
+        <w:spacing w:after="0" w:line="360" w:lineRule="auto"/>
+        <w:rPr>
+          <w:b w:val="0"/>
+          <w:bCs w:val="0"/>
+        </w:rPr>
+      </w:pPr>
+      <w:r>
+        <w:rPr>
+          <w:b w:val="0"/>
+          <w:bCs w:val="0"/>
+          <w:sz w:val="28"/>
+          <w:szCs w:val="28"/>
+          <w:highlight w:val="none"/>
+        </w:rPr>
+        <w:t xml:space="preserve">– прямые и косвенные (по моделям);</w:t>
+      </w:r>
+      <w:r>
+        <w:rPr>
+          <w:b w:val="0"/>
+          <w:bCs w:val="0"/>
+          <w:sz w:val="28"/>
+          <w:szCs w:val="28"/>
+          <w:highlight w:val="none"/>
+        </w:rPr>
+      </w:r>
+    </w:p>
+    <w:p>
+      <w:pPr>
+        <w:ind w:firstLine="709"/>
+        <w:jc w:val="both"/>
+        <w:spacing w:after="0" w:line="360" w:lineRule="auto"/>
+        <w:rPr>
+          <w:b w:val="0"/>
+          <w:bCs w:val="0"/>
+        </w:rPr>
+      </w:pPr>
+      <w:r>
+        <w:rPr>
+          <w:b w:val="0"/>
+          <w:bCs w:val="0"/>
+          <w:sz w:val="28"/>
+          <w:szCs w:val="28"/>
+          <w:highlight w:val="none"/>
+        </w:rPr>
+        <w:t xml:space="preserve">– общие и локальные;</w:t>
+      </w:r>
+      <w:r>
+        <w:rPr>
+          <w:b w:val="0"/>
+          <w:bCs w:val="0"/>
+          <w:sz w:val="28"/>
+          <w:szCs w:val="28"/>
+          <w:highlight w:val="none"/>
+        </w:rPr>
+      </w:r>
+    </w:p>
+    <w:p>
+      <w:pPr>
+        <w:ind w:firstLine="709"/>
+        <w:jc w:val="both"/>
+        <w:spacing w:after="0" w:line="360" w:lineRule="auto"/>
+        <w:rPr>
+          <w:b w:val="0"/>
+          <w:bCs w:val="0"/>
+          <w:sz w:val="28"/>
+          <w:szCs w:val="28"/>
+        </w:rPr>
+      </w:pPr>
+      <w:r>
+        <w:rPr>
+          <w:b w:val="0"/>
+          <w:bCs w:val="0"/>
+          <w:sz w:val="28"/>
+          <w:szCs w:val="28"/>
+          <w:highlight w:val="none"/>
+        </w:rPr>
+        <w:t xml:space="preserve">– в режиме реального времени и автономные.</w:t>
+      </w:r>
+      <w:r>
+        <w:rPr>
+          <w:b w:val="0"/>
+          <w:bCs w:val="0"/>
+          <w:sz w:val="28"/>
+          <w:szCs w:val="28"/>
+          <w:highlight w:val="none"/>
+        </w:rPr>
+      </w:r>
+      <w:r>
+        <w:rPr>
+          <w:b w:val="0"/>
+          <w:bCs w:val="0"/>
+          <w:sz w:val="28"/>
+          <w:szCs w:val="28"/>
+          <w:highlight w:val="none"/>
+        </w:rPr>
+      </w:r>
+    </w:p>
+    <w:p>
+      <w:pPr>
+        <w:ind w:left="0" w:right="0" w:firstLine="708"/>
+        <w:jc w:val="both"/>
+        <w:spacing w:before="0" w:after="0" w:line="360" w:lineRule="auto"/>
+        <w:rPr>
+          <w:b/>
+          <w:bCs/>
+          <w:sz w:val="28"/>
+          <w:szCs w:val="28"/>
+          <w:highlight w:val="none"/>
+          <w:lang w:val="ru-RU"/>
+        </w:rPr>
+        <w:pBdr>
+          <w:top w:val="none" w:color="000000" w:sz="4" w:space="0"/>
+          <w:left w:val="none" w:color="000000" w:sz="4" w:space="0"/>
+          <w:bottom w:val="none" w:color="000000" w:sz="4" w:space="0"/>
+          <w:right w:val="none" w:color="000000" w:sz="4" w:space="0"/>
+        </w:pBdr>
+      </w:pPr>
+      <w:r>
+        <w:rPr>
+          <w:b/>
+          <w:bCs/>
+          <w:sz w:val="28"/>
+          <w:szCs w:val="28"/>
+        </w:rPr>
+        <w:t xml:space="preserve">7. </w:t>
+      </w:r>
+      <w:r>
+        <w:rPr>
+          <w:rFonts w:eastAsia="Times New Roman"/>
+          <w:b/>
+          <w:bCs/>
+          <w:sz w:val="28"/>
+          <w:szCs w:val="28"/>
+          <w:lang w:eastAsia="ru-RU"/>
+        </w:rPr>
+        <w:t xml:space="preserve">Как можно оценить защищенность информационных процессов при мониторинге?</w:t>
+      </w:r>
+      <w:r>
+        <w:rPr>
+          <w:b/>
+          <w:bCs/>
+          <w:sz w:val="28"/>
+          <w:szCs w:val="28"/>
+          <w:highlight w:val="none"/>
+          <w:lang w:val="ru-RU"/>
+        </w:rPr>
+      </w:r>
+      <w:r>
+        <w:rPr>
+          <w:b/>
+          <w:bCs/>
+          <w:sz w:val="28"/>
+          <w:szCs w:val="28"/>
+          <w:highlight w:val="none"/>
+          <w:lang w:val="ru-RU"/>
+        </w:rPr>
+      </w:r>
+    </w:p>
+    <w:p>
+      <w:pPr>
+        <w:ind w:left="0" w:right="0" w:firstLine="708"/>
+        <w:jc w:val="both"/>
+        <w:spacing w:before="0" w:after="0" w:line="360" w:lineRule="auto"/>
+        <w:rPr>
+          <w:b w:val="0"/>
+          <w:bCs w:val="0"/>
+          <w:sz w:val="28"/>
+          <w:szCs w:val="28"/>
+          <w:highlight w:val="none"/>
+        </w:rPr>
+        <w:pBdr>
+          <w:top w:val="none" w:color="000000" w:sz="4" w:space="0"/>
+          <w:left w:val="none" w:color="000000" w:sz="4" w:space="0"/>
+          <w:bottom w:val="none" w:color="000000" w:sz="4" w:space="0"/>
+          <w:right w:val="none" w:color="000000" w:sz="4" w:space="0"/>
+        </w:pBdr>
+      </w:pPr>
+      <w:r>
+        <w:rPr>
+          <w:b w:val="0"/>
+          <w:bCs w:val="0"/>
+          <w:sz w:val="28"/>
+          <w:szCs w:val="28"/>
+          <w:highlight w:val="none"/>
+          <w:lang w:val="ru-RU"/>
+        </w:rPr>
+        <w:t xml:space="preserve">Надстроить вокруг системы мониторинга систему управления рисками ИБ, которая позволяла бы осуществлять оценку информационных потоков между системой и объектом мониторинга, а также реализовала бы контрмеры против угроз (например, создавала бы защищенное подключение между объектом и системой мониторинга).</w:t>
+      </w:r>
+      <w:r>
+        <w:rPr>
+          <w:b w:val="0"/>
+          <w:bCs w:val="0"/>
+          <w:sz w:val="28"/>
+          <w:szCs w:val="28"/>
           <w:highlight w:val="none"/>
         </w:rPr>
       </w:r>
@@ -5658,6 +7829,393 @@
       </w:rPr>
     </w:lvl>
   </w:abstractNum>
+  <w:abstractNum w:abstractNumId="6">
+    <w:multiLevelType w:val="hybridMultilevel"/>
+    <w:lvl w:ilvl="0">
+      <w:start w:val="1"/>
+      <w:numFmt w:val="bullet"/>
+      <w:isLgl w:val="false"/>
+      <w:suff w:val="tab"/>
+      <w:lvlText w:val="–"/>
+      <w:lvlJc w:val="left"/>
+      <w:pPr>
+        <w:ind w:left="1418" w:hanging="360"/>
+      </w:pPr>
+      <w:rPr>
+        <w:rFonts w:hint="default" w:ascii="Arial" w:hAnsi="Arial" w:eastAsia="Arial" w:cs="Arial"/>
+      </w:rPr>
+    </w:lvl>
+    <w:lvl w:ilvl="1">
+      <w:start w:val="1"/>
+      <w:numFmt w:val="bullet"/>
+      <w:isLgl w:val="false"/>
+      <w:suff w:val="tab"/>
+      <w:lvlText w:val="o"/>
+      <w:lvlJc w:val="left"/>
+      <w:pPr>
+        <w:ind w:left="2138" w:hanging="360"/>
+      </w:pPr>
+      <w:rPr>
+        <w:rFonts w:hint="default" w:ascii="Courier New" w:hAnsi="Courier New" w:eastAsia="Courier New" w:cs="Courier New"/>
+      </w:rPr>
+    </w:lvl>
+    <w:lvl w:ilvl="2">
+      <w:start w:val="1"/>
+      <w:numFmt w:val="bullet"/>
+      <w:isLgl w:val="false"/>
+      <w:suff w:val="tab"/>
+      <w:lvlText w:val="§"/>
+      <w:lvlJc w:val="left"/>
+      <w:pPr>
+        <w:ind w:left="2858" w:hanging="360"/>
+      </w:pPr>
+      <w:rPr>
+        <w:rFonts w:hint="default" w:ascii="Wingdings" w:hAnsi="Wingdings" w:eastAsia="Wingdings" w:cs="Wingdings"/>
+      </w:rPr>
+    </w:lvl>
+    <w:lvl w:ilvl="3">
+      <w:start w:val="1"/>
+      <w:numFmt w:val="bullet"/>
+      <w:isLgl w:val="false"/>
+      <w:suff w:val="tab"/>
+      <w:lvlText w:val="·"/>
+      <w:lvlJc w:val="left"/>
+      <w:pPr>
+        <w:ind w:left="3578" w:hanging="360"/>
+      </w:pPr>
+      <w:rPr>
+        <w:rFonts w:hint="default" w:ascii="Symbol" w:hAnsi="Symbol" w:eastAsia="Symbol" w:cs="Symbol"/>
+      </w:rPr>
+    </w:lvl>
+    <w:lvl w:ilvl="4">
+      <w:start w:val="1"/>
+      <w:numFmt w:val="bullet"/>
+      <w:isLgl w:val="false"/>
+      <w:suff w:val="tab"/>
+      <w:lvlText w:val="o"/>
+      <w:lvlJc w:val="left"/>
+      <w:pPr>
+        <w:ind w:left="4298" w:hanging="360"/>
+      </w:pPr>
+      <w:rPr>
+        <w:rFonts w:hint="default" w:ascii="Courier New" w:hAnsi="Courier New" w:eastAsia="Courier New" w:cs="Courier New"/>
+      </w:rPr>
+    </w:lvl>
+    <w:lvl w:ilvl="5">
+      <w:start w:val="1"/>
+      <w:numFmt w:val="bullet"/>
+      <w:isLgl w:val="false"/>
+      <w:suff w:val="tab"/>
+      <w:lvlText w:val="§"/>
+      <w:lvlJc w:val="left"/>
+      <w:pPr>
+        <w:ind w:left="5018" w:hanging="360"/>
+      </w:pPr>
+      <w:rPr>
+        <w:rFonts w:hint="default" w:ascii="Wingdings" w:hAnsi="Wingdings" w:eastAsia="Wingdings" w:cs="Wingdings"/>
+      </w:rPr>
+    </w:lvl>
+    <w:lvl w:ilvl="6">
+      <w:start w:val="1"/>
+      <w:numFmt w:val="bullet"/>
+      <w:isLgl w:val="false"/>
+      <w:suff w:val="tab"/>
+      <w:lvlText w:val="·"/>
+      <w:lvlJc w:val="left"/>
+      <w:pPr>
+        <w:ind w:left="5738" w:hanging="360"/>
+      </w:pPr>
+      <w:rPr>
+        <w:rFonts w:hint="default" w:ascii="Symbol" w:hAnsi="Symbol" w:eastAsia="Symbol" w:cs="Symbol"/>
+      </w:rPr>
+    </w:lvl>
+    <w:lvl w:ilvl="7">
+      <w:start w:val="1"/>
+      <w:numFmt w:val="bullet"/>
+      <w:isLgl w:val="false"/>
+      <w:suff w:val="tab"/>
+      <w:lvlText w:val="o"/>
+      <w:lvlJc w:val="left"/>
+      <w:pPr>
+        <w:ind w:left="6458" w:hanging="360"/>
+      </w:pPr>
+      <w:rPr>
+        <w:rFonts w:hint="default" w:ascii="Courier New" w:hAnsi="Courier New" w:eastAsia="Courier New" w:cs="Courier New"/>
+      </w:rPr>
+    </w:lvl>
+    <w:lvl w:ilvl="8">
+      <w:start w:val="1"/>
+      <w:numFmt w:val="bullet"/>
+      <w:isLgl w:val="false"/>
+      <w:suff w:val="tab"/>
+      <w:lvlText w:val="§"/>
+      <w:lvlJc w:val="left"/>
+      <w:pPr>
+        <w:ind w:left="7178" w:hanging="360"/>
+      </w:pPr>
+      <w:rPr>
+        <w:rFonts w:hint="default" w:ascii="Wingdings" w:hAnsi="Wingdings" w:eastAsia="Wingdings" w:cs="Wingdings"/>
+      </w:rPr>
+    </w:lvl>
+  </w:abstractNum>
+  <w:abstractNum w:abstractNumId="7">
+    <w:multiLevelType w:val="hybridMultilevel"/>
+    <w:lvl w:ilvl="0">
+      <w:start w:val="1"/>
+      <w:numFmt w:val="bullet"/>
+      <w:isLgl w:val="false"/>
+      <w:suff w:val="tab"/>
+      <w:lvlText w:val="–"/>
+      <w:lvlJc w:val="left"/>
+      <w:pPr>
+        <w:ind w:left="709" w:hanging="360"/>
+      </w:pPr>
+      <w:rPr>
+        <w:rFonts w:hint="default" w:ascii="Arial" w:hAnsi="Arial" w:eastAsia="Arial" w:cs="Arial"/>
+      </w:rPr>
+    </w:lvl>
+    <w:lvl w:ilvl="1">
+      <w:start w:val="1"/>
+      <w:numFmt w:val="bullet"/>
+      <w:isLgl w:val="false"/>
+      <w:suff w:val="tab"/>
+      <w:lvlText w:val="o"/>
+      <w:lvlJc w:val="left"/>
+      <w:pPr>
+        <w:ind w:left="1429" w:hanging="360"/>
+      </w:pPr>
+      <w:rPr>
+        <w:rFonts w:hint="default" w:ascii="Courier New" w:hAnsi="Courier New" w:eastAsia="Courier New" w:cs="Courier New"/>
+      </w:rPr>
+    </w:lvl>
+    <w:lvl w:ilvl="2">
+      <w:start w:val="1"/>
+      <w:numFmt w:val="bullet"/>
+      <w:isLgl w:val="false"/>
+      <w:suff w:val="tab"/>
+      <w:lvlText w:val="§"/>
+      <w:lvlJc w:val="left"/>
+      <w:pPr>
+        <w:ind w:left="2149" w:hanging="360"/>
+      </w:pPr>
+      <w:rPr>
+        <w:rFonts w:hint="default" w:ascii="Wingdings" w:hAnsi="Wingdings" w:eastAsia="Wingdings" w:cs="Wingdings"/>
+      </w:rPr>
+    </w:lvl>
+    <w:lvl w:ilvl="3">
+      <w:start w:val="1"/>
+      <w:numFmt w:val="bullet"/>
+      <w:isLgl w:val="false"/>
+      <w:suff w:val="tab"/>
+      <w:lvlText w:val="·"/>
+      <w:lvlJc w:val="left"/>
+      <w:pPr>
+        <w:ind w:left="2869" w:hanging="360"/>
+      </w:pPr>
+      <w:rPr>
+        <w:rFonts w:hint="default" w:ascii="Symbol" w:hAnsi="Symbol" w:eastAsia="Symbol" w:cs="Symbol"/>
+      </w:rPr>
+    </w:lvl>
+    <w:lvl w:ilvl="4">
+      <w:start w:val="1"/>
+      <w:numFmt w:val="bullet"/>
+      <w:isLgl w:val="false"/>
+      <w:suff w:val="tab"/>
+      <w:lvlText w:val="o"/>
+      <w:lvlJc w:val="left"/>
+      <w:pPr>
+        <w:ind w:left="3589" w:hanging="360"/>
+      </w:pPr>
+      <w:rPr>
+        <w:rFonts w:hint="default" w:ascii="Courier New" w:hAnsi="Courier New" w:eastAsia="Courier New" w:cs="Courier New"/>
+      </w:rPr>
+    </w:lvl>
+    <w:lvl w:ilvl="5">
+      <w:start w:val="1"/>
+      <w:numFmt w:val="bullet"/>
+      <w:isLgl w:val="false"/>
+      <w:suff w:val="tab"/>
+      <w:lvlText w:val="§"/>
+      <w:lvlJc w:val="left"/>
+      <w:pPr>
+        <w:ind w:left="4309" w:hanging="360"/>
+      </w:pPr>
+      <w:rPr>
+        <w:rFonts w:hint="default" w:ascii="Wingdings" w:hAnsi="Wingdings" w:eastAsia="Wingdings" w:cs="Wingdings"/>
+      </w:rPr>
+    </w:lvl>
+    <w:lvl w:ilvl="6">
+      <w:start w:val="1"/>
+      <w:numFmt w:val="bullet"/>
+      <w:isLgl w:val="false"/>
+      <w:suff w:val="tab"/>
+      <w:lvlText w:val="·"/>
+      <w:lvlJc w:val="left"/>
+      <w:pPr>
+        <w:ind w:left="5029" w:hanging="360"/>
+      </w:pPr>
+      <w:rPr>
+        <w:rFonts w:hint="default" w:ascii="Symbol" w:hAnsi="Symbol" w:eastAsia="Symbol" w:cs="Symbol"/>
+      </w:rPr>
+    </w:lvl>
+    <w:lvl w:ilvl="7">
+      <w:start w:val="1"/>
+      <w:numFmt w:val="bullet"/>
+      <w:isLgl w:val="false"/>
+      <w:suff w:val="tab"/>
+      <w:lvlText w:val="o"/>
+      <w:lvlJc w:val="left"/>
+      <w:pPr>
+        <w:ind w:left="5749" w:hanging="360"/>
+      </w:pPr>
+      <w:rPr>
+        <w:rFonts w:hint="default" w:ascii="Courier New" w:hAnsi="Courier New" w:eastAsia="Courier New" w:cs="Courier New"/>
+      </w:rPr>
+    </w:lvl>
+    <w:lvl w:ilvl="8">
+      <w:start w:val="1"/>
+      <w:numFmt w:val="bullet"/>
+      <w:isLgl w:val="false"/>
+      <w:suff w:val="tab"/>
+      <w:lvlText w:val="§"/>
+      <w:lvlJc w:val="left"/>
+      <w:pPr>
+        <w:ind w:left="6469" w:hanging="360"/>
+      </w:pPr>
+      <w:rPr>
+        <w:rFonts w:hint="default" w:ascii="Wingdings" w:hAnsi="Wingdings" w:eastAsia="Wingdings" w:cs="Wingdings"/>
+      </w:rPr>
+    </w:lvl>
+  </w:abstractNum>
+  <w:abstractNum w:abstractNumId="8">
+    <w:multiLevelType w:val="hybridMultilevel"/>
+    <w:lvl w:ilvl="0">
+      <w:start w:val="1"/>
+      <w:numFmt w:val="bullet"/>
+      <w:isLgl w:val="false"/>
+      <w:suff w:val="tab"/>
+      <w:lvlText w:val="–"/>
+      <w:lvlJc w:val="left"/>
+      <w:pPr>
+        <w:ind w:left="1418" w:hanging="360"/>
+      </w:pPr>
+      <w:rPr>
+        <w:rFonts w:hint="default" w:ascii="Arial" w:hAnsi="Arial" w:eastAsia="Arial" w:cs="Arial"/>
+      </w:rPr>
+    </w:lvl>
+    <w:lvl w:ilvl="1">
+      <w:start w:val="1"/>
+      <w:numFmt w:val="bullet"/>
+      <w:isLgl w:val="false"/>
+      <w:suff w:val="tab"/>
+      <w:lvlText w:val="o"/>
+      <w:lvlJc w:val="left"/>
+      <w:pPr>
+        <w:ind w:left="2138" w:hanging="360"/>
+      </w:pPr>
+      <w:rPr>
+        <w:rFonts w:hint="default" w:ascii="Courier New" w:hAnsi="Courier New" w:eastAsia="Courier New" w:cs="Courier New"/>
+      </w:rPr>
+    </w:lvl>
+    <w:lvl w:ilvl="2">
+      <w:start w:val="1"/>
+      <w:numFmt w:val="bullet"/>
+      <w:isLgl w:val="false"/>
+      <w:suff w:val="tab"/>
+      <w:lvlText w:val="§"/>
+      <w:lvlJc w:val="left"/>
+      <w:pPr>
+        <w:ind w:left="2858" w:hanging="360"/>
+      </w:pPr>
+      <w:rPr>
+        <w:rFonts w:hint="default" w:ascii="Wingdings" w:hAnsi="Wingdings" w:eastAsia="Wingdings" w:cs="Wingdings"/>
+      </w:rPr>
+    </w:lvl>
+    <w:lvl w:ilvl="3">
+      <w:start w:val="1"/>
+      <w:numFmt w:val="bullet"/>
+      <w:isLgl w:val="false"/>
+      <w:suff w:val="tab"/>
+      <w:lvlText w:val="·"/>
+      <w:lvlJc w:val="left"/>
+      <w:pPr>
+        <w:ind w:left="3578" w:hanging="360"/>
+      </w:pPr>
+      <w:rPr>
+        <w:rFonts w:hint="default" w:ascii="Symbol" w:hAnsi="Symbol" w:eastAsia="Symbol" w:cs="Symbol"/>
+      </w:rPr>
+    </w:lvl>
+    <w:lvl w:ilvl="4">
+      <w:start w:val="1"/>
+      <w:numFmt w:val="bullet"/>
+      <w:isLgl w:val="false"/>
+      <w:suff w:val="tab"/>
+      <w:lvlText w:val="o"/>
+      <w:lvlJc w:val="left"/>
+      <w:pPr>
+        <w:ind w:left="4298" w:hanging="360"/>
+      </w:pPr>
+      <w:rPr>
+        <w:rFonts w:hint="default" w:ascii="Courier New" w:hAnsi="Courier New" w:eastAsia="Courier New" w:cs="Courier New"/>
+      </w:rPr>
+    </w:lvl>
+    <w:lvl w:ilvl="5">
+      <w:start w:val="1"/>
+      <w:numFmt w:val="bullet"/>
+      <w:isLgl w:val="false"/>
+      <w:suff w:val="tab"/>
+      <w:lvlText w:val="§"/>
+      <w:lvlJc w:val="left"/>
+      <w:pPr>
+        <w:ind w:left="5018" w:hanging="360"/>
+      </w:pPr>
+      <w:rPr>
+        <w:rFonts w:hint="default" w:ascii="Wingdings" w:hAnsi="Wingdings" w:eastAsia="Wingdings" w:cs="Wingdings"/>
+      </w:rPr>
+    </w:lvl>
+    <w:lvl w:ilvl="6">
+      <w:start w:val="1"/>
+      <w:numFmt w:val="bullet"/>
+      <w:isLgl w:val="false"/>
+      <w:suff w:val="tab"/>
+      <w:lvlText w:val="·"/>
+      <w:lvlJc w:val="left"/>
+      <w:pPr>
+        <w:ind w:left="5738" w:hanging="360"/>
+      </w:pPr>
+      <w:rPr>
+        <w:rFonts w:hint="default" w:ascii="Symbol" w:hAnsi="Symbol" w:eastAsia="Symbol" w:cs="Symbol"/>
+      </w:rPr>
+    </w:lvl>
+    <w:lvl w:ilvl="7">
+      <w:start w:val="1"/>
+      <w:numFmt w:val="bullet"/>
+      <w:isLgl w:val="false"/>
+      <w:suff w:val="tab"/>
+      <w:lvlText w:val="o"/>
+      <w:lvlJc w:val="left"/>
+      <w:pPr>
+        <w:ind w:left="6458" w:hanging="360"/>
+      </w:pPr>
+      <w:rPr>
+        <w:rFonts w:hint="default" w:ascii="Courier New" w:hAnsi="Courier New" w:eastAsia="Courier New" w:cs="Courier New"/>
+      </w:rPr>
+    </w:lvl>
+    <w:lvl w:ilvl="8">
+      <w:start w:val="1"/>
+      <w:numFmt w:val="bullet"/>
+      <w:isLgl w:val="false"/>
+      <w:suff w:val="tab"/>
+      <w:lvlText w:val="§"/>
+      <w:lvlJc w:val="left"/>
+      <w:pPr>
+        <w:ind w:left="7178" w:hanging="360"/>
+      </w:pPr>
+      <w:rPr>
+        <w:rFonts w:hint="default" w:ascii="Wingdings" w:hAnsi="Wingdings" w:eastAsia="Wingdings" w:cs="Wingdings"/>
+      </w:rPr>
+    </w:lvl>
+  </w:abstractNum>
   <w:num w:numId="1">
     <w:abstractNumId w:val="0"/>
   </w:num>
@@ -5675,6 +8233,15 @@
   </w:num>
   <w:num w:numId="6">
     <w:abstractNumId w:val="5"/>
+  </w:num>
+  <w:num w:numId="7">
+    <w:abstractNumId w:val="6"/>
+  </w:num>
+  <w:num w:numId="8">
+    <w:abstractNumId w:val="7"/>
+  </w:num>
+  <w:num w:numId="9">
+    <w:abstractNumId w:val="8"/>
   </w:num>
 </w:numbering>
 </file>
@@ -17152,6 +19719,53 @@
       <w:lang w:eastAsia="ru-RU"/>
     </w:rPr>
   </w:style>
+  <w:style w:type="paragraph" w:styleId="1_1481" w:customStyle="1">
+    <w:name w:val="Обычный (веб)1"/>
+    <w:basedOn w:val="749"/>
+    <w:qFormat/>
+    <w:pPr>
+      <w:contextualSpacing w:val="0"/>
+      <w:ind w:left="0" w:right="0" w:firstLine="0"/>
+      <w:jc w:val="left"/>
+      <w:keepLines w:val="0"/>
+      <w:keepNext w:val="0"/>
+      <w:pageBreakBefore w:val="0"/>
+      <w:spacing w:before="280" w:beforeAutospacing="0" w:after="119" w:afterAutospacing="0" w:line="240" w:lineRule="auto"/>
+      <w:shd w:val="nil" w:color="000000"/>
+      <w:widowControl/>
+      <w:pBdr>
+        <w:top w:val="none" w:color="000000" w:sz="4" w:space="0"/>
+        <w:left w:val="none" w:color="000000" w:sz="4" w:space="0"/>
+        <w:bottom w:val="none" w:color="000000" w:sz="4" w:space="0"/>
+        <w:right w:val="none" w:color="000000" w:sz="4" w:space="0"/>
+        <w:between w:val="none" w:color="000000" w:sz="4" w:space="0"/>
+      </w:pBdr>
+      <w:suppressLineNumbers w:val="0"/>
+    </w:pPr>
+    <w:rPr>
+      <w:rFonts w:ascii="Times New Roman" w:hAnsi="Times New Roman" w:eastAsia="Times New Roman" w:cs="Times New Roman"/>
+      <w:b w:val="0"/>
+      <w:bCs w:val="0"/>
+      <w:i w:val="0"/>
+      <w:iCs w:val="0"/>
+      <w:caps w:val="0"/>
+      <w:smallCaps w:val="0"/>
+      <w:strike w:val="0"/>
+      <w:vanish w:val="0"/>
+      <w:color w:val="auto"/>
+      <w:spacing w:val="0"/>
+      <w:position w:val="0"/>
+      <w:sz w:val="24"/>
+      <w:szCs w:val="24"/>
+      <w:highlight w:val="none"/>
+      <w:u w:val="none"/>
+      <w:vertAlign w:val="baseline"/>
+      <w:rtl w:val="0"/>
+      <w:cs w:val="0"/>
+      <w:lang w:val="ru-RU" w:eastAsia="zh-CN" w:bidi="ar-SA"/>
+      <w14:ligatures w14:val="none"/>
+    </w:rPr>
+  </w:style>
 </w:styles>
 </file>
 

--- a/monitoring/ИУ6-12М_Астахов_мониторинг_лр1.docx
+++ b/monitoring/ИУ6-12М_Астахов_мониторинг_лр1.docx
@@ -865,7 +865,7 @@
     </w:p>
     <w:p>
       <w:pPr>
-        <w:pStyle w:val="887"/>
+        <w:pStyle w:val="893"/>
         <w:spacing w:before="700" w:after="240"/>
         <w:shd w:val="clear" w:color="auto" w:fill="ffffff"/>
         <w:rPr>
@@ -899,7 +899,7 @@
     </w:p>
     <w:p>
       <w:pPr>
-        <w:pStyle w:val="887"/>
+        <w:pStyle w:val="893"/>
         <w:jc w:val="center"/>
         <w:spacing w:before="700" w:after="240"/>
         <w:shd w:val="clear" w:color="auto" w:fill="ffffff"/>
@@ -957,7 +957,7 @@
           </w:tcPr>
           <w:p>
             <w:pPr>
-              <w:pStyle w:val="887"/>
+              <w:pStyle w:val="893"/>
               <w:jc w:val="right"/>
               <w:shd w:val="clear" w:color="auto" w:fill="ffffff"/>
               <w:rPr>
@@ -994,7 +994,7 @@
           </w:tcPr>
           <w:p>
             <w:pPr>
-              <w:pStyle w:val="887"/>
+              <w:pStyle w:val="893"/>
               <w:jc w:val="center"/>
               <w:tabs>
                 <w:tab w:val="left" w:pos="206" w:leader="none"/>
@@ -1101,7 +1101,7 @@
     </w:tbl>
     <w:p>
       <w:pPr>
-        <w:pStyle w:val="887"/>
+        <w:pStyle w:val="893"/>
         <w:shd w:val="clear" w:color="auto" w:fill="ffffff"/>
         <w:rPr>
           <w:b/>
@@ -1134,7 +1134,7 @@
     </w:p>
     <w:p>
       <w:pPr>
-        <w:pStyle w:val="887"/>
+        <w:pStyle w:val="893"/>
         <w:ind w:firstLine="0"/>
         <w:spacing w:line="360" w:lineRule="auto"/>
         <w:shd w:val="clear" w:color="auto" w:fill="ffffff"/>
@@ -1170,23 +1170,7 @@
           <w:sz w:val="28"/>
           <w:u w:val="single"/>
         </w:rPr>
-      </w:r>
-      <w:r>
-        <w:rPr>
-          <w:rFonts w:ascii="Times New Roman" w:hAnsi="Times New Roman" w:eastAsia="Times New Roman" w:cs="Times New Roman"/>
-          <w:color w:val="000000"/>
-          <w:sz w:val="28"/>
-          <w:u w:val="single"/>
-        </w:rPr>
         <w:t xml:space="preserve">Сбор и структурирование данных для оценки состояния объекта</w:t>
-      </w:r>
-      <w:r>
-        <w:rPr>
-          <w:rFonts w:ascii="Times New Roman" w:hAnsi="Times New Roman" w:eastAsia="Times New Roman" w:cs="Times New Roman"/>
-          <w:color w:val="000000"/>
-          <w:sz w:val="28"/>
-          <w:u w:val="single"/>
-        </w:rPr>
       </w:r>
       <w:r>
         <w:rPr>
@@ -1259,7 +1243,7 @@
     </w:p>
     <w:p>
       <w:pPr>
-        <w:pStyle w:val="887"/>
+        <w:pStyle w:val="893"/>
         <w:jc w:val="both"/>
         <w:spacing w:line="360" w:lineRule="auto"/>
         <w:shd w:val="clear" w:color="auto" w:fill="ffffff"/>
@@ -1288,7 +1272,7 @@
     </w:p>
     <w:p>
       <w:pPr>
-        <w:pStyle w:val="887"/>
+        <w:pStyle w:val="893"/>
         <w:jc w:val="both"/>
         <w:spacing w:line="360" w:lineRule="auto"/>
         <w:shd w:val="clear" w:color="auto" w:fill="ffffff"/>
@@ -1310,10 +1294,16 @@
           <w:sz w:val="28"/>
         </w:rPr>
       </w:r>
+      <w:r>
+        <w:rPr>
+          <w:sz w:val="28"/>
+          <w:szCs w:val="28"/>
+        </w:rPr>
+      </w:r>
     </w:p>
     <w:p>
       <w:pPr>
-        <w:pStyle w:val="887"/>
+        <w:pStyle w:val="893"/>
         <w:jc w:val="both"/>
         <w:spacing w:line="360" w:lineRule="auto"/>
         <w:shd w:val="clear" w:color="auto" w:fill="ffffff"/>
@@ -1333,6 +1323,7 @@
       <w:r>
         <w:rPr>
           <w:sz w:val="28"/>
+          <w:szCs w:val="28"/>
         </w:rPr>
       </w:r>
       <w:r>
@@ -1858,7 +1849,7 @@
           </w:tcPr>
           <w:p>
             <w:pPr>
-              <w:jc w:val="center"/>
+              <w:jc w:val="left"/>
               <w:rPr>
                 <w:sz w:val="28"/>
                 <w:szCs w:val="28"/>
@@ -1872,12 +1863,7 @@
                 <w:sz w:val="28"/>
                 <w:szCs w:val="28"/>
               </w:rPr>
-            </w:r>
-            <w:r>
-              <w:rPr>
-                <w:sz w:val="28"/>
-                <w:szCs w:val="28"/>
-              </w:rPr>
+              <w:t xml:space="preserve">Ю.А. Вишневская</w:t>
             </w:r>
             <w:r>
               <w:rPr>
@@ -2340,7 +2326,7 @@
           <w:szCs w:val="28"/>
           <w:highlight w:val="none"/>
         </w:rPr>
-        <w:t xml:space="preserve">Необходимо исследовать систему мониторинга, дать ее описание, указать цель и задачи, привести структуру. Проанализировать информационные процессы и пояснить, какие данные собираются (с их типами). Предложить методы структурирования разнотипных данных (и, во</w:t>
+        <w:t xml:space="preserve">Н</w:t>
       </w:r>
       <w:r>
         <w:rPr>
@@ -2350,7 +2336,7 @@
           <w:szCs w:val="28"/>
           <w:highlight w:val="none"/>
         </w:rPr>
-        <w:t xml:space="preserve">зможно, способы визуализации). По результатам исследования разработать презентацию (15 содержательных слайдов). В отчете по лабораторной работе должны быть описание процесса мониторинга и слайды.</w:t>
+        <w:t xml:space="preserve">еобходимо исследовать систему мониторинга, дать ее описание, указать цель и задачи, привести структуру. Проанализировать информационные процессы и пояснить, какие данные собираются (с их типами). Предложить методы структурирования разнотипных данных (и, во</w:t>
       </w:r>
       <w:r>
         <w:rPr>
@@ -2360,24 +2346,7 @@
           <w:szCs w:val="28"/>
           <w:highlight w:val="none"/>
         </w:rPr>
-      </w:r>
-      <w:r>
-        <w:rPr>
-          <w:b w:val="0"/>
-          <w:bCs w:val="0"/>
-          <w:sz w:val="28"/>
-          <w:szCs w:val="28"/>
-          <w:highlight w:val="none"/>
-        </w:rPr>
-      </w:r>
-      <w:r>
-        <w:rPr>
-          <w:b w:val="0"/>
-          <w:bCs w:val="0"/>
-          <w:sz w:val="28"/>
-          <w:szCs w:val="28"/>
-          <w:highlight w:val="none"/>
-        </w:rPr>
+        <w:t xml:space="preserve">зможно, способы визуализации). По результатам исследования разработать презентацию (15 содержательных слайдов). В отчете по лабораторной работе должны быть описание процесса мониторинга и слайды.</w:t>
       </w:r>
       <w:r>
         <w:rPr>
@@ -2492,6 +2461,16 @@
           <w:lang w:val="ru-RU"/>
         </w:rPr>
         <w:t xml:space="preserve">Содержание презентации представлено на рисунках 1-14.</w:t>
+      </w:r>
+      <w:r>
+        <w:rPr>
+          <w:b w:val="0"/>
+          <w:bCs w:val="0"/>
+          <w:i w:val="0"/>
+          <w:sz w:val="28"/>
+          <w:szCs w:val="28"/>
+          <w:highlight w:val="none"/>
+        </w:rPr>
       </w:r>
       <w:r>
         <w:rPr>
@@ -2595,6 +2574,8 @@
       <w:r>
         <w:rPr>
           <w:sz w:val="28"/>
+          <w:szCs w:val="28"/>
+          <w:highlight w:val="none"/>
         </w:rPr>
       </w:r>
       <w:r>
@@ -2632,6 +2613,13 @@
       <w:r>
         <w:rPr>
           <w:sz w:val="28"/>
+          <w:highlight w:val="none"/>
+        </w:rPr>
+      </w:r>
+      <w:r>
+        <w:rPr>
+          <w:sz w:val="28"/>
+          <w:szCs w:val="28"/>
           <w:highlight w:val="none"/>
         </w:rPr>
       </w:r>
@@ -2734,6 +2722,7 @@
       <w:r>
         <w:rPr>
           <w:sz w:val="28"/>
+          <w:szCs w:val="28"/>
           <w:highlight w:val="none"/>
         </w:rPr>
       </w:r>
@@ -2768,6 +2757,13 @@
           <w:highlight w:val="none"/>
         </w:rPr>
       </w:r>
+      <w:r>
+        <w:rPr>
+          <w:sz w:val="28"/>
+          <w:szCs w:val="28"/>
+          <w:highlight w:val="none"/>
+        </w:rPr>
+      </w:r>
     </w:p>
     <w:p>
       <w:pPr>
@@ -2795,6 +2791,13 @@
       <w:r>
         <w:rPr>
           <w:sz w:val="28"/>
+          <w:highlight w:val="none"/>
+        </w:rPr>
+      </w:r>
+      <w:r>
+        <w:rPr>
+          <w:sz w:val="28"/>
+          <w:szCs w:val="28"/>
           <w:highlight w:val="none"/>
         </w:rPr>
       </w:r>
@@ -2897,6 +2900,7 @@
       <w:r>
         <w:rPr>
           <w:sz w:val="28"/>
+          <w:szCs w:val="28"/>
           <w:highlight w:val="none"/>
         </w:rPr>
       </w:r>
@@ -2931,10 +2935,17 @@
           <w:highlight w:val="none"/>
         </w:rPr>
       </w:r>
+      <w:r>
+        <w:rPr>
+          <w:sz w:val="28"/>
+          <w:szCs w:val="28"/>
+          <w:highlight w:val="none"/>
+        </w:rPr>
+      </w:r>
     </w:p>
     <w:p>
       <w:pPr>
-        <w:shd w:val="nil"/>
+        <w:shd w:val="nil" w:color="auto"/>
         <w:rPr>
           <w:b/>
           <w:bCs/>
@@ -2954,6 +2965,16 @@
           <w:lang w:val="ru-RU"/>
         </w:rPr>
         <w:br w:type="page" w:clear="all"/>
+      </w:r>
+      <w:r>
+        <w:rPr>
+          <w:b/>
+          <w:bCs/>
+          <w:sz w:val="28"/>
+          <w:szCs w:val="28"/>
+          <w:highlight w:val="none"/>
+          <w:lang w:val="ru-RU"/>
+        </w:rPr>
       </w:r>
       <w:r>
         <w:rPr>
@@ -2989,11 +3010,18 @@
           <w:highlight w:val="none"/>
         </w:rPr>
         <w:tab/>
-        <w:t xml:space="preserve">На рисунках 4-7 представлена информация о задачах и информационных процессах мониторинга.</w:t>
-      </w:r>
-      <w:r>
-        <w:rPr>
-          <w:sz w:val="28"/>
+        <w:t xml:space="preserve">На рисунках 4-7 представлена информация о задачах, информационных процессах – и структурная схема системы мониторинга.</w:t>
+      </w:r>
+      <w:r>
+        <w:rPr>
+          <w:sz w:val="28"/>
+          <w:highlight w:val="none"/>
+        </w:rPr>
+      </w:r>
+      <w:r>
+        <w:rPr>
+          <w:sz w:val="28"/>
+          <w:szCs w:val="28"/>
           <w:highlight w:val="none"/>
         </w:rPr>
       </w:r>
@@ -3096,6 +3124,7 @@
       <w:r>
         <w:rPr>
           <w:sz w:val="28"/>
+          <w:szCs w:val="28"/>
           <w:highlight w:val="none"/>
         </w:rPr>
       </w:r>
@@ -3130,6 +3159,13 @@
           <w:highlight w:val="none"/>
         </w:rPr>
       </w:r>
+      <w:r>
+        <w:rPr>
+          <w:sz w:val="28"/>
+          <w:szCs w:val="28"/>
+          <w:highlight w:val="none"/>
+        </w:rPr>
+      </w:r>
     </w:p>
     <w:p>
       <w:pPr>
@@ -3157,6 +3193,13 @@
       <w:r>
         <w:rPr>
           <w:sz w:val="28"/>
+          <w:highlight w:val="none"/>
+        </w:rPr>
+      </w:r>
+      <w:r>
+        <w:rPr>
+          <w:sz w:val="28"/>
+          <w:szCs w:val="28"/>
           <w:highlight w:val="none"/>
         </w:rPr>
       </w:r>
@@ -3259,6 +3302,7 @@
       <w:r>
         <w:rPr>
           <w:sz w:val="28"/>
+          <w:szCs w:val="28"/>
           <w:highlight w:val="none"/>
         </w:rPr>
       </w:r>
@@ -3293,10 +3337,17 @@
           <w:highlight w:val="none"/>
         </w:rPr>
       </w:r>
+      <w:r>
+        <w:rPr>
+          <w:sz w:val="28"/>
+          <w:szCs w:val="28"/>
+          <w:highlight w:val="none"/>
+        </w:rPr>
+      </w:r>
     </w:p>
     <w:p>
       <w:pPr>
-        <w:shd w:val="nil"/>
+        <w:shd w:val="nil" w:color="auto"/>
         <w:rPr>
           <w:sz w:val="28"/>
           <w:szCs w:val="28"/>
@@ -3310,6 +3361,13 @@
           <w:highlight w:val="none"/>
         </w:rPr>
         <w:br w:type="page" w:clear="all"/>
+      </w:r>
+      <w:r>
+        <w:rPr>
+          <w:sz w:val="28"/>
+          <w:szCs w:val="28"/>
+          <w:highlight w:val="none"/>
+        </w:rPr>
       </w:r>
       <w:r>
         <w:rPr>
@@ -3321,7 +3379,7 @@
     </w:p>
     <w:p>
       <w:pPr>
-        <w:shd w:val="nil"/>
+        <w:shd w:val="nil" w:color="auto"/>
         <w:rPr>
           <w:b w:val="0"/>
           <w:bCs w:val="0"/>
@@ -3353,6 +3411,16 @@
           <w:lang w:val="ru-RU"/>
         </w:rPr>
       </w:r>
+      <w:r>
+        <w:rPr>
+          <w:b w:val="0"/>
+          <w:bCs w:val="0"/>
+          <w:sz w:val="28"/>
+          <w:szCs w:val="28"/>
+          <w:highlight w:val="none"/>
+          <w:lang w:val="ru-RU"/>
+        </w:rPr>
+      </w:r>
     </w:p>
     <w:p>
       <w:pPr>
@@ -3366,6 +3434,16 @@
           <w:lang w:val="ru-RU"/>
         </w:rPr>
       </w:pPr>
+      <w:r>
+        <w:rPr>
+          <w:b w:val="0"/>
+          <w:bCs w:val="0"/>
+          <w:sz w:val="28"/>
+          <w:szCs w:val="28"/>
+          <w:highlight w:val="none"/>
+          <w:lang w:val="ru-RU"/>
+        </w:rPr>
+      </w:r>
       <w:r>
         <w:rPr>
           <w:b w:val="0"/>
@@ -3485,6 +3563,7 @@
       <w:r>
         <w:rPr>
           <w:sz w:val="28"/>
+          <w:szCs w:val="28"/>
           <w:highlight w:val="none"/>
         </w:rPr>
       </w:r>
@@ -3519,6 +3598,13 @@
           <w:highlight w:val="none"/>
         </w:rPr>
       </w:r>
+      <w:r>
+        <w:rPr>
+          <w:sz w:val="28"/>
+          <w:szCs w:val="28"/>
+          <w:highlight w:val="none"/>
+        </w:rPr>
+      </w:r>
     </w:p>
     <w:p>
       <w:pPr>
@@ -3544,6 +3630,78 @@
         </w:rPr>
       </w:r>
       <w:r>
+        <mc:AlternateContent>
+          <mc:Choice Requires="wpg">
+            <w:drawing>
+              <wp:inline xmlns:wp="http://schemas.openxmlformats.org/drawingml/2006/wordprocessingDrawing" distT="0" distB="0" distL="0" distR="0">
+                <wp:extent cx="5940425" cy="3348016"/>
+                <wp:effectExtent l="0" t="0" r="0" b="0"/>
+                <wp:docPr id="9" name=""/>
+                <wp:cNvGraphicFramePr>
+                  <a:graphicFrameLocks xmlns:a="http://schemas.openxmlformats.org/drawingml/2006/main" noChangeAspect="1"/>
+                </wp:cNvGraphicFramePr>
+                <a:graphic xmlns:a="http://schemas.openxmlformats.org/drawingml/2006/main">
+                  <a:graphicData uri="http://schemas.openxmlformats.org/drawingml/2006/picture">
+                    <pic:pic xmlns:pic="http://schemas.openxmlformats.org/drawingml/2006/picture">
+                      <pic:nvPicPr>
+                        <pic:cNvPr id="240891760" name=""/>
+                        <pic:cNvPicPr>
+                          <a:picLocks noChangeAspect="1"/>
+                        </pic:cNvPicPr>
+                        <pic:nvPr/>
+                      </pic:nvPicPr>
+                      <pic:blipFill>
+                        <a:blip r:embed="rId19"/>
+                        <a:stretch/>
+                      </pic:blipFill>
+                      <pic:spPr bwMode="auto">
+                        <a:xfrm>
+                          <a:off x="0" y="0"/>
+                          <a:ext cx="5940424" cy="3348015"/>
+                        </a:xfrm>
+                        <a:prstGeom prst="rect">
+                          <a:avLst/>
+                        </a:prstGeom>
+                      </pic:spPr>
+                    </pic:pic>
+                  </a:graphicData>
+                </a:graphic>
+              </wp:inline>
+            </w:drawing>
+          </mc:Choice>
+          <mc:Fallback>
+            <w:pict>
+              <v:shapetype type="#_x0000_t75" o:spt="75" coordsize="21600,21600" o:preferrelative="t" path="m@4@5l@4@11@9@11@9@5xe">
+                <v:formulas>
+                  <v:f eqn="if lineDrawn pixelLineWidth 0"/>
+                  <v:f eqn="sum @0 1 0"/>
+                  <v:f eqn="sum 0 0 @1"/>
+                  <v:f eqn="prod @2 1 2"/>
+                  <v:f eqn="prod @3 21600 pixelWidth"/>
+                  <v:f eqn="prod @3 21600 pixelHeight"/>
+                  <v:f eqn="sum @0 0 1"/>
+                  <v:f eqn="prod @6 1 2"/>
+                  <v:f eqn="prod @7 21600 pixelWidth"/>
+                  <v:f eqn="sum @8 21600 0"/>
+                  <v:f eqn="prod @7 21600 pixelHeight"/>
+                  <v:f eqn="sum @10 21600 0"/>
+                </v:formulas>
+              </v:shapetype>
+              <v:shape id="_x0000_i8" o:spid="_x0000_s8" type="#_x0000_t75" style="width:467.75pt;height:263.62pt;mso-wrap-distance-left:0.00pt;mso-wrap-distance-top:0.00pt;mso-wrap-distance-right:0.00pt;mso-wrap-distance-bottom:0.00pt;" stroked="false">
+                <v:path textboxrect="0,0,0,0"/>
+                <v:imagedata r:id="rId19" o:title=""/>
+              </v:shape>
+            </w:pict>
+          </mc:Fallback>
+        </mc:AlternateContent>
+      </w:r>
+      <w:r>
+        <w:rPr>
+          <w:sz w:val="28"/>
+          <w:highlight w:val="none"/>
+        </w:rPr>
+      </w:r>
+      <w:r>
         <w:rPr>
           <w:sz w:val="28"/>
           <w:highlight w:val="none"/>
@@ -3574,13 +3732,224 @@
         </w:rPr>
       </w:r>
       <w:r>
+        <w:rPr>
+          <w:sz w:val="28"/>
+          <w:highlight w:val="none"/>
+        </w:rPr>
+        <w:t xml:space="preserve">Рисунок 7 — структурная схема системы мониторинга</w:t>
+      </w:r>
+      <w:r>
+        <w:rPr>
+          <w:sz w:val="28"/>
+          <w:szCs w:val="28"/>
+          <w:highlight w:val="none"/>
+        </w:rPr>
+      </w:r>
+    </w:p>
+    <w:p>
+      <w:pPr>
+        <w:ind w:left="0" w:right="0" w:firstLine="0"/>
+        <w:jc w:val="center"/>
+        <w:spacing w:before="0" w:after="0" w:line="360" w:lineRule="auto"/>
+        <w:rPr>
+          <w:sz w:val="28"/>
+          <w:szCs w:val="28"/>
+          <w:highlight w:val="none"/>
+        </w:rPr>
+        <w:pBdr>
+          <w:top w:val="none" w:color="000000" w:sz="4" w:space="0"/>
+          <w:left w:val="none" w:color="000000" w:sz="4" w:space="0"/>
+          <w:bottom w:val="none" w:color="000000" w:sz="4" w:space="0"/>
+          <w:right w:val="none" w:color="000000" w:sz="4" w:space="0"/>
+        </w:pBdr>
+      </w:pPr>
+      <w:r>
+        <w:rPr>
+          <w:sz w:val="28"/>
+          <w:szCs w:val="28"/>
+          <w:highlight w:val="none"/>
+        </w:rPr>
+      </w:r>
+      <w:r>
+        <w:rPr>
+          <w:sz w:val="28"/>
+          <w:szCs w:val="28"/>
+          <w:highlight w:val="none"/>
+        </w:rPr>
+      </w:r>
+    </w:p>
+    <w:p>
+      <w:pPr>
+        <w:ind w:left="0" w:right="0" w:firstLine="0"/>
+        <w:jc w:val="center"/>
+        <w:spacing w:before="0" w:after="0" w:line="360" w:lineRule="auto"/>
+        <w:rPr>
+          <w:sz w:val="28"/>
+          <w:szCs w:val="28"/>
+          <w:highlight w:val="none"/>
+        </w:rPr>
+        <w:pBdr>
+          <w:top w:val="none" w:color="000000" w:sz="4" w:space="0"/>
+          <w:left w:val="none" w:color="000000" w:sz="4" w:space="0"/>
+          <w:bottom w:val="none" w:color="000000" w:sz="4" w:space="0"/>
+          <w:right w:val="none" w:color="000000" w:sz="4" w:space="0"/>
+        </w:pBdr>
+      </w:pPr>
+      <w:r>
+        <w:rPr>
+          <w:sz w:val="28"/>
+          <w:szCs w:val="28"/>
+          <w:highlight w:val="none"/>
+        </w:rPr>
+      </w:r>
+      <w:r>
+        <w:rPr>
+          <w:sz w:val="28"/>
+          <w:szCs w:val="28"/>
+          <w:highlight w:val="none"/>
+        </w:rPr>
+      </w:r>
+    </w:p>
+    <w:p>
+      <w:pPr>
+        <w:ind w:left="0" w:right="0" w:firstLine="0"/>
+        <w:jc w:val="center"/>
+        <w:spacing w:before="0" w:after="0" w:line="360" w:lineRule="auto"/>
+        <w:rPr>
+          <w:sz w:val="28"/>
+          <w:szCs w:val="28"/>
+          <w:highlight w:val="none"/>
+        </w:rPr>
+        <w:pBdr>
+          <w:top w:val="none" w:color="000000" w:sz="4" w:space="0"/>
+          <w:left w:val="none" w:color="000000" w:sz="4" w:space="0"/>
+          <w:bottom w:val="none" w:color="000000" w:sz="4" w:space="0"/>
+          <w:right w:val="none" w:color="000000" w:sz="4" w:space="0"/>
+        </w:pBdr>
+      </w:pPr>
+      <w:r>
+        <w:rPr>
+          <w:sz w:val="28"/>
+          <w:szCs w:val="28"/>
+          <w:highlight w:val="none"/>
+        </w:rPr>
+      </w:r>
+      <w:r>
+        <w:rPr>
+          <w:sz w:val="28"/>
+          <w:szCs w:val="28"/>
+          <w:highlight w:val="none"/>
+        </w:rPr>
+      </w:r>
+    </w:p>
+    <w:p>
+      <w:pPr>
+        <w:ind w:left="0" w:right="0" w:firstLine="0"/>
+        <w:jc w:val="center"/>
+        <w:spacing w:before="0" w:after="0" w:line="360" w:lineRule="auto"/>
+        <w:rPr>
+          <w:sz w:val="28"/>
+          <w:szCs w:val="28"/>
+          <w:highlight w:val="none"/>
+        </w:rPr>
+        <w:pBdr>
+          <w:top w:val="none" w:color="000000" w:sz="4" w:space="0"/>
+          <w:left w:val="none" w:color="000000" w:sz="4" w:space="0"/>
+          <w:bottom w:val="none" w:color="000000" w:sz="4" w:space="0"/>
+          <w:right w:val="none" w:color="000000" w:sz="4" w:space="0"/>
+        </w:pBdr>
+      </w:pPr>
+      <w:r>
+        <w:rPr>
+          <w:sz w:val="28"/>
+          <w:szCs w:val="28"/>
+          <w:highlight w:val="none"/>
+        </w:rPr>
+      </w:r>
+      <w:r>
+        <w:rPr>
+          <w:sz w:val="28"/>
+          <w:szCs w:val="28"/>
+          <w:highlight w:val="none"/>
+        </w:rPr>
+      </w:r>
+    </w:p>
+    <w:p>
+      <w:pPr>
+        <w:ind w:left="0" w:right="0" w:firstLine="0"/>
+        <w:jc w:val="both"/>
+        <w:spacing w:before="0" w:after="0" w:line="360" w:lineRule="auto"/>
+        <w:rPr>
+          <w:b w:val="0"/>
+          <w:bCs w:val="0"/>
+          <w:sz w:val="28"/>
+          <w:szCs w:val="28"/>
+          <w:highlight w:val="none"/>
+        </w:rPr>
+        <w:pBdr>
+          <w:top w:val="none" w:color="000000" w:sz="4" w:space="0"/>
+          <w:left w:val="none" w:color="000000" w:sz="4" w:space="0"/>
+          <w:bottom w:val="none" w:color="000000" w:sz="4" w:space="0"/>
+          <w:right w:val="none" w:color="000000" w:sz="4" w:space="0"/>
+        </w:pBdr>
+      </w:pPr>
+      <w:r>
+        <w:rPr>
+          <w:sz w:val="28"/>
+          <w:highlight w:val="none"/>
+        </w:rPr>
+        <w:tab/>
+        <w:t xml:space="preserve">На рисунке 8 представлена классификация внешних систем — источников информации.</w:t>
+      </w:r>
+      <w:r>
+        <w:rPr>
+          <w:b w:val="0"/>
+          <w:bCs w:val="0"/>
+          <w:sz w:val="28"/>
+          <w:highlight w:val="none"/>
+        </w:rPr>
+      </w:r>
+      <w:r>
+        <w:rPr>
+          <w:b w:val="0"/>
+          <w:bCs w:val="0"/>
+          <w:sz w:val="28"/>
+          <w:szCs w:val="28"/>
+          <w:highlight w:val="none"/>
+        </w:rPr>
+      </w:r>
+    </w:p>
+    <w:p>
+      <w:pPr>
+        <w:ind w:left="0" w:right="0" w:firstLine="0"/>
+        <w:jc w:val="center"/>
+        <w:spacing w:before="0" w:after="0" w:line="360" w:lineRule="auto"/>
+        <w:rPr>
+          <w:sz w:val="28"/>
+          <w:szCs w:val="28"/>
+          <w:highlight w:val="none"/>
+        </w:rPr>
+        <w:pBdr>
+          <w:top w:val="none" w:color="000000" w:sz="4" w:space="0"/>
+          <w:left w:val="none" w:color="000000" w:sz="4" w:space="0"/>
+          <w:bottom w:val="none" w:color="000000" w:sz="4" w:space="0"/>
+          <w:right w:val="none" w:color="000000" w:sz="4" w:space="0"/>
+        </w:pBdr>
+      </w:pPr>
+      <w:r>
+        <w:rPr>
+          <w:sz w:val="28"/>
+          <w:highlight w:val="none"/>
+        </w:rPr>
+      </w:r>
+      <w:r>
         <mc:AlternateContent>
           <mc:Choice Requires="wpg">
             <w:drawing>
               <wp:inline xmlns:wp="http://schemas.openxmlformats.org/drawingml/2006/wordprocessingDrawing" distT="0" distB="0" distL="0" distR="0">
                 <wp:extent cx="5940425" cy="3328845"/>
                 <wp:effectExtent l="0" t="0" r="0" b="0"/>
-                <wp:docPr id="9" name=""/>
+                <wp:docPr id="10" name=""/>
                 <wp:cNvGraphicFramePr>
                   <a:graphicFrameLocks xmlns:a="http://schemas.openxmlformats.org/drawingml/2006/main" noChangeAspect="1"/>
                 </wp:cNvGraphicFramePr>
@@ -3595,7 +3964,7 @@
                         <pic:nvPr/>
                       </pic:nvPicPr>
                       <pic:blipFill>
-                        <a:blip r:embed="rId19"/>
+                        <a:blip r:embed="rId20"/>
                         <a:stretch/>
                       </pic:blipFill>
                       <pic:spPr bwMode="auto">
@@ -3631,9 +4000,9 @@
                   <v:f eqn="sum @10 21600 0"/>
                 </v:formulas>
               </v:shapetype>
-              <v:shape id="_x0000_i8" o:spid="_x0000_s8" type="#_x0000_t75" style="width:467.75pt;height:262.11pt;mso-wrap-distance-left:0.00pt;mso-wrap-distance-top:0.00pt;mso-wrap-distance-right:0.00pt;mso-wrap-distance-bottom:0.00pt;" stroked="false">
+              <v:shape id="_x0000_i9" o:spid="_x0000_s9" type="#_x0000_t75" style="width:467.75pt;height:262.11pt;mso-wrap-distance-left:0.00pt;mso-wrap-distance-top:0.00pt;mso-wrap-distance-right:0.00pt;mso-wrap-distance-bottom:0.00pt;" stroked="false">
                 <v:path textboxrect="0,0,0,0"/>
-                <v:imagedata r:id="rId19" o:title=""/>
+                <v:imagedata r:id="rId20" o:title=""/>
               </v:shape>
             </w:pict>
           </mc:Fallback>
@@ -3648,6 +4017,7 @@
       <w:r>
         <w:rPr>
           <w:sz w:val="28"/>
+          <w:szCs w:val="28"/>
           <w:highlight w:val="none"/>
         </w:rPr>
       </w:r>
@@ -3674,18 +4044,15 @@
           <w:sz w:val="28"/>
           <w:highlight w:val="none"/>
         </w:rPr>
-        <w:t xml:space="preserve">Рисунок 7 — источники информации</w:t>
-      </w:r>
-      <w:r>
-        <w:rPr>
-          <w:sz w:val="28"/>
-          <w:highlight w:val="none"/>
-        </w:rPr>
-      </w:r>
-    </w:p>
-    <w:p>
-      <w:pPr>
-        <w:shd w:val="nil"/>
+        <w:t xml:space="preserve">Рисунок 8 — источники информации</w:t>
+      </w:r>
+      <w:r>
+        <w:rPr>
+          <w:sz w:val="28"/>
+          <w:highlight w:val="none"/>
+        </w:rPr>
+      </w:r>
+      <w:r>
         <w:rPr>
           <w:b/>
           <w:bCs/>
@@ -3694,26 +4061,12 @@
           <w:highlight w:val="none"/>
           <w:lang w:val="ru-RU"/>
         </w:rPr>
-      </w:pPr>
-      <w:r>
-        <w:rPr>
-          <w:b/>
-          <w:bCs/>
-          <w:sz w:val="28"/>
-          <w:szCs w:val="28"/>
-          <w:highlight w:val="none"/>
-          <w:lang w:val="ru-RU"/>
-        </w:rPr>
-        <w:br w:type="page" w:clear="all"/>
-      </w:r>
-      <w:r>
-        <w:rPr>
-          <w:b/>
-          <w:bCs/>
-          <w:sz w:val="28"/>
-          <w:szCs w:val="28"/>
-          <w:highlight w:val="none"/>
-          <w:lang w:val="ru-RU"/>
+      </w:r>
+      <w:r>
+        <w:rPr>
+          <w:sz w:val="28"/>
+          <w:szCs w:val="28"/>
+          <w:highlight w:val="none"/>
         </w:rPr>
       </w:r>
     </w:p>
@@ -3740,11 +4093,18 @@
           <w:highlight w:val="none"/>
         </w:rPr>
         <w:tab/>
-        <w:t xml:space="preserve">На рисунках 8-11 приведены виды получаемой и генерируемой информации, а так же формы ее представления.</w:t>
-      </w:r>
-      <w:r>
-        <w:rPr>
-          <w:sz w:val="28"/>
+        <w:t xml:space="preserve">На рисунках 9-11 приведены виды получаемой информации, а так же формы ее представления.</w:t>
+      </w:r>
+      <w:r>
+        <w:rPr>
+          <w:sz w:val="28"/>
+          <w:highlight w:val="none"/>
+        </w:rPr>
+      </w:r>
+      <w:r>
+        <w:rPr>
+          <w:sz w:val="28"/>
+          <w:szCs w:val="28"/>
           <w:highlight w:val="none"/>
         </w:rPr>
       </w:r>
@@ -3779,7 +4139,7 @@
               <wp:inline xmlns:wp="http://schemas.openxmlformats.org/drawingml/2006/wordprocessingDrawing" distT="0" distB="0" distL="0" distR="0">
                 <wp:extent cx="5940425" cy="3348016"/>
                 <wp:effectExtent l="0" t="0" r="0" b="0"/>
-                <wp:docPr id="10" name=""/>
+                <wp:docPr id="11" name=""/>
                 <wp:cNvGraphicFramePr>
                   <a:graphicFrameLocks xmlns:a="http://schemas.openxmlformats.org/drawingml/2006/main" noChangeAspect="1"/>
                 </wp:cNvGraphicFramePr>
@@ -3794,7 +4154,7 @@
                         <pic:nvPr/>
                       </pic:nvPicPr>
                       <pic:blipFill>
-                        <a:blip r:embed="rId20"/>
+                        <a:blip r:embed="rId21"/>
                         <a:stretch/>
                       </pic:blipFill>
                       <pic:spPr bwMode="auto">
@@ -3830,9 +4190,9 @@
                   <v:f eqn="sum @10 21600 0"/>
                 </v:formulas>
               </v:shapetype>
-              <v:shape id="_x0000_i9" o:spid="_x0000_s9" type="#_x0000_t75" style="width:467.75pt;height:263.62pt;mso-wrap-distance-left:0.00pt;mso-wrap-distance-top:0.00pt;mso-wrap-distance-right:0.00pt;mso-wrap-distance-bottom:0.00pt;" stroked="false">
+              <v:shape id="_x0000_i10" o:spid="_x0000_s10" type="#_x0000_t75" style="width:467.75pt;height:263.62pt;mso-wrap-distance-left:0.00pt;mso-wrap-distance-top:0.00pt;mso-wrap-distance-right:0.00pt;mso-wrap-distance-bottom:0.00pt;" stroked="false">
                 <v:path textboxrect="0,0,0,0"/>
-                <v:imagedata r:id="rId20" o:title=""/>
+                <v:imagedata r:id="rId21" o:title=""/>
               </v:shape>
             </w:pict>
           </mc:Fallback>
@@ -3847,6 +4207,7 @@
       <w:r>
         <w:rPr>
           <w:sz w:val="28"/>
+          <w:szCs w:val="28"/>
           <w:highlight w:val="none"/>
         </w:rPr>
       </w:r>
@@ -3873,11 +4234,18 @@
           <w:sz w:val="28"/>
           <w:highlight w:val="none"/>
         </w:rPr>
-        <w:t xml:space="preserve">Рисунок 8 — примеры получаемой информации</w:t>
-      </w:r>
-      <w:r>
-        <w:rPr>
-          <w:sz w:val="28"/>
+        <w:t xml:space="preserve">Рисунок 9 — примеры получаемой информации</w:t>
+      </w:r>
+      <w:r>
+        <w:rPr>
+          <w:sz w:val="28"/>
+          <w:highlight w:val="none"/>
+        </w:rPr>
+      </w:r>
+      <w:r>
+        <w:rPr>
+          <w:sz w:val="28"/>
+          <w:szCs w:val="28"/>
           <w:highlight w:val="none"/>
         </w:rPr>
       </w:r>
@@ -3911,6 +4279,13 @@
           <w:highlight w:val="none"/>
         </w:rPr>
       </w:r>
+      <w:r>
+        <w:rPr>
+          <w:sz w:val="28"/>
+          <w:szCs w:val="28"/>
+          <w:highlight w:val="none"/>
+        </w:rPr>
+      </w:r>
     </w:p>
     <w:p>
       <w:pPr>
@@ -3942,7 +4317,7 @@
               <wp:inline xmlns:wp="http://schemas.openxmlformats.org/drawingml/2006/wordprocessingDrawing" distT="0" distB="0" distL="0" distR="0">
                 <wp:extent cx="5940425" cy="3323443"/>
                 <wp:effectExtent l="0" t="0" r="0" b="0"/>
-                <wp:docPr id="11" name=""/>
+                <wp:docPr id="12" name=""/>
                 <wp:cNvGraphicFramePr>
                   <a:graphicFrameLocks xmlns:a="http://schemas.openxmlformats.org/drawingml/2006/main" noChangeAspect="1"/>
                 </wp:cNvGraphicFramePr>
@@ -3957,7 +4332,7 @@
                         <pic:nvPr/>
                       </pic:nvPicPr>
                       <pic:blipFill>
-                        <a:blip r:embed="rId21"/>
+                        <a:blip r:embed="rId22"/>
                         <a:stretch/>
                       </pic:blipFill>
                       <pic:spPr bwMode="auto">
@@ -3993,9 +4368,9 @@
                   <v:f eqn="sum @10 21600 0"/>
                 </v:formulas>
               </v:shapetype>
-              <v:shape id="_x0000_i10" o:spid="_x0000_s10" type="#_x0000_t75" style="width:467.75pt;height:261.69pt;mso-wrap-distance-left:0.00pt;mso-wrap-distance-top:0.00pt;mso-wrap-distance-right:0.00pt;mso-wrap-distance-bottom:0.00pt;" stroked="false">
+              <v:shape id="_x0000_i11" o:spid="_x0000_s11" type="#_x0000_t75" style="width:467.75pt;height:261.69pt;mso-wrap-distance-left:0.00pt;mso-wrap-distance-top:0.00pt;mso-wrap-distance-right:0.00pt;mso-wrap-distance-bottom:0.00pt;" stroked="false">
                 <v:path textboxrect="0,0,0,0"/>
-                <v:imagedata r:id="rId21" o:title=""/>
+                <v:imagedata r:id="rId22" o:title=""/>
               </v:shape>
             </w:pict>
           </mc:Fallback>
@@ -4010,6 +4385,7 @@
       <w:r>
         <w:rPr>
           <w:sz w:val="28"/>
+          <w:szCs w:val="28"/>
           <w:highlight w:val="none"/>
         </w:rPr>
       </w:r>
@@ -4036,31 +4412,20 @@
           <w:sz w:val="28"/>
           <w:highlight w:val="none"/>
         </w:rPr>
-        <w:t xml:space="preserve">Рисунок 9 — представление финансовой отчетности</w:t>
-      </w:r>
-      <w:r>
-        <w:rPr>
-          <w:sz w:val="28"/>
-          <w:highlight w:val="none"/>
-        </w:rPr>
-      </w:r>
-    </w:p>
-    <w:p>
-      <w:pPr>
-        <w:shd w:val="nil"/>
-        <w:rPr>
-          <w:sz w:val="28"/>
-          <w:szCs w:val="28"/>
-          <w:highlight w:val="none"/>
-        </w:rPr>
-      </w:pPr>
-      <w:r>
-        <w:rPr>
-          <w:sz w:val="28"/>
-          <w:szCs w:val="28"/>
-          <w:highlight w:val="none"/>
-        </w:rPr>
-        <w:br w:type="page" w:clear="all"/>
+        <w:t xml:space="preserve">Рисунок 10 — представление финансовой отчетности</w:t>
+      </w:r>
+      <w:r>
+        <w:rPr>
+          <w:sz w:val="28"/>
+          <w:highlight w:val="none"/>
+        </w:rPr>
+      </w:r>
+      <w:r>
+        <w:rPr>
+          <w:sz w:val="28"/>
+          <w:szCs w:val="28"/>
+          <w:highlight w:val="none"/>
+        </w:rPr>
       </w:r>
       <w:r>
         <w:rPr>
@@ -4100,7 +4465,7 @@
               <wp:inline xmlns:wp="http://schemas.openxmlformats.org/drawingml/2006/wordprocessingDrawing" distT="0" distB="0" distL="0" distR="0">
                 <wp:extent cx="5940425" cy="3339948"/>
                 <wp:effectExtent l="0" t="0" r="0" b="0"/>
-                <wp:docPr id="12" name=""/>
+                <wp:docPr id="13" name=""/>
                 <wp:cNvGraphicFramePr>
                   <a:graphicFrameLocks xmlns:a="http://schemas.openxmlformats.org/drawingml/2006/main" noChangeAspect="1"/>
                 </wp:cNvGraphicFramePr>
@@ -4115,13 +4480,13 @@
                         <pic:nvPr/>
                       </pic:nvPicPr>
                       <pic:blipFill>
-                        <a:blip r:embed="rId22"/>
+                        <a:blip r:embed="rId23"/>
                         <a:stretch/>
                       </pic:blipFill>
                       <pic:spPr bwMode="auto">
                         <a:xfrm>
                           <a:off x="0" y="0"/>
-                          <a:ext cx="5940424" cy="3339948"/>
+                          <a:ext cx="5940424" cy="3339947"/>
                         </a:xfrm>
                         <a:prstGeom prst="rect">
                           <a:avLst/>
@@ -4151,9 +4516,9 @@
                   <v:f eqn="sum @10 21600 0"/>
                 </v:formulas>
               </v:shapetype>
-              <v:shape id="_x0000_i11" o:spid="_x0000_s11" type="#_x0000_t75" style="width:467.75pt;height:262.99pt;mso-wrap-distance-left:0.00pt;mso-wrap-distance-top:0.00pt;mso-wrap-distance-right:0.00pt;mso-wrap-distance-bottom:0.00pt;" stroked="false">
+              <v:shape id="_x0000_i12" o:spid="_x0000_s12" type="#_x0000_t75" style="width:467.75pt;height:262.99pt;mso-wrap-distance-left:0.00pt;mso-wrap-distance-top:0.00pt;mso-wrap-distance-right:0.00pt;mso-wrap-distance-bottom:0.00pt;" stroked="false">
                 <v:path textboxrect="0,0,0,0"/>
-                <v:imagedata r:id="rId22" o:title=""/>
+                <v:imagedata r:id="rId23" o:title=""/>
               </v:shape>
             </w:pict>
           </mc:Fallback>
@@ -4168,6 +4533,7 @@
       <w:r>
         <w:rPr>
           <w:sz w:val="28"/>
+          <w:szCs w:val="28"/>
           <w:highlight w:val="none"/>
         </w:rPr>
       </w:r>
@@ -4194,19 +4560,51 @@
           <w:sz w:val="28"/>
           <w:highlight w:val="none"/>
         </w:rPr>
-        <w:t xml:space="preserve">Рисунок 10 — представление новостной ленты</w:t>
-      </w:r>
-      <w:r>
-        <w:rPr>
-          <w:sz w:val="28"/>
+        <w:t xml:space="preserve">Рисунок 11 — представление новостной ленты</w:t>
+      </w:r>
+      <w:r>
+        <w:rPr>
+          <w:sz w:val="28"/>
+          <w:highlight w:val="none"/>
+        </w:rPr>
+      </w:r>
+      <w:r>
+        <w:rPr>
+          <w:sz w:val="28"/>
+          <w:szCs w:val="28"/>
           <w:highlight w:val="none"/>
         </w:rPr>
       </w:r>
     </w:p>
     <w:p>
       <w:pPr>
+        <w:shd w:val="nil"/>
+        <w:rPr>
+          <w:sz w:val="28"/>
+          <w:szCs w:val="28"/>
+          <w:highlight w:val="none"/>
+        </w:rPr>
+      </w:pPr>
+      <w:r>
+        <w:rPr>
+          <w:sz w:val="28"/>
+          <w:szCs w:val="28"/>
+          <w:highlight w:val="none"/>
+        </w:rPr>
+        <w:br w:type="page" w:clear="all"/>
+      </w:r>
+      <w:r>
+        <w:rPr>
+          <w:sz w:val="28"/>
+          <w:szCs w:val="28"/>
+          <w:highlight w:val="none"/>
+        </w:rPr>
+      </w:r>
+    </w:p>
+    <w:p>
+      <w:pPr>
         <w:ind w:left="0" w:right="0" w:firstLine="0"/>
-        <w:jc w:val="center"/>
+        <w:jc w:val="both"/>
         <w:spacing w:before="0" w:after="0" w:line="360" w:lineRule="auto"/>
         <w:rPr>
           <w:sz w:val="28"/>
@@ -4223,6 +4621,34 @@
       <w:r>
         <w:rPr>
           <w:sz w:val="28"/>
+          <w:highlight w:val="none"/>
+        </w:rPr>
+        <w:tab/>
+        <w:t xml:space="preserve">На рисунке 12 приведен пример генерируемого на основе полученных данных графика стоимости ценной бумаги.</w:t>
+      </w:r>
+      <w:r>
+        <w:rPr>
+          <w:sz w:val="28"/>
+          <w:highlight w:val="none"/>
+        </w:rPr>
+      </w:r>
+      <w:r>
+        <w:rPr>
+          <w:sz w:val="28"/>
+          <w:szCs w:val="28"/>
+          <w:highlight w:val="none"/>
+        </w:rPr>
+      </w:r>
+      <w:r>
+        <w:rPr>
+          <w:sz w:val="28"/>
+          <w:szCs w:val="28"/>
+          <w:highlight w:val="none"/>
+        </w:rPr>
+      </w:r>
+      <w:r>
+        <w:rPr>
+          <w:sz w:val="28"/>
           <w:szCs w:val="28"/>
           <w:highlight w:val="none"/>
         </w:rPr>
@@ -4265,7 +4691,7 @@
               <wp:inline xmlns:wp="http://schemas.openxmlformats.org/drawingml/2006/wordprocessingDrawing" distT="0" distB="0" distL="0" distR="0">
                 <wp:extent cx="5940425" cy="3341873"/>
                 <wp:effectExtent l="0" t="0" r="0" b="0"/>
-                <wp:docPr id="13" name=""/>
+                <wp:docPr id="14" name=""/>
                 <wp:cNvGraphicFramePr>
                   <a:graphicFrameLocks xmlns:a="http://schemas.openxmlformats.org/drawingml/2006/main" noChangeAspect="1"/>
                 </wp:cNvGraphicFramePr>
@@ -4280,7 +4706,7 @@
                         <pic:nvPr/>
                       </pic:nvPicPr>
                       <pic:blipFill>
-                        <a:blip r:embed="rId23"/>
+                        <a:blip r:embed="rId24"/>
                         <a:stretch/>
                       </pic:blipFill>
                       <pic:spPr bwMode="auto">
@@ -4316,9 +4742,9 @@
                   <v:f eqn="sum @10 21600 0"/>
                 </v:formulas>
               </v:shapetype>
-              <v:shape id="_x0000_i12" o:spid="_x0000_s12" type="#_x0000_t75" style="width:467.75pt;height:263.14pt;mso-wrap-distance-left:0.00pt;mso-wrap-distance-top:0.00pt;mso-wrap-distance-right:0.00pt;mso-wrap-distance-bottom:0.00pt;" stroked="false">
+              <v:shape id="_x0000_i13" o:spid="_x0000_s13" type="#_x0000_t75" style="width:467.75pt;height:263.14pt;mso-wrap-distance-left:0.00pt;mso-wrap-distance-top:0.00pt;mso-wrap-distance-right:0.00pt;mso-wrap-distance-bottom:0.00pt;" stroked="false">
                 <v:path textboxrect="0,0,0,0"/>
-                <v:imagedata r:id="rId23" o:title=""/>
+                <v:imagedata r:id="rId24" o:title=""/>
               </v:shape>
             </w:pict>
           </mc:Fallback>
@@ -4333,6 +4759,7 @@
       <w:r>
         <w:rPr>
           <w:sz w:val="28"/>
+          <w:szCs w:val="28"/>
           <w:highlight w:val="none"/>
         </w:rPr>
       </w:r>
@@ -4359,78 +4786,56 @@
           <w:sz w:val="28"/>
           <w:highlight w:val="none"/>
         </w:rPr>
-        <w:t xml:space="preserve">Рисунок 11 — ценовой график</w:t>
-      </w:r>
-      <w:r>
-        <w:rPr>
-          <w:sz w:val="28"/>
+        <w:t xml:space="preserve">Рисунок 12 — ценовой график</w:t>
+      </w:r>
+      <w:r>
+        <w:rPr>
+          <w:sz w:val="28"/>
+          <w:highlight w:val="none"/>
+        </w:rPr>
+      </w:r>
+      <w:r>
+        <w:rPr>
+          <w:sz w:val="28"/>
+          <w:szCs w:val="28"/>
           <w:highlight w:val="none"/>
         </w:rPr>
       </w:r>
     </w:p>
     <w:p>
       <w:pPr>
-        <w:shd w:val="nil"/>
-        <w:rPr>
-          <w:sz w:val="28"/>
-          <w:szCs w:val="28"/>
-          <w:highlight w:val="none"/>
-        </w:rPr>
-      </w:pPr>
-      <w:r>
-        <w:rPr>
-          <w:sz w:val="28"/>
-          <w:szCs w:val="28"/>
-          <w:highlight w:val="none"/>
-        </w:rPr>
-        <w:br w:type="page" w:clear="all"/>
-      </w:r>
-      <w:r>
-        <w:rPr>
-          <w:sz w:val="28"/>
-          <w:szCs w:val="28"/>
-          <w:highlight w:val="none"/>
-        </w:rPr>
-      </w:r>
-    </w:p>
-    <w:p>
-      <w:pPr>
+        <w:ind w:firstLine="708"/>
         <w:jc w:val="both"/>
         <w:spacing w:line="360" w:lineRule="auto"/>
-        <w:shd w:val="nil"/>
-        <w:rPr>
-          <w:sz w:val="28"/>
-          <w:szCs w:val="28"/>
-          <w:highlight w:val="none"/>
-        </w:rPr>
-      </w:pPr>
-      <w:r>
-        <w:rPr>
-          <w:sz w:val="28"/>
-          <w:szCs w:val="28"/>
-          <w:highlight w:val="none"/>
-        </w:rPr>
-        <w:tab/>
-        <w:t xml:space="preserve">На рисунке 12 представлен пример представления результатов технического анализа. На рисунках 13 и 14 — выводы о формах представления информации и о системе мониторинга в целом.</w:t>
-      </w:r>
-      <w:r>
-        <w:rPr>
-          <w:sz w:val="28"/>
-          <w:szCs w:val="28"/>
-          <w:highlight w:val="none"/>
-        </w:rPr>
-      </w:r>
-    </w:p>
-    <w:p>
-      <w:pPr>
-        <w:jc w:val="both"/>
-        <w:shd w:val="nil" w:color="000000"/>
-        <w:rPr>
-          <w:sz w:val="28"/>
-          <w:szCs w:val="28"/>
-          <w:highlight w:val="none"/>
-        </w:rPr>
-      </w:pPr>
+        <w:shd w:val="nil" w:color="auto"/>
+        <w:rPr>
+          <w:sz w:val="28"/>
+          <w:szCs w:val="28"/>
+          <w:highlight w:val="none"/>
+        </w:rPr>
+      </w:pPr>
+      <w:r>
+        <w:rPr>
+          <w:sz w:val="28"/>
+          <w:szCs w:val="28"/>
+          <w:highlight w:val="none"/>
+        </w:rPr>
+      </w:r>
+      <w:r>
+        <w:rPr>
+          <w:sz w:val="28"/>
+          <w:szCs w:val="28"/>
+          <w:highlight w:val="none"/>
+        </w:rPr>
+        <w:t xml:space="preserve">На рисунке 13 представлен пример представления результатов технического анализа. На рисунках 14 и 15 — выводы о формах представления информации и о системе мониторинга в целом.</w:t>
+      </w:r>
+      <w:r>
+        <w:rPr>
+          <w:sz w:val="28"/>
+          <w:szCs w:val="28"/>
+          <w:highlight w:val="none"/>
+        </w:rPr>
+      </w:r>
       <w:r>
         <w:rPr>
           <w:sz w:val="28"/>
@@ -4476,7 +4881,7 @@
               <wp:inline xmlns:wp="http://schemas.openxmlformats.org/drawingml/2006/wordprocessingDrawing" distT="0" distB="0" distL="0" distR="0">
                 <wp:extent cx="5940425" cy="3336487"/>
                 <wp:effectExtent l="0" t="0" r="0" b="0"/>
-                <wp:docPr id="14" name=""/>
+                <wp:docPr id="15" name=""/>
                 <wp:cNvGraphicFramePr>
                   <a:graphicFrameLocks xmlns:a="http://schemas.openxmlformats.org/drawingml/2006/main" noChangeAspect="1"/>
                 </wp:cNvGraphicFramePr>
@@ -4491,7 +4896,7 @@
                         <pic:nvPr/>
                       </pic:nvPicPr>
                       <pic:blipFill>
-                        <a:blip r:embed="rId24"/>
+                        <a:blip r:embed="rId25"/>
                         <a:stretch/>
                       </pic:blipFill>
                       <pic:spPr bwMode="auto">
@@ -4527,9 +4932,9 @@
                   <v:f eqn="sum @10 21600 0"/>
                 </v:formulas>
               </v:shapetype>
-              <v:shape id="_x0000_i13" o:spid="_x0000_s13" type="#_x0000_t75" style="width:467.75pt;height:262.72pt;mso-wrap-distance-left:0.00pt;mso-wrap-distance-top:0.00pt;mso-wrap-distance-right:0.00pt;mso-wrap-distance-bottom:0.00pt;" stroked="false">
+              <v:shape id="_x0000_i14" o:spid="_x0000_s14" type="#_x0000_t75" style="width:467.75pt;height:262.72pt;mso-wrap-distance-left:0.00pt;mso-wrap-distance-top:0.00pt;mso-wrap-distance-right:0.00pt;mso-wrap-distance-bottom:0.00pt;" stroked="false">
                 <v:path textboxrect="0,0,0,0"/>
-                <v:imagedata r:id="rId24" o:title=""/>
+                <v:imagedata r:id="rId25" o:title=""/>
               </v:shape>
             </w:pict>
           </mc:Fallback>
@@ -4544,6 +4949,7 @@
       <w:r>
         <w:rPr>
           <w:sz w:val="28"/>
+          <w:szCs w:val="28"/>
           <w:highlight w:val="none"/>
         </w:rPr>
       </w:r>
@@ -4570,23 +4976,12 @@
           <w:sz w:val="28"/>
           <w:highlight w:val="none"/>
         </w:rPr>
-        <w:t xml:space="preserve">Рисунок 12 — представление данных технического анализа</w:t>
-      </w:r>
-      <w:r>
-        <w:rPr>
-          <w:sz w:val="28"/>
-          <w:highlight w:val="none"/>
-        </w:rPr>
-      </w:r>
-      <w:r>
-        <w:rPr>
-          <w:sz w:val="28"/>
-          <w:highlight w:val="none"/>
-        </w:rPr>
-      </w:r>
-      <w:r>
-        <w:rPr>
-          <w:sz w:val="28"/>
+        <w:t xml:space="preserve">Рисунок 13 — представление данных технического анализа</w:t>
+      </w:r>
+      <w:r>
+        <w:rPr>
+          <w:sz w:val="28"/>
+          <w:szCs w:val="28"/>
           <w:highlight w:val="none"/>
         </w:rPr>
       </w:r>
@@ -4618,38 +5013,6 @@
       <w:r>
         <w:rPr>
           <w:sz w:val="28"/>
-          <w:szCs w:val="28"/>
-          <w:highlight w:val="none"/>
-        </w:rPr>
-      </w:r>
-      <w:r>
-        <w:rPr>
-          <w:sz w:val="28"/>
-          <w:szCs w:val="28"/>
-          <w:highlight w:val="none"/>
-        </w:rPr>
-      </w:r>
-    </w:p>
-    <w:p>
-      <w:pPr>
-        <w:ind w:left="0" w:right="0" w:firstLine="0"/>
-        <w:jc w:val="center"/>
-        <w:spacing w:before="0" w:after="0" w:line="360" w:lineRule="auto"/>
-        <w:rPr>
-          <w:sz w:val="28"/>
-          <w:szCs w:val="28"/>
-          <w:highlight w:val="none"/>
-        </w:rPr>
-        <w:pBdr>
-          <w:top w:val="none" w:color="000000" w:sz="4" w:space="0"/>
-          <w:left w:val="none" w:color="000000" w:sz="4" w:space="0"/>
-          <w:bottom w:val="none" w:color="000000" w:sz="4" w:space="0"/>
-          <w:right w:val="none" w:color="000000" w:sz="4" w:space="0"/>
-        </w:pBdr>
-      </w:pPr>
-      <w:r>
-        <w:rPr>
-          <w:sz w:val="28"/>
           <w:highlight w:val="none"/>
         </w:rPr>
       </w:r>
@@ -4660,7 +5023,7 @@
               <wp:inline xmlns:wp="http://schemas.openxmlformats.org/drawingml/2006/wordprocessingDrawing" distT="0" distB="0" distL="0" distR="0">
                 <wp:extent cx="5940425" cy="3341873"/>
                 <wp:effectExtent l="0" t="0" r="0" b="0"/>
-                <wp:docPr id="15" name=""/>
+                <wp:docPr id="16" name=""/>
                 <wp:cNvGraphicFramePr>
                   <a:graphicFrameLocks xmlns:a="http://schemas.openxmlformats.org/drawingml/2006/main" noChangeAspect="1"/>
                 </wp:cNvGraphicFramePr>
@@ -4675,7 +5038,7 @@
                         <pic:nvPr/>
                       </pic:nvPicPr>
                       <pic:blipFill>
-                        <a:blip r:embed="rId25"/>
+                        <a:blip r:embed="rId26"/>
                         <a:stretch/>
                       </pic:blipFill>
                       <pic:spPr bwMode="auto">
@@ -4711,9 +5074,9 @@
                   <v:f eqn="sum @10 21600 0"/>
                 </v:formulas>
               </v:shapetype>
-              <v:shape id="_x0000_i14" o:spid="_x0000_s14" type="#_x0000_t75" style="width:467.75pt;height:263.14pt;mso-wrap-distance-left:0.00pt;mso-wrap-distance-top:0.00pt;mso-wrap-distance-right:0.00pt;mso-wrap-distance-bottom:0.00pt;" stroked="false">
+              <v:shape id="_x0000_i15" o:spid="_x0000_s15" type="#_x0000_t75" style="width:467.75pt;height:263.14pt;mso-wrap-distance-left:0.00pt;mso-wrap-distance-top:0.00pt;mso-wrap-distance-right:0.00pt;mso-wrap-distance-bottom:0.00pt;" stroked="false">
                 <v:path textboxrect="0,0,0,0"/>
-                <v:imagedata r:id="rId25" o:title=""/>
+                <v:imagedata r:id="rId26" o:title=""/>
               </v:shape>
             </w:pict>
           </mc:Fallback>
@@ -4728,6 +5091,7 @@
       <w:r>
         <w:rPr>
           <w:sz w:val="28"/>
+          <w:szCs w:val="28"/>
           <w:highlight w:val="none"/>
         </w:rPr>
       </w:r>
@@ -4754,31 +5118,32 @@
           <w:sz w:val="28"/>
           <w:highlight w:val="none"/>
         </w:rPr>
-        <w:t xml:space="preserve">Рисунок 13 — выводы о представлении данных</w:t>
-      </w:r>
-      <w:r>
-        <w:rPr>
-          <w:sz w:val="28"/>
-          <w:highlight w:val="none"/>
-        </w:rPr>
-      </w:r>
-    </w:p>
-    <w:p>
-      <w:pPr>
-        <w:shd w:val="nil"/>
-        <w:rPr>
-          <w:sz w:val="28"/>
-          <w:szCs w:val="28"/>
-          <w:highlight w:val="none"/>
-        </w:rPr>
-      </w:pPr>
-      <w:r>
-        <w:rPr>
-          <w:sz w:val="28"/>
-          <w:szCs w:val="28"/>
-          <w:highlight w:val="none"/>
-        </w:rPr>
-        <w:br w:type="page" w:clear="all"/>
+        <w:t xml:space="preserve">Рисунок 14 — выводы о представлении данных</w:t>
+      </w:r>
+      <w:r>
+        <w:rPr>
+          <w:sz w:val="28"/>
+          <w:highlight w:val="none"/>
+        </w:rPr>
+      </w:r>
+      <w:r>
+        <w:rPr>
+          <w:sz w:val="28"/>
+          <w:szCs w:val="28"/>
+          <w:highlight w:val="none"/>
+        </w:rPr>
+      </w:r>
+      <w:r>
+        <w:rPr>
+          <w:sz w:val="28"/>
+          <w:highlight w:val="none"/>
+        </w:rPr>
+      </w:r>
+      <w:r>
+        <w:rPr>
+          <w:sz w:val="28"/>
+          <w:highlight w:val="none"/>
+        </w:rPr>
       </w:r>
       <w:r>
         <w:rPr>
@@ -4806,20 +5171,13 @@
         </w:pBdr>
       </w:pPr>
       <w:r>
-        <w:rPr>
-          <w:sz w:val="28"/>
-          <w:highlight w:val="none"/>
-        </w:rPr>
-        <w:tab/>
-      </w:r>
-      <w:r>
         <mc:AlternateContent>
           <mc:Choice Requires="wpg">
             <w:drawing>
               <wp:inline xmlns:wp="http://schemas.openxmlformats.org/drawingml/2006/wordprocessingDrawing" distT="0" distB="0" distL="0" distR="0">
                 <wp:extent cx="5940425" cy="3333033"/>
                 <wp:effectExtent l="0" t="0" r="0" b="0"/>
-                <wp:docPr id="16" name=""/>
+                <wp:docPr id="17" name=""/>
                 <wp:cNvGraphicFramePr>
                   <a:graphicFrameLocks xmlns:a="http://schemas.openxmlformats.org/drawingml/2006/main" noChangeAspect="1"/>
                 </wp:cNvGraphicFramePr>
@@ -4834,7 +5192,7 @@
                         <pic:nvPr/>
                       </pic:nvPicPr>
                       <pic:blipFill>
-                        <a:blip r:embed="rId26"/>
+                        <a:blip r:embed="rId27"/>
                         <a:stretch/>
                       </pic:blipFill>
                       <pic:spPr bwMode="auto">
@@ -4870,9 +5228,9 @@
                   <v:f eqn="sum @10 21600 0"/>
                 </v:formulas>
               </v:shapetype>
-              <v:shape id="_x0000_i15" o:spid="_x0000_s15" type="#_x0000_t75" style="width:467.75pt;height:262.44pt;mso-wrap-distance-left:0.00pt;mso-wrap-distance-top:0.00pt;mso-wrap-distance-right:0.00pt;mso-wrap-distance-bottom:0.00pt;" stroked="false">
+              <v:shape id="_x0000_i16" o:spid="_x0000_s16" type="#_x0000_t75" style="width:467.75pt;height:262.44pt;mso-wrap-distance-left:0.00pt;mso-wrap-distance-top:0.00pt;mso-wrap-distance-right:0.00pt;mso-wrap-distance-bottom:0.00pt;" stroked="false">
                 <v:path textboxrect="0,0,0,0"/>
-                <v:imagedata r:id="rId26" o:title=""/>
+                <v:imagedata r:id="rId27" o:title=""/>
               </v:shape>
             </w:pict>
           </mc:Fallback>
@@ -4887,6 +5245,7 @@
       <w:r>
         <w:rPr>
           <w:sz w:val="28"/>
+          <w:szCs w:val="28"/>
           <w:highlight w:val="none"/>
         </w:rPr>
       </w:r>
@@ -4915,23 +5274,58 @@
           <w:highlight w:val="none"/>
           <w:lang w:val="ru-RU"/>
         </w:rPr>
-        <w:t xml:space="preserve">Рисунок 14 — выводы</w:t>
-      </w:r>
-      <w:r>
-        <w:rPr>
-          <w:sz w:val="28"/>
-          <w:highlight w:val="none"/>
+        <w:t xml:space="preserve">Рисунок 15 — выводы</w:t>
+      </w:r>
+      <w:r>
+        <w:rPr>
+          <w:sz w:val="28"/>
+          <w:highlight w:val="none"/>
+        </w:rPr>
+      </w:r>
+      <w:r>
+        <w:rPr>
+          <w:sz w:val="28"/>
+          <w:szCs w:val="28"/>
+          <w:highlight w:val="none"/>
+          <w:lang w:val="ru-RU"/>
+        </w:rPr>
+      </w:r>
+      <w:r>
+        <w:rPr>
+          <w:sz w:val="28"/>
+          <w:szCs w:val="28"/>
+          <w:highlight w:val="none"/>
+        </w:rPr>
+      </w:r>
+      <w:r>
+        <w:rPr>
+          <w:sz w:val="28"/>
+          <w:szCs w:val="28"/>
+          <w:highlight w:val="none"/>
+        </w:rPr>
+      </w:r>
+      <w:r>
+        <w:rPr>
+          <w:sz w:val="28"/>
+          <w:szCs w:val="28"/>
+          <w:highlight w:val="none"/>
+        </w:rPr>
+      </w:r>
+      <w:r>
+        <w:rPr>
+          <w:sz w:val="28"/>
+          <w:szCs w:val="28"/>
+          <w:highlight w:val="none"/>
+          <w:lang w:val="ru-RU"/>
         </w:rPr>
       </w:r>
     </w:p>
     <w:p>
       <w:pPr>
-        <w:ind w:left="0" w:right="0" w:firstLine="0"/>
-        <w:jc w:val="center"/>
+        <w:ind w:left="0" w:right="0" w:firstLine="708"/>
+        <w:jc w:val="both"/>
         <w:spacing w:before="0" w:after="0" w:line="360" w:lineRule="auto"/>
         <w:rPr>
-          <w:sz w:val="28"/>
-          <w:szCs w:val="28"/>
           <w:highlight w:val="none"/>
         </w:rPr>
         <w:pBdr>
@@ -4943,16 +5337,2051 @@
       </w:pPr>
       <w:r>
         <w:rPr>
-          <w:sz w:val="28"/>
-          <w:szCs w:val="28"/>
-          <w:highlight w:val="none"/>
-        </w:rPr>
-      </w:r>
-      <w:r>
-        <w:rPr>
-          <w:sz w:val="28"/>
-          <w:szCs w:val="28"/>
-          <w:highlight w:val="none"/>
+          <w:b/>
+          <w:bCs/>
+          <w:sz w:val="28"/>
+          <w:highlight w:val="none"/>
+          <w:lang w:val="ru-RU"/>
+        </w:rPr>
+        <w:t xml:space="preserve">Выв</w:t>
+      </w:r>
+      <w:r>
+        <w:rPr>
+          <w:b/>
+          <w:bCs/>
+          <w:sz w:val="28"/>
+          <w:highlight w:val="none"/>
+          <w:lang w:val="ru-RU"/>
+        </w:rPr>
+        <w:t xml:space="preserve">од</w:t>
+      </w:r>
+      <w:r>
+        <w:rPr>
+          <w:b/>
+          <w:bCs/>
+          <w:sz w:val="28"/>
+          <w:highlight w:val="none"/>
+          <w:lang w:val="ru-RU"/>
+        </w:rPr>
+        <w:t xml:space="preserve">:</w:t>
+      </w:r>
+      <w:r>
+        <w:rPr>
+          <w:sz w:val="28"/>
+          <w:highlight w:val="none"/>
+          <w:lang w:val="ru-RU"/>
+        </w:rPr>
+        <w:t xml:space="preserve"> </w:t>
+      </w:r>
+      <w:r>
+        <w:rPr>
+          <w:sz w:val="28"/>
+          <w:highlight w:val="none"/>
+          <w:lang w:val="ru-RU"/>
+        </w:rPr>
+        <w:t xml:space="preserve">в ходе своего функционирования финансовые провайдеры работают с разнородной информацией, получаемой из множества источников. </w:t>
+      </w:r>
+      <w:r>
+        <w:rPr>
+          <w:sz w:val="28"/>
+          <w:highlight w:val="none"/>
+          <w:lang w:val="ru-RU"/>
+        </w:rPr>
+        <w:t xml:space="preserve">Важной функцией финансовых провайдеров является агрегация и визуализация сводной информации по интересующим инвестора ценным бумагам</w:t>
+      </w:r>
+      <w:r>
+        <w:t xml:space="preserve">.</w:t>
+      </w:r>
+      <w:r>
+        <w:rPr>
+          <w:sz w:val="28"/>
+          <w:highlight w:val="none"/>
+          <w:lang w:val="ru-RU"/>
+        </w:rPr>
+      </w:r>
+      <w:r>
+        <w:rPr>
+          <w:highlight w:val="none"/>
+        </w:rPr>
+      </w:r>
+    </w:p>
+    <w:p>
+      <w:pPr>
+        <w:pStyle w:val="894"/>
+        <w:ind w:left="0" w:firstLine="0"/>
+        <w:jc w:val="center"/>
+        <w:spacing w:before="0" w:after="0" w:line="360" w:lineRule="auto"/>
+        <w:rPr>
+          <w:sz w:val="28"/>
+          <w:szCs w:val="28"/>
+        </w:rPr>
+      </w:pPr>
+      <w:r>
+        <w:rPr>
+          <w:b/>
+          <w:sz w:val="28"/>
+          <w:szCs w:val="28"/>
+        </w:rPr>
+        <w:t xml:space="preserve">Контрольные вопросы</w:t>
+      </w:r>
+      <w:r>
+        <w:rPr>
+          <w:sz w:val="28"/>
+          <w:szCs w:val="28"/>
+        </w:rPr>
+      </w:r>
+      <w:r>
+        <w:rPr>
+          <w:sz w:val="28"/>
+          <w:szCs w:val="28"/>
+        </w:rPr>
+      </w:r>
+    </w:p>
+    <w:p>
+      <w:pPr>
+        <w:ind w:firstLine="709"/>
+        <w:jc w:val="both"/>
+        <w:spacing w:after="0" w:line="360" w:lineRule="auto"/>
+        <w:rPr>
+          <w:rFonts w:eastAsia="Times New Roman"/>
+          <w:sz w:val="28"/>
+          <w:szCs w:val="28"/>
+          <w:highlight w:val="none"/>
+        </w:rPr>
+      </w:pPr>
+      <w:r>
+        <w:rPr>
+          <w:rFonts w:eastAsia="Times New Roman"/>
+          <w:b/>
+          <w:bCs/>
+          <w:i w:val="0"/>
+          <w:iCs w:val="0"/>
+          <w:sz w:val="28"/>
+          <w:szCs w:val="28"/>
+          <w:lang w:eastAsia="ru-RU"/>
+        </w:rPr>
+        <w:t xml:space="preserve">1. </w:t>
+      </w:r>
+      <w:r>
+        <w:rPr>
+          <w:rFonts w:eastAsia="Times New Roman"/>
+          <w:b/>
+          <w:bCs/>
+          <w:i w:val="0"/>
+          <w:iCs w:val="0"/>
+          <w:sz w:val="28"/>
+          <w:szCs w:val="28"/>
+          <w:lang w:eastAsia="ru-RU"/>
+        </w:rPr>
+        <w:t xml:space="preserve">Перечислите </w:t>
+      </w:r>
+      <w:r>
+        <w:rPr>
+          <w:rFonts w:eastAsia="Times New Roman"/>
+          <w:b/>
+          <w:bCs/>
+          <w:i w:val="0"/>
+          <w:iCs w:val="0"/>
+          <w:sz w:val="28"/>
+          <w:szCs w:val="28"/>
+          <w:lang w:eastAsia="ru-RU"/>
+        </w:rPr>
+        <w:t xml:space="preserve">основные</w:t>
+      </w:r>
+      <w:r>
+        <w:rPr>
+          <w:rFonts w:eastAsia="Times New Roman"/>
+          <w:b/>
+          <w:bCs/>
+          <w:i w:val="0"/>
+          <w:iCs w:val="0"/>
+          <w:sz w:val="28"/>
+          <w:szCs w:val="28"/>
+          <w:lang w:eastAsia="ru-RU"/>
+        </w:rPr>
+        <w:t xml:space="preserve"> процессы при дистанционном мониторинге</w:t>
+      </w:r>
+      <w:r>
+        <w:rPr>
+          <w:rFonts w:eastAsia="Times New Roman"/>
+          <w:b/>
+          <w:bCs/>
+          <w:i w:val="0"/>
+          <w:iCs w:val="0"/>
+          <w:sz w:val="28"/>
+          <w:szCs w:val="28"/>
+          <w:lang w:eastAsia="ru-RU"/>
+        </w:rPr>
+        <w:t xml:space="preserve">;</w:t>
+      </w:r>
+      <w:r>
+        <w:rPr>
+          <w:rFonts w:eastAsia="Times New Roman"/>
+          <w:b/>
+          <w:bCs/>
+          <w:i w:val="0"/>
+          <w:iCs w:val="0"/>
+          <w:sz w:val="28"/>
+          <w:szCs w:val="28"/>
+          <w:lang w:eastAsia="ru-RU"/>
+        </w:rPr>
+      </w:r>
+      <w:r>
+        <w:rPr>
+          <w:rFonts w:eastAsia="Times New Roman"/>
+          <w:sz w:val="28"/>
+          <w:szCs w:val="28"/>
+          <w:highlight w:val="none"/>
+        </w:rPr>
+      </w:r>
+    </w:p>
+    <w:p>
+      <w:pPr>
+        <w:pStyle w:val="729"/>
+        <w:numPr>
+          <w:ilvl w:val="0"/>
+          <w:numId w:val="7"/>
+        </w:numPr>
+        <w:jc w:val="both"/>
+        <w:spacing w:after="0" w:line="360" w:lineRule="auto"/>
+      </w:pPr>
+      <w:r>
+        <w:rPr>
+          <w:rFonts w:eastAsia="Times New Roman"/>
+          <w:sz w:val="28"/>
+          <w:szCs w:val="28"/>
+          <w:highlight w:val="none"/>
+          <w:lang w:eastAsia="ru-RU"/>
+        </w:rPr>
+        <w:t xml:space="preserve">получение информации;</w:t>
+      </w:r>
+      <w:r/>
+    </w:p>
+    <w:p>
+      <w:pPr>
+        <w:pStyle w:val="729"/>
+        <w:numPr>
+          <w:ilvl w:val="0"/>
+          <w:numId w:val="7"/>
+        </w:numPr>
+        <w:jc w:val="both"/>
+        <w:spacing w:after="0" w:line="360" w:lineRule="auto"/>
+        <w:rPr>
+          <w:rFonts w:eastAsia="Times New Roman"/>
+          <w:sz w:val="28"/>
+          <w:szCs w:val="28"/>
+          <w:highlight w:val="none"/>
+          <w:lang w:eastAsia="ru-RU"/>
+        </w:rPr>
+      </w:pPr>
+      <w:r>
+        <w:rPr>
+          <w:rFonts w:eastAsia="Times New Roman"/>
+          <w:sz w:val="28"/>
+          <w:szCs w:val="28"/>
+          <w:highlight w:val="none"/>
+          <w:lang w:eastAsia="ru-RU"/>
+        </w:rPr>
+        <w:t xml:space="preserve">обработка информации;</w:t>
+      </w:r>
+      <w:r>
+        <w:rPr>
+          <w:rFonts w:eastAsia="Times New Roman"/>
+          <w:sz w:val="28"/>
+          <w:szCs w:val="28"/>
+          <w:highlight w:val="none"/>
+          <w:lang w:eastAsia="ru-RU"/>
+        </w:rPr>
+      </w:r>
+      <w:r>
+        <w:rPr>
+          <w:rFonts w:eastAsia="Times New Roman"/>
+          <w:sz w:val="28"/>
+          <w:szCs w:val="28"/>
+          <w:highlight w:val="none"/>
+          <w:lang w:eastAsia="ru-RU"/>
+        </w:rPr>
+      </w:r>
+    </w:p>
+    <w:p>
+      <w:pPr>
+        <w:pStyle w:val="729"/>
+        <w:numPr>
+          <w:ilvl w:val="0"/>
+          <w:numId w:val="7"/>
+        </w:numPr>
+        <w:jc w:val="both"/>
+        <w:spacing w:after="0" w:line="360" w:lineRule="auto"/>
+        <w:rPr>
+          <w:rFonts w:eastAsia="Times New Roman"/>
+          <w:sz w:val="28"/>
+          <w:szCs w:val="28"/>
+          <w:highlight w:val="none"/>
+          <w:lang w:eastAsia="ru-RU"/>
+        </w:rPr>
+      </w:pPr>
+      <w:r>
+        <w:rPr>
+          <w:rFonts w:eastAsia="Times New Roman"/>
+          <w:sz w:val="28"/>
+          <w:szCs w:val="28"/>
+          <w:highlight w:val="none"/>
+          <w:lang w:eastAsia="ru-RU"/>
+        </w:rPr>
+      </w:r>
+      <w:r>
+        <w:rPr>
+          <w:rFonts w:eastAsia="Times New Roman"/>
+          <w:sz w:val="28"/>
+          <w:szCs w:val="28"/>
+          <w:highlight w:val="none"/>
+          <w:lang w:eastAsia="ru-RU"/>
+        </w:rPr>
+        <w:t xml:space="preserve">сбор информации;</w:t>
+      </w:r>
+      <w:r>
+        <w:rPr>
+          <w:rFonts w:eastAsia="Times New Roman"/>
+          <w:sz w:val="28"/>
+          <w:szCs w:val="28"/>
+          <w:highlight w:val="none"/>
+          <w:lang w:eastAsia="ru-RU"/>
+        </w:rPr>
+      </w:r>
+      <w:r>
+        <w:rPr>
+          <w:rFonts w:eastAsia="Times New Roman"/>
+          <w:sz w:val="28"/>
+          <w:szCs w:val="28"/>
+          <w:highlight w:val="none"/>
+          <w:lang w:eastAsia="ru-RU"/>
+        </w:rPr>
+      </w:r>
+    </w:p>
+    <w:p>
+      <w:pPr>
+        <w:pStyle w:val="729"/>
+        <w:numPr>
+          <w:ilvl w:val="0"/>
+          <w:numId w:val="7"/>
+        </w:numPr>
+        <w:jc w:val="both"/>
+        <w:spacing w:after="0" w:line="360" w:lineRule="auto"/>
+        <w:rPr>
+          <w:rFonts w:eastAsia="Times New Roman"/>
+          <w:sz w:val="28"/>
+          <w:szCs w:val="28"/>
+          <w:highlight w:val="none"/>
+          <w:lang w:eastAsia="ru-RU"/>
+        </w:rPr>
+      </w:pPr>
+      <w:r>
+        <w:rPr>
+          <w:rFonts w:eastAsia="Times New Roman"/>
+          <w:sz w:val="28"/>
+          <w:szCs w:val="28"/>
+          <w:highlight w:val="none"/>
+          <w:lang w:eastAsia="ru-RU"/>
+        </w:rPr>
+        <w:t xml:space="preserve">а</w:t>
+      </w:r>
+      <w:r>
+        <w:rPr>
+          <w:rFonts w:eastAsia="Times New Roman"/>
+          <w:sz w:val="28"/>
+          <w:szCs w:val="28"/>
+          <w:highlight w:val="none"/>
+          <w:lang w:eastAsia="ru-RU"/>
+        </w:rPr>
+        <w:t xml:space="preserve">нализ информации;</w:t>
+      </w:r>
+      <w:r>
+        <w:rPr>
+          <w:rFonts w:eastAsia="Times New Roman"/>
+          <w:sz w:val="28"/>
+          <w:szCs w:val="28"/>
+          <w:highlight w:val="none"/>
+          <w:lang w:eastAsia="ru-RU"/>
+        </w:rPr>
+      </w:r>
+      <w:r>
+        <w:rPr>
+          <w:rFonts w:eastAsia="Times New Roman"/>
+          <w:sz w:val="28"/>
+          <w:szCs w:val="28"/>
+          <w:highlight w:val="none"/>
+          <w:lang w:eastAsia="ru-RU"/>
+        </w:rPr>
+      </w:r>
+    </w:p>
+    <w:p>
+      <w:pPr>
+        <w:pStyle w:val="729"/>
+        <w:numPr>
+          <w:ilvl w:val="0"/>
+          <w:numId w:val="7"/>
+        </w:numPr>
+        <w:jc w:val="both"/>
+        <w:spacing w:after="0" w:line="360" w:lineRule="auto"/>
+        <w:rPr>
+          <w:rFonts w:eastAsia="Times New Roman"/>
+          <w:sz w:val="28"/>
+          <w:szCs w:val="28"/>
+          <w:highlight w:val="none"/>
+          <w:lang w:eastAsia="ru-RU"/>
+        </w:rPr>
+      </w:pPr>
+      <w:r>
+        <w:rPr>
+          <w:rFonts w:eastAsia="Times New Roman"/>
+          <w:sz w:val="28"/>
+          <w:szCs w:val="28"/>
+          <w:highlight w:val="none"/>
+          <w:lang w:eastAsia="ru-RU"/>
+        </w:rPr>
+      </w:r>
+      <w:r>
+        <w:rPr>
+          <w:rFonts w:eastAsia="Times New Roman"/>
+          <w:sz w:val="28"/>
+          <w:szCs w:val="28"/>
+          <w:highlight w:val="none"/>
+          <w:lang w:eastAsia="ru-RU"/>
+        </w:rPr>
+        <w:t xml:space="preserve">принятие решений.</w:t>
+      </w:r>
+      <w:r>
+        <w:rPr>
+          <w:rFonts w:eastAsia="Times New Roman"/>
+          <w:sz w:val="28"/>
+          <w:szCs w:val="28"/>
+          <w:highlight w:val="none"/>
+          <w:lang w:eastAsia="ru-RU"/>
+        </w:rPr>
+      </w:r>
+      <w:r>
+        <w:rPr>
+          <w:rFonts w:eastAsia="Times New Roman"/>
+          <w:sz w:val="28"/>
+          <w:szCs w:val="28"/>
+          <w:highlight w:val="none"/>
+          <w:lang w:eastAsia="ru-RU"/>
+        </w:rPr>
+      </w:r>
+    </w:p>
+    <w:p>
+      <w:pPr>
+        <w:ind w:firstLine="709"/>
+        <w:jc w:val="both"/>
+        <w:spacing w:after="0" w:line="360" w:lineRule="auto"/>
+        <w:rPr>
+          <w:rFonts w:eastAsia="Times New Roman"/>
+          <w:sz w:val="28"/>
+          <w:szCs w:val="28"/>
+          <w:highlight w:val="none"/>
+        </w:rPr>
+      </w:pPr>
+      <w:r>
+        <w:rPr>
+          <w:rFonts w:eastAsia="Times New Roman"/>
+          <w:b/>
+          <w:bCs/>
+          <w:i w:val="0"/>
+          <w:iCs w:val="0"/>
+          <w:sz w:val="28"/>
+          <w:szCs w:val="28"/>
+          <w:lang w:eastAsia="ru-RU"/>
+        </w:rPr>
+        <w:t xml:space="preserve">2. </w:t>
+      </w:r>
+      <w:r>
+        <w:rPr>
+          <w:rFonts w:eastAsia="Times New Roman"/>
+          <w:b/>
+          <w:bCs/>
+          <w:i w:val="0"/>
+          <w:iCs w:val="0"/>
+          <w:sz w:val="28"/>
+          <w:szCs w:val="28"/>
+          <w:lang w:eastAsia="ru-RU"/>
+        </w:rPr>
+        <w:t xml:space="preserve">Поясните назначение инструментов структурирования собранных данных</w:t>
+      </w:r>
+      <w:r>
+        <w:rPr>
+          <w:rFonts w:eastAsia="Times New Roman"/>
+          <w:b/>
+          <w:bCs/>
+          <w:i w:val="0"/>
+          <w:iCs w:val="0"/>
+          <w:sz w:val="28"/>
+          <w:szCs w:val="28"/>
+          <w:lang w:eastAsia="ru-RU"/>
+        </w:rPr>
+        <w:t xml:space="preserve">;</w:t>
+      </w:r>
+      <w:r>
+        <w:rPr>
+          <w:rFonts w:eastAsia="Times New Roman"/>
+          <w:b/>
+          <w:bCs/>
+          <w:i w:val="0"/>
+          <w:iCs w:val="0"/>
+          <w:sz w:val="28"/>
+          <w:szCs w:val="28"/>
+          <w:lang w:eastAsia="ru-RU"/>
+        </w:rPr>
+      </w:r>
+      <w:r>
+        <w:rPr>
+          <w:rFonts w:eastAsia="Times New Roman"/>
+          <w:sz w:val="28"/>
+          <w:szCs w:val="28"/>
+          <w:highlight w:val="none"/>
+        </w:rPr>
+      </w:r>
+    </w:p>
+    <w:p>
+      <w:pPr>
+        <w:ind w:firstLine="709"/>
+        <w:jc w:val="both"/>
+        <w:spacing w:after="0" w:line="360" w:lineRule="auto"/>
+      </w:pPr>
+      <w:r>
+        <w:rPr>
+          <w:rFonts w:eastAsia="Times New Roman"/>
+          <w:sz w:val="28"/>
+          <w:szCs w:val="28"/>
+          <w:highlight w:val="none"/>
+          <w:lang w:eastAsia="ru-RU"/>
+        </w:rPr>
+        <w:t xml:space="preserve">Инструменты структурирования собранных данных необходимы, </w:t>
+      </w:r>
+      <w:r>
+        <w:rPr>
+          <w:rFonts w:eastAsia="Times New Roman"/>
+          <w:sz w:val="28"/>
+          <w:szCs w:val="28"/>
+          <w:highlight w:val="none"/>
+          <w:lang w:eastAsia="ru-RU"/>
+        </w:rPr>
+        <w:t xml:space="preserve">чтобы данные представлялись пользователю (работнику) в удобном для него </w:t>
+      </w:r>
+      <w:r>
+        <w:rPr>
+          <w:rFonts w:eastAsia="Times New Roman"/>
+          <w:sz w:val="28"/>
+          <w:szCs w:val="28"/>
+          <w:highlight w:val="none"/>
+          <w:lang w:eastAsia="ru-RU"/>
+        </w:rPr>
+        <w:t xml:space="preserve">образом для ускорения их анализа или какой-либо другой работы с ними </w:t>
+      </w:r>
+      <w:r>
+        <w:rPr>
+          <w:rFonts w:eastAsia="Times New Roman"/>
+          <w:sz w:val="28"/>
+          <w:szCs w:val="28"/>
+          <w:highlight w:val="none"/>
+          <w:lang w:eastAsia="ru-RU"/>
+        </w:rPr>
+        <w:t xml:space="preserve">(например, в формате графиков или отсеивая ненужную информацию).</w:t>
+      </w:r>
+      <w:r>
+        <w:rPr>
+          <w:rFonts w:eastAsia="Times New Roman"/>
+          <w:sz w:val="28"/>
+          <w:szCs w:val="28"/>
+          <w:highlight w:val="none"/>
+          <w:lang w:eastAsia="ru-RU"/>
+        </w:rPr>
+      </w:r>
+      <w:r/>
+    </w:p>
+    <w:p>
+      <w:pPr>
+        <w:ind w:firstLine="709"/>
+        <w:jc w:val="both"/>
+        <w:spacing w:after="0" w:line="360" w:lineRule="auto"/>
+        <w:rPr>
+          <w:rFonts w:eastAsia="Times New Roman"/>
+          <w:b/>
+          <w:bCs/>
+          <w:sz w:val="28"/>
+          <w:szCs w:val="28"/>
+          <w:highlight w:val="none"/>
+          <w:lang w:eastAsia="ru-RU"/>
+        </w:rPr>
+      </w:pPr>
+      <w:r>
+        <w:rPr>
+          <w:rFonts w:eastAsia="Times New Roman"/>
+          <w:b/>
+          <w:bCs/>
+          <w:sz w:val="28"/>
+          <w:szCs w:val="28"/>
+          <w:lang w:eastAsia="ru-RU"/>
+        </w:rPr>
+        <w:t xml:space="preserve">3. </w:t>
+      </w:r>
+      <w:r>
+        <w:rPr>
+          <w:rFonts w:eastAsia="Times New Roman"/>
+          <w:b/>
+          <w:bCs/>
+          <w:sz w:val="28"/>
+          <w:szCs w:val="28"/>
+          <w:lang w:eastAsia="ru-RU"/>
+        </w:rPr>
+        <w:t xml:space="preserve">Опишите типовую структуру системы дистанционного мониторинга</w:t>
+      </w:r>
+      <w:r>
+        <w:rPr>
+          <w:rFonts w:eastAsia="Times New Roman"/>
+          <w:b/>
+          <w:bCs/>
+          <w:sz w:val="28"/>
+          <w:szCs w:val="28"/>
+          <w:lang w:eastAsia="ru-RU"/>
+        </w:rPr>
+        <w:t xml:space="preserve">;</w:t>
+      </w:r>
+      <w:r>
+        <w:rPr>
+          <w:rFonts w:eastAsia="Times New Roman"/>
+          <w:b/>
+          <w:bCs/>
+          <w:sz w:val="28"/>
+          <w:szCs w:val="28"/>
+          <w:lang w:eastAsia="ru-RU"/>
+        </w:rPr>
+      </w:r>
+      <w:r>
+        <w:rPr>
+          <w:rFonts w:eastAsia="Times New Roman"/>
+          <w:b/>
+          <w:bCs/>
+          <w:sz w:val="28"/>
+          <w:szCs w:val="28"/>
+          <w:highlight w:val="none"/>
+          <w:lang w:eastAsia="ru-RU"/>
+        </w:rPr>
+      </w:r>
+    </w:p>
+    <w:p>
+      <w:pPr>
+        <w:ind w:firstLine="709"/>
+        <w:jc w:val="both"/>
+        <w:spacing w:after="0" w:line="360" w:lineRule="auto"/>
+        <w:rPr>
+          <w:rFonts w:eastAsia="Times New Roman"/>
+          <w:b w:val="0"/>
+          <w:bCs w:val="0"/>
+          <w:sz w:val="28"/>
+          <w:szCs w:val="28"/>
+          <w:highlight w:val="none"/>
+          <w:lang w:eastAsia="ru-RU"/>
+        </w:rPr>
+      </w:pPr>
+      <w:r>
+        <w:rPr>
+          <w:rFonts w:eastAsia="Times New Roman"/>
+          <w:b w:val="0"/>
+          <w:bCs w:val="0"/>
+          <w:sz w:val="28"/>
+          <w:szCs w:val="28"/>
+          <w:highlight w:val="none"/>
+          <w:lang w:eastAsia="ru-RU"/>
+        </w:rPr>
+        <w:t xml:space="preserve">Система мониторинга вместе со связанными объектами состоит из объекта мониторинга, внешней среды и непосредственно системы мониторинга (блока управления и блока контроля</w:t>
+      </w:r>
+      <w:r>
+        <w:rPr>
+          <w:rFonts w:eastAsia="Times New Roman"/>
+          <w:b w:val="0"/>
+          <w:bCs w:val="0"/>
+          <w:sz w:val="28"/>
+          <w:szCs w:val="28"/>
+          <w:highlight w:val="none"/>
+          <w:lang w:val="en-US"/>
+        </w:rPr>
+        <w:t xml:space="preserve">/</w:t>
+      </w:r>
+      <w:r>
+        <w:rPr>
+          <w:rFonts w:eastAsia="Times New Roman"/>
+          <w:b w:val="0"/>
+          <w:bCs w:val="0"/>
+          <w:sz w:val="28"/>
+          <w:szCs w:val="28"/>
+          <w:highlight w:val="none"/>
+          <w:lang w:val="ru-RU"/>
+        </w:rPr>
+        <w:t xml:space="preserve">наблюдения)</w:t>
+      </w:r>
+      <w:r>
+        <w:rPr>
+          <w:rFonts w:eastAsia="Times New Roman"/>
+          <w:b w:val="0"/>
+          <w:bCs w:val="0"/>
+          <w:sz w:val="28"/>
+          <w:szCs w:val="28"/>
+          <w:highlight w:val="none"/>
+          <w:lang w:eastAsia="ru-RU"/>
+        </w:rPr>
+        <w:t xml:space="preserve">. Внутри системы мониторинга происходит обработка и анализ показателей объекта, выработка управляющего решения, ведущего к осуществлению управляющего воздействия на объект мониторинга, таким образом система имеет обратную связь.</w:t>
+      </w:r>
+      <w:r>
+        <w:rPr>
+          <w:rFonts w:eastAsia="Times New Roman"/>
+          <w:b w:val="0"/>
+          <w:bCs w:val="0"/>
+          <w:sz w:val="28"/>
+          <w:szCs w:val="28"/>
+        </w:rPr>
+      </w:r>
+      <w:r>
+        <w:rPr>
+          <w:rFonts w:eastAsia="Times New Roman"/>
+          <w:b w:val="0"/>
+          <w:bCs w:val="0"/>
+          <w:sz w:val="28"/>
+          <w:szCs w:val="28"/>
+          <w:highlight w:val="none"/>
+          <w:lang w:eastAsia="ru-RU"/>
+        </w:rPr>
+      </w:r>
+    </w:p>
+    <w:p>
+      <w:pPr>
+        <w:ind w:firstLine="709"/>
+        <w:jc w:val="both"/>
+        <w:spacing w:after="0" w:line="360" w:lineRule="auto"/>
+        <w:rPr>
+          <w:rFonts w:eastAsia="Times New Roman"/>
+          <w:b w:val="0"/>
+          <w:bCs w:val="0"/>
+          <w:sz w:val="28"/>
+          <w:szCs w:val="28"/>
+          <w:highlight w:val="none"/>
+          <w:lang w:eastAsia="ru-RU"/>
+        </w:rPr>
+      </w:pPr>
+      <w:r>
+        <w:rPr>
+          <w:rFonts w:eastAsia="Times New Roman"/>
+          <w:b w:val="0"/>
+          <w:bCs w:val="0"/>
+          <w:sz w:val="28"/>
+          <w:szCs w:val="28"/>
+          <w:highlight w:val="none"/>
+          <w:lang w:eastAsia="ru-RU"/>
+        </w:rPr>
+        <w:t xml:space="preserve">Система мониторинга может требовать следующие виды обеспечения:</w:t>
+      </w:r>
+      <w:r>
+        <w:rPr>
+          <w:rFonts w:eastAsia="Times New Roman"/>
+          <w:b w:val="0"/>
+          <w:bCs w:val="0"/>
+          <w:sz w:val="28"/>
+          <w:szCs w:val="28"/>
+          <w:highlight w:val="none"/>
+          <w:lang w:eastAsia="ru-RU"/>
+        </w:rPr>
+      </w:r>
+      <w:r>
+        <w:rPr>
+          <w:rFonts w:eastAsia="Times New Roman"/>
+          <w:b w:val="0"/>
+          <w:bCs w:val="0"/>
+          <w:sz w:val="28"/>
+          <w:szCs w:val="28"/>
+          <w:highlight w:val="none"/>
+          <w:lang w:eastAsia="ru-RU"/>
+        </w:rPr>
+      </w:r>
+    </w:p>
+    <w:p>
+      <w:pPr>
+        <w:pStyle w:val="729"/>
+        <w:numPr>
+          <w:ilvl w:val="0"/>
+          <w:numId w:val="9"/>
+        </w:numPr>
+        <w:jc w:val="both"/>
+        <w:spacing w:after="0" w:line="360" w:lineRule="auto"/>
+        <w:rPr>
+          <w:rFonts w:eastAsia="Times New Roman"/>
+          <w:b w:val="0"/>
+          <w:bCs w:val="0"/>
+          <w:sz w:val="28"/>
+          <w:szCs w:val="28"/>
+        </w:rPr>
+      </w:pPr>
+      <w:r>
+        <w:rPr>
+          <w:rFonts w:eastAsia="Times New Roman"/>
+          <w:b w:val="0"/>
+          <w:bCs w:val="0"/>
+          <w:sz w:val="28"/>
+          <w:szCs w:val="28"/>
+          <w:highlight w:val="none"/>
+          <w:lang w:eastAsia="ru-RU"/>
+        </w:rPr>
+        <w:t xml:space="preserve">техническое</w:t>
+      </w:r>
+      <w:r>
+        <w:rPr>
+          <w:rFonts w:eastAsia="Times New Roman"/>
+          <w:b w:val="0"/>
+          <w:bCs w:val="0"/>
+          <w:sz w:val="28"/>
+          <w:szCs w:val="28"/>
+          <w:highlight w:val="none"/>
+          <w:lang w:val="en-US"/>
+        </w:rPr>
+        <w:t xml:space="preserve">;</w:t>
+      </w:r>
+      <w:r>
+        <w:rPr>
+          <w:rFonts w:eastAsia="Times New Roman"/>
+          <w:b w:val="0"/>
+          <w:bCs w:val="0"/>
+          <w:sz w:val="28"/>
+          <w:szCs w:val="28"/>
+          <w:highlight w:val="none"/>
+          <w:lang w:eastAsia="ru-RU"/>
+        </w:rPr>
+      </w:r>
+      <w:r>
+        <w:rPr>
+          <w:rFonts w:eastAsia="Times New Roman"/>
+          <w:b w:val="0"/>
+          <w:bCs w:val="0"/>
+          <w:sz w:val="28"/>
+          <w:szCs w:val="28"/>
+        </w:rPr>
+      </w:r>
+    </w:p>
+    <w:p>
+      <w:pPr>
+        <w:pStyle w:val="729"/>
+        <w:numPr>
+          <w:ilvl w:val="0"/>
+          <w:numId w:val="9"/>
+        </w:numPr>
+        <w:jc w:val="both"/>
+        <w:spacing w:after="0" w:line="360" w:lineRule="auto"/>
+        <w:rPr>
+          <w:rFonts w:eastAsia="Times New Roman"/>
+          <w:b w:val="0"/>
+          <w:bCs w:val="0"/>
+          <w:sz w:val="28"/>
+          <w:szCs w:val="28"/>
+        </w:rPr>
+      </w:pPr>
+      <w:r>
+        <w:rPr>
+          <w:rFonts w:eastAsia="Times New Roman"/>
+          <w:b w:val="0"/>
+          <w:bCs w:val="0"/>
+          <w:sz w:val="28"/>
+          <w:szCs w:val="28"/>
+          <w:highlight w:val="none"/>
+          <w:lang w:eastAsia="ru-RU"/>
+        </w:rPr>
+        <w:t xml:space="preserve">математическое</w:t>
+      </w:r>
+      <w:r>
+        <w:rPr>
+          <w:rFonts w:eastAsia="Times New Roman"/>
+          <w:b w:val="0"/>
+          <w:bCs w:val="0"/>
+          <w:sz w:val="28"/>
+          <w:szCs w:val="28"/>
+          <w:highlight w:val="none"/>
+          <w:lang w:val="en-US"/>
+        </w:rPr>
+        <w:t xml:space="preserve">;</w:t>
+      </w:r>
+      <w:r>
+        <w:rPr>
+          <w:rFonts w:eastAsia="Times New Roman"/>
+          <w:b w:val="0"/>
+          <w:bCs w:val="0"/>
+          <w:sz w:val="28"/>
+          <w:szCs w:val="28"/>
+        </w:rPr>
+      </w:r>
+      <w:r>
+        <w:rPr>
+          <w:rFonts w:eastAsia="Times New Roman"/>
+          <w:b w:val="0"/>
+          <w:bCs w:val="0"/>
+          <w:sz w:val="28"/>
+          <w:szCs w:val="28"/>
+        </w:rPr>
+      </w:r>
+    </w:p>
+    <w:p>
+      <w:pPr>
+        <w:pStyle w:val="729"/>
+        <w:numPr>
+          <w:ilvl w:val="0"/>
+          <w:numId w:val="9"/>
+        </w:numPr>
+        <w:jc w:val="both"/>
+        <w:spacing w:after="0" w:line="360" w:lineRule="auto"/>
+        <w:rPr>
+          <w:rFonts w:eastAsia="Times New Roman"/>
+          <w:b w:val="0"/>
+          <w:bCs w:val="0"/>
+          <w:sz w:val="28"/>
+          <w:szCs w:val="28"/>
+        </w:rPr>
+      </w:pPr>
+      <w:r>
+        <w:rPr>
+          <w:rFonts w:eastAsia="Times New Roman"/>
+          <w:b w:val="0"/>
+          <w:bCs w:val="0"/>
+          <w:sz w:val="28"/>
+          <w:szCs w:val="28"/>
+          <w:highlight w:val="none"/>
+          <w:lang w:eastAsia="ru-RU"/>
+        </w:rPr>
+        <w:t xml:space="preserve">программное</w:t>
+      </w:r>
+      <w:r>
+        <w:rPr>
+          <w:rFonts w:eastAsia="Times New Roman"/>
+          <w:b w:val="0"/>
+          <w:bCs w:val="0"/>
+          <w:sz w:val="28"/>
+          <w:szCs w:val="28"/>
+          <w:highlight w:val="none"/>
+          <w:lang w:val="en-US"/>
+        </w:rPr>
+        <w:t xml:space="preserve">;</w:t>
+      </w:r>
+      <w:r>
+        <w:rPr>
+          <w:rFonts w:eastAsia="Times New Roman"/>
+          <w:b w:val="0"/>
+          <w:bCs w:val="0"/>
+          <w:sz w:val="28"/>
+          <w:szCs w:val="28"/>
+          <w:highlight w:val="none"/>
+          <w:lang w:eastAsia="ru-RU"/>
+        </w:rPr>
+      </w:r>
+      <w:r>
+        <w:rPr>
+          <w:rFonts w:eastAsia="Times New Roman"/>
+          <w:b w:val="0"/>
+          <w:bCs w:val="0"/>
+          <w:sz w:val="28"/>
+          <w:szCs w:val="28"/>
+        </w:rPr>
+      </w:r>
+    </w:p>
+    <w:p>
+      <w:pPr>
+        <w:pStyle w:val="729"/>
+        <w:numPr>
+          <w:ilvl w:val="0"/>
+          <w:numId w:val="9"/>
+        </w:numPr>
+        <w:jc w:val="both"/>
+        <w:spacing w:after="0" w:line="360" w:lineRule="auto"/>
+        <w:rPr>
+          <w:rFonts w:eastAsia="Times New Roman"/>
+          <w:b w:val="0"/>
+          <w:bCs w:val="0"/>
+          <w:sz w:val="28"/>
+          <w:szCs w:val="28"/>
+        </w:rPr>
+      </w:pPr>
+      <w:r>
+        <w:rPr>
+          <w:rFonts w:eastAsia="Times New Roman"/>
+          <w:b w:val="0"/>
+          <w:bCs w:val="0"/>
+          <w:sz w:val="28"/>
+          <w:szCs w:val="28"/>
+          <w:highlight w:val="none"/>
+          <w:lang w:eastAsia="ru-RU"/>
+        </w:rPr>
+        <w:t xml:space="preserve">информационное</w:t>
+      </w:r>
+      <w:r>
+        <w:rPr>
+          <w:rFonts w:eastAsia="Times New Roman"/>
+          <w:b w:val="0"/>
+          <w:bCs w:val="0"/>
+          <w:sz w:val="28"/>
+          <w:szCs w:val="28"/>
+          <w:highlight w:val="none"/>
+          <w:lang w:val="en-US"/>
+        </w:rPr>
+        <w:t xml:space="preserve">;</w:t>
+      </w:r>
+      <w:r>
+        <w:rPr>
+          <w:rFonts w:eastAsia="Times New Roman"/>
+          <w:b w:val="0"/>
+          <w:bCs w:val="0"/>
+          <w:sz w:val="28"/>
+          <w:szCs w:val="28"/>
+          <w:highlight w:val="none"/>
+          <w:lang w:eastAsia="ru-RU"/>
+        </w:rPr>
+      </w:r>
+      <w:r>
+        <w:rPr>
+          <w:rFonts w:eastAsia="Times New Roman"/>
+          <w:b w:val="0"/>
+          <w:bCs w:val="0"/>
+          <w:sz w:val="28"/>
+          <w:szCs w:val="28"/>
+        </w:rPr>
+      </w:r>
+    </w:p>
+    <w:p>
+      <w:pPr>
+        <w:pStyle w:val="729"/>
+        <w:numPr>
+          <w:ilvl w:val="0"/>
+          <w:numId w:val="9"/>
+        </w:numPr>
+        <w:jc w:val="both"/>
+        <w:spacing w:after="0" w:line="360" w:lineRule="auto"/>
+        <w:rPr>
+          <w:rFonts w:eastAsia="Times New Roman"/>
+          <w:b w:val="0"/>
+          <w:bCs w:val="0"/>
+          <w:sz w:val="28"/>
+          <w:szCs w:val="28"/>
+        </w:rPr>
+      </w:pPr>
+      <w:r>
+        <w:rPr>
+          <w:rFonts w:eastAsia="Times New Roman"/>
+          <w:b w:val="0"/>
+          <w:bCs w:val="0"/>
+          <w:sz w:val="28"/>
+          <w:szCs w:val="28"/>
+          <w:highlight w:val="none"/>
+          <w:lang w:eastAsia="ru-RU"/>
+        </w:rPr>
+        <w:t xml:space="preserve">правовое</w:t>
+      </w:r>
+      <w:r>
+        <w:rPr>
+          <w:rFonts w:eastAsia="Times New Roman"/>
+          <w:b w:val="0"/>
+          <w:bCs w:val="0"/>
+          <w:sz w:val="28"/>
+          <w:szCs w:val="28"/>
+          <w:highlight w:val="none"/>
+          <w:lang w:val="en-US"/>
+        </w:rPr>
+        <w:t xml:space="preserve">;</w:t>
+      </w:r>
+      <w:r>
+        <w:rPr>
+          <w:rFonts w:eastAsia="Times New Roman"/>
+          <w:b w:val="0"/>
+          <w:bCs w:val="0"/>
+          <w:sz w:val="28"/>
+          <w:szCs w:val="28"/>
+          <w:highlight w:val="none"/>
+          <w:lang w:eastAsia="ru-RU"/>
+        </w:rPr>
+      </w:r>
+      <w:r>
+        <w:rPr>
+          <w:rFonts w:eastAsia="Times New Roman"/>
+          <w:b w:val="0"/>
+          <w:bCs w:val="0"/>
+          <w:sz w:val="28"/>
+          <w:szCs w:val="28"/>
+        </w:rPr>
+      </w:r>
+    </w:p>
+    <w:p>
+      <w:pPr>
+        <w:pStyle w:val="729"/>
+        <w:numPr>
+          <w:ilvl w:val="0"/>
+          <w:numId w:val="9"/>
+        </w:numPr>
+        <w:jc w:val="both"/>
+        <w:spacing w:after="0" w:line="360" w:lineRule="auto"/>
+        <w:rPr>
+          <w:rFonts w:eastAsia="Times New Roman"/>
+          <w:b w:val="0"/>
+          <w:bCs w:val="0"/>
+          <w:sz w:val="28"/>
+          <w:szCs w:val="28"/>
+        </w:rPr>
+      </w:pPr>
+      <w:r>
+        <w:rPr>
+          <w:rFonts w:eastAsia="Times New Roman"/>
+          <w:b w:val="0"/>
+          <w:bCs w:val="0"/>
+          <w:sz w:val="28"/>
+          <w:szCs w:val="28"/>
+          <w:highlight w:val="none"/>
+          <w:lang w:eastAsia="ru-RU"/>
+        </w:rPr>
+        <w:t xml:space="preserve">организационное.</w:t>
+      </w:r>
+      <w:r>
+        <w:rPr>
+          <w:rFonts w:eastAsia="Times New Roman"/>
+          <w:b w:val="0"/>
+          <w:bCs w:val="0"/>
+          <w:sz w:val="28"/>
+          <w:szCs w:val="28"/>
+          <w:highlight w:val="none"/>
+          <w:lang w:eastAsia="ru-RU"/>
+        </w:rPr>
+      </w:r>
+      <w:r>
+        <w:rPr>
+          <w:rFonts w:eastAsia="Times New Roman"/>
+          <w:b w:val="0"/>
+          <w:bCs w:val="0"/>
+          <w:sz w:val="28"/>
+          <w:szCs w:val="28"/>
+        </w:rPr>
+      </w:r>
+    </w:p>
+    <w:p>
+      <w:pPr>
+        <w:ind w:firstLine="709"/>
+        <w:jc w:val="both"/>
+        <w:spacing w:after="0" w:line="360" w:lineRule="auto"/>
+        <w:rPr>
+          <w:rFonts w:eastAsia="Times New Roman"/>
+          <w:b/>
+          <w:bCs/>
+          <w:sz w:val="28"/>
+          <w:szCs w:val="28"/>
+          <w:highlight w:val="none"/>
+          <w:lang w:eastAsia="ru-RU"/>
+        </w:rPr>
+      </w:pPr>
+      <w:r>
+        <w:rPr>
+          <w:rFonts w:eastAsia="Times New Roman"/>
+          <w:b/>
+          <w:bCs/>
+          <w:sz w:val="28"/>
+          <w:szCs w:val="28"/>
+          <w:lang w:eastAsia="ru-RU"/>
+        </w:rPr>
+        <w:t xml:space="preserve">4. </w:t>
+      </w:r>
+      <w:r>
+        <w:rPr>
+          <w:rFonts w:eastAsia="Times New Roman"/>
+          <w:b/>
+          <w:bCs/>
+          <w:sz w:val="28"/>
+          <w:szCs w:val="28"/>
+          <w:lang w:eastAsia="ru-RU"/>
+        </w:rPr>
+        <w:t xml:space="preserve">Поясните </w:t>
+      </w:r>
+      <w:r>
+        <w:rPr>
+          <w:rFonts w:eastAsia="Times New Roman"/>
+          <w:b/>
+          <w:bCs/>
+          <w:sz w:val="28"/>
+          <w:szCs w:val="28"/>
+          <w:lang w:eastAsia="ru-RU"/>
+        </w:rPr>
+        <w:t xml:space="preserve">цели и задачи дистанционного мониторинга;</w:t>
+      </w:r>
+      <w:r>
+        <w:rPr>
+          <w:rFonts w:eastAsia="Times New Roman"/>
+          <w:b/>
+          <w:bCs/>
+          <w:sz w:val="28"/>
+          <w:szCs w:val="28"/>
+          <w:lang w:eastAsia="ru-RU"/>
+        </w:rPr>
+      </w:r>
+      <w:r>
+        <w:rPr>
+          <w:rFonts w:eastAsia="Times New Roman"/>
+          <w:b/>
+          <w:bCs/>
+          <w:sz w:val="28"/>
+          <w:szCs w:val="28"/>
+          <w:highlight w:val="none"/>
+          <w:lang w:eastAsia="ru-RU"/>
+        </w:rPr>
+      </w:r>
+    </w:p>
+    <w:p>
+      <w:pPr>
+        <w:ind w:firstLine="709"/>
+        <w:jc w:val="both"/>
+        <w:spacing w:after="0" w:line="360" w:lineRule="auto"/>
+        <w:rPr>
+          <w:rFonts w:eastAsia="Times New Roman"/>
+          <w:b w:val="0"/>
+          <w:bCs w:val="0"/>
+          <w:sz w:val="28"/>
+          <w:szCs w:val="28"/>
+          <w:highlight w:val="none"/>
+          <w:lang w:eastAsia="ru-RU"/>
+        </w:rPr>
+      </w:pPr>
+      <w:r>
+        <w:rPr>
+          <w:rFonts w:eastAsia="Times New Roman"/>
+          <w:b w:val="0"/>
+          <w:bCs w:val="0"/>
+          <w:sz w:val="28"/>
+          <w:szCs w:val="28"/>
+          <w:highlight w:val="none"/>
+          <w:lang w:eastAsia="ru-RU"/>
+        </w:rPr>
+      </w:r>
+      <w:r>
+        <w:rPr>
+          <w:rFonts w:eastAsia="Times New Roman"/>
+          <w:b w:val="0"/>
+          <w:bCs w:val="0"/>
+          <w:sz w:val="28"/>
+          <w:szCs w:val="28"/>
+          <w:highlight w:val="none"/>
+          <w:lang w:eastAsia="ru-RU"/>
+        </w:rPr>
+        <w:t xml:space="preserve">Целью мониторинга являются - определение динамики изменений показателей объекта мониторинга, для выработки управленческих решений.</w:t>
+      </w:r>
+      <w:r>
+        <w:rPr>
+          <w:rFonts w:eastAsia="Times New Roman"/>
+          <w:b w:val="0"/>
+          <w:bCs w:val="0"/>
+          <w:sz w:val="28"/>
+          <w:szCs w:val="28"/>
+          <w:highlight w:val="none"/>
+          <w:lang w:eastAsia="ru-RU"/>
+        </w:rPr>
+      </w:r>
+      <w:r>
+        <w:rPr>
+          <w:rFonts w:eastAsia="Times New Roman"/>
+          <w:b w:val="0"/>
+          <w:bCs w:val="0"/>
+          <w:sz w:val="28"/>
+          <w:szCs w:val="28"/>
+          <w:highlight w:val="none"/>
+          <w:lang w:eastAsia="ru-RU"/>
+        </w:rPr>
+      </w:r>
+    </w:p>
+    <w:p>
+      <w:pPr>
+        <w:ind w:firstLine="709"/>
+        <w:jc w:val="both"/>
+        <w:spacing w:after="0" w:line="360" w:lineRule="auto"/>
+        <w:rPr>
+          <w:rFonts w:eastAsia="Times New Roman"/>
+          <w:b w:val="0"/>
+          <w:bCs w:val="0"/>
+          <w:sz w:val="28"/>
+          <w:szCs w:val="28"/>
+          <w:highlight w:val="none"/>
+          <w:lang w:eastAsia="ru-RU"/>
+        </w:rPr>
+      </w:pPr>
+      <w:r>
+        <w:rPr>
+          <w:rFonts w:eastAsia="Times New Roman"/>
+          <w:b w:val="0"/>
+          <w:bCs w:val="0"/>
+          <w:sz w:val="28"/>
+          <w:szCs w:val="28"/>
+          <w:highlight w:val="none"/>
+          <w:lang w:eastAsia="ru-RU"/>
+        </w:rPr>
+      </w:r>
+      <w:r>
+        <w:rPr>
+          <w:rFonts w:eastAsia="Times New Roman"/>
+          <w:b w:val="0"/>
+          <w:bCs w:val="0"/>
+          <w:sz w:val="28"/>
+          <w:szCs w:val="28"/>
+          <w:highlight w:val="none"/>
+          <w:lang w:eastAsia="ru-RU"/>
+        </w:rPr>
+        <w:t xml:space="preserve">Основными задачами мониторинга являются:</w:t>
+      </w:r>
+      <w:r>
+        <w:rPr>
+          <w:rFonts w:eastAsia="Times New Roman"/>
+          <w:b w:val="0"/>
+          <w:bCs w:val="0"/>
+          <w:sz w:val="28"/>
+          <w:szCs w:val="28"/>
+        </w:rPr>
+      </w:r>
+      <w:r>
+        <w:rPr>
+          <w:rFonts w:eastAsia="Times New Roman"/>
+          <w:b w:val="0"/>
+          <w:bCs w:val="0"/>
+          <w:sz w:val="28"/>
+          <w:szCs w:val="28"/>
+          <w:highlight w:val="none"/>
+          <w:lang w:eastAsia="ru-RU"/>
+        </w:rPr>
+      </w:r>
+    </w:p>
+    <w:p>
+      <w:pPr>
+        <w:pStyle w:val="729"/>
+        <w:numPr>
+          <w:ilvl w:val="0"/>
+          <w:numId w:val="8"/>
+        </w:numPr>
+        <w:jc w:val="both"/>
+        <w:spacing w:after="0" w:line="360" w:lineRule="auto"/>
+        <w:rPr>
+          <w:rFonts w:eastAsia="Times New Roman"/>
+          <w:b w:val="0"/>
+          <w:bCs w:val="0"/>
+          <w:sz w:val="28"/>
+          <w:szCs w:val="28"/>
+          <w:highlight w:val="none"/>
+          <w:lang w:eastAsia="ru-RU"/>
+        </w:rPr>
+      </w:pPr>
+      <w:r>
+        <w:rPr>
+          <w:rFonts w:eastAsia="Times New Roman"/>
+          <w:b w:val="0"/>
+          <w:bCs w:val="0"/>
+          <w:sz w:val="28"/>
+          <w:szCs w:val="28"/>
+          <w:highlight w:val="none"/>
+          <w:lang w:eastAsia="ru-RU"/>
+        </w:rPr>
+        <w:t xml:space="preserve">организация наблюдения;</w:t>
+      </w:r>
+      <w:r>
+        <w:rPr>
+          <w:rFonts w:eastAsia="Times New Roman"/>
+          <w:b w:val="0"/>
+          <w:bCs w:val="0"/>
+          <w:sz w:val="28"/>
+          <w:szCs w:val="28"/>
+        </w:rPr>
+      </w:r>
+      <w:r>
+        <w:rPr>
+          <w:rFonts w:eastAsia="Times New Roman"/>
+          <w:b w:val="0"/>
+          <w:bCs w:val="0"/>
+          <w:sz w:val="28"/>
+          <w:szCs w:val="28"/>
+          <w:highlight w:val="none"/>
+          <w:lang w:eastAsia="ru-RU"/>
+        </w:rPr>
+      </w:r>
+    </w:p>
+    <w:p>
+      <w:pPr>
+        <w:pStyle w:val="729"/>
+        <w:numPr>
+          <w:ilvl w:val="0"/>
+          <w:numId w:val="8"/>
+        </w:numPr>
+        <w:jc w:val="both"/>
+        <w:spacing w:after="0" w:line="360" w:lineRule="auto"/>
+        <w:rPr>
+          <w:rFonts w:eastAsia="Times New Roman"/>
+          <w:b w:val="0"/>
+          <w:bCs w:val="0"/>
+          <w:sz w:val="28"/>
+          <w:szCs w:val="28"/>
+          <w:highlight w:val="none"/>
+          <w:lang w:eastAsia="ru-RU"/>
+        </w:rPr>
+      </w:pPr>
+      <w:r>
+        <w:rPr>
+          <w:rFonts w:eastAsia="Times New Roman"/>
+          <w:b w:val="0"/>
+          <w:bCs w:val="0"/>
+          <w:sz w:val="28"/>
+          <w:szCs w:val="28"/>
+          <w:highlight w:val="none"/>
+          <w:lang w:eastAsia="ru-RU"/>
+        </w:rPr>
+        <w:t xml:space="preserve">получение объективной и достоверной информации о состоянии объекта мониторинга; </w:t>
+      </w:r>
+      <w:r>
+        <w:rPr>
+          <w:rFonts w:eastAsia="Times New Roman"/>
+          <w:b w:val="0"/>
+          <w:bCs w:val="0"/>
+          <w:sz w:val="28"/>
+          <w:szCs w:val="28"/>
+        </w:rPr>
+      </w:r>
+      <w:r>
+        <w:rPr>
+          <w:rFonts w:eastAsia="Times New Roman"/>
+          <w:b w:val="0"/>
+          <w:bCs w:val="0"/>
+          <w:sz w:val="28"/>
+          <w:szCs w:val="28"/>
+          <w:highlight w:val="none"/>
+          <w:lang w:eastAsia="ru-RU"/>
+        </w:rPr>
+      </w:r>
+    </w:p>
+    <w:p>
+      <w:pPr>
+        <w:pStyle w:val="729"/>
+        <w:numPr>
+          <w:ilvl w:val="0"/>
+          <w:numId w:val="8"/>
+        </w:numPr>
+        <w:jc w:val="both"/>
+        <w:spacing w:after="0" w:line="360" w:lineRule="auto"/>
+        <w:rPr>
+          <w:rFonts w:eastAsia="Times New Roman"/>
+          <w:b w:val="0"/>
+          <w:bCs w:val="0"/>
+          <w:sz w:val="28"/>
+          <w:szCs w:val="28"/>
+        </w:rPr>
+      </w:pPr>
+      <w:r>
+        <w:rPr>
+          <w:rFonts w:eastAsia="Times New Roman"/>
+          <w:b w:val="0"/>
+          <w:bCs w:val="0"/>
+          <w:sz w:val="28"/>
+          <w:szCs w:val="28"/>
+          <w:highlight w:val="none"/>
+          <w:lang w:eastAsia="ru-RU"/>
+        </w:rPr>
+        <w:t xml:space="preserve">оценка и системный анализ получаемой информации, выявление причин, те или иные изменения состояния объекта</w:t>
+      </w:r>
+      <w:r>
+        <w:rPr>
+          <w:rFonts w:eastAsia="Times New Roman"/>
+          <w:b w:val="0"/>
+          <w:bCs w:val="0"/>
+          <w:sz w:val="28"/>
+          <w:szCs w:val="28"/>
+          <w:highlight w:val="none"/>
+          <w:lang w:eastAsia="ru-RU"/>
+        </w:rPr>
+        <w:t xml:space="preserve">.</w:t>
+      </w:r>
+      <w:r>
+        <w:rPr>
+          <w:rFonts w:eastAsia="Times New Roman"/>
+          <w:b w:val="0"/>
+          <w:bCs w:val="0"/>
+          <w:sz w:val="28"/>
+          <w:szCs w:val="28"/>
+        </w:rPr>
+      </w:r>
+    </w:p>
+    <w:p>
+      <w:pPr>
+        <w:ind w:firstLine="709"/>
+        <w:jc w:val="both"/>
+        <w:spacing w:after="0" w:line="360" w:lineRule="auto"/>
+        <w:rPr>
+          <w:rFonts w:eastAsia="Times New Roman"/>
+          <w:sz w:val="28"/>
+          <w:szCs w:val="28"/>
+          <w:highlight w:val="none"/>
+        </w:rPr>
+      </w:pPr>
+      <w:r>
+        <w:rPr>
+          <w:rFonts w:eastAsia="Times New Roman"/>
+          <w:b/>
+          <w:bCs/>
+          <w:sz w:val="28"/>
+          <w:szCs w:val="28"/>
+          <w:lang w:eastAsia="ru-RU"/>
+        </w:rPr>
+        <w:t xml:space="preserve">5. </w:t>
+      </w:r>
+      <w:r>
+        <w:rPr>
+          <w:rFonts w:eastAsia="Times New Roman"/>
+          <w:b/>
+          <w:bCs/>
+          <w:sz w:val="28"/>
+          <w:szCs w:val="28"/>
+          <w:lang w:eastAsia="ru-RU"/>
+        </w:rPr>
+        <w:t xml:space="preserve">Какие требования предъявляются к видам обеспечения систем мониторинга?</w:t>
+      </w:r>
+      <w:r>
+        <w:rPr>
+          <w:rFonts w:eastAsia="Times New Roman"/>
+          <w:b/>
+          <w:bCs/>
+          <w:sz w:val="28"/>
+          <w:szCs w:val="28"/>
+          <w:lang w:eastAsia="ru-RU"/>
+        </w:rPr>
+      </w:r>
+      <w:r>
+        <w:rPr>
+          <w:rFonts w:eastAsia="Times New Roman"/>
+          <w:sz w:val="28"/>
+          <w:szCs w:val="28"/>
+          <w:highlight w:val="none"/>
+        </w:rPr>
+      </w:r>
+    </w:p>
+    <w:p>
+      <w:pPr>
+        <w:ind w:firstLine="709"/>
+        <w:jc w:val="both"/>
+        <w:spacing w:after="0" w:line="360" w:lineRule="auto"/>
+      </w:pPr>
+      <w:r>
+        <w:rPr>
+          <w:rFonts w:eastAsia="Times New Roman"/>
+          <w:sz w:val="28"/>
+          <w:szCs w:val="28"/>
+          <w:highlight w:val="none"/>
+          <w:lang w:eastAsia="ru-RU"/>
+        </w:rPr>
+        <w:t xml:space="preserve">К обеспечениям систем мониторинга должны быть предъявлены такие </w:t>
+      </w:r>
+      <w:r>
+        <w:rPr>
+          <w:rFonts w:eastAsia="Times New Roman"/>
+          <w:sz w:val="28"/>
+          <w:szCs w:val="28"/>
+          <w:highlight w:val="none"/>
+          <w:lang w:eastAsia="ru-RU"/>
+        </w:rPr>
+        <w:t xml:space="preserve">требования, как:</w:t>
+      </w:r>
+      <w:r>
+        <w:rPr>
+          <w:rFonts w:eastAsia="Times New Roman"/>
+          <w:sz w:val="28"/>
+          <w:szCs w:val="28"/>
+          <w:highlight w:val="none"/>
+          <w:lang w:eastAsia="ru-RU"/>
+        </w:rPr>
+      </w:r>
+      <w:r/>
+    </w:p>
+    <w:p>
+      <w:pPr>
+        <w:ind w:firstLine="709"/>
+        <w:jc w:val="both"/>
+        <w:spacing w:after="0" w:line="360" w:lineRule="auto"/>
+      </w:pPr>
+      <w:r>
+        <w:rPr>
+          <w:rFonts w:eastAsia="Times New Roman"/>
+          <w:sz w:val="28"/>
+          <w:szCs w:val="28"/>
+          <w:highlight w:val="none"/>
+          <w:lang w:eastAsia="ru-RU"/>
+        </w:rPr>
+        <w:t xml:space="preserve">⎯ надежность;</w:t>
+      </w:r>
+      <w:r/>
+    </w:p>
+    <w:p>
+      <w:pPr>
+        <w:ind w:firstLine="709"/>
+        <w:jc w:val="both"/>
+        <w:spacing w:after="0" w:line="360" w:lineRule="auto"/>
+      </w:pPr>
+      <w:r>
+        <w:rPr>
+          <w:rFonts w:eastAsia="Times New Roman"/>
+          <w:sz w:val="28"/>
+          <w:szCs w:val="28"/>
+          <w:highlight w:val="none"/>
+          <w:lang w:eastAsia="ru-RU"/>
+        </w:rPr>
+        <w:t xml:space="preserve">⎯ простота использования;</w:t>
+      </w:r>
+      <w:r/>
+    </w:p>
+    <w:p>
+      <w:pPr>
+        <w:ind w:firstLine="709"/>
+        <w:jc w:val="both"/>
+        <w:spacing w:after="0" w:line="360" w:lineRule="auto"/>
+      </w:pPr>
+      <w:r>
+        <w:rPr>
+          <w:rFonts w:eastAsia="Times New Roman"/>
+          <w:sz w:val="28"/>
+          <w:szCs w:val="28"/>
+          <w:highlight w:val="none"/>
+          <w:lang w:eastAsia="ru-RU"/>
+        </w:rPr>
+        <w:t xml:space="preserve">⎯ удобное представление данных;</w:t>
+      </w:r>
+      <w:r/>
+    </w:p>
+    <w:p>
+      <w:pPr>
+        <w:ind w:firstLine="709"/>
+        <w:jc w:val="both"/>
+        <w:spacing w:after="0" w:line="360" w:lineRule="auto"/>
+      </w:pPr>
+      <w:r>
+        <w:rPr>
+          <w:rFonts w:eastAsia="Times New Roman"/>
+          <w:sz w:val="28"/>
+          <w:szCs w:val="28"/>
+          <w:highlight w:val="none"/>
+          <w:lang w:eastAsia="ru-RU"/>
+        </w:rPr>
+        <w:t xml:space="preserve">⎯ полнота собираемых данных (и отсеивание ненужной</w:t>
+      </w:r>
+      <w:r/>
+    </w:p>
+    <w:p>
+      <w:pPr>
+        <w:ind w:firstLine="709"/>
+        <w:jc w:val="both"/>
+        <w:spacing w:after="0" w:line="360" w:lineRule="auto"/>
+      </w:pPr>
+      <w:r>
+        <w:rPr>
+          <w:rFonts w:eastAsia="Times New Roman"/>
+          <w:sz w:val="28"/>
+          <w:szCs w:val="28"/>
+          <w:highlight w:val="none"/>
+          <w:lang w:eastAsia="ru-RU"/>
+        </w:rPr>
+        <w:t xml:space="preserve">информации);</w:t>
+      </w:r>
+      <w:r/>
+    </w:p>
+    <w:p>
+      <w:pPr>
+        <w:ind w:firstLine="709"/>
+        <w:jc w:val="both"/>
+        <w:spacing w:after="0" w:line="360" w:lineRule="auto"/>
+      </w:pPr>
+      <w:r>
+        <w:rPr>
+          <w:rFonts w:eastAsia="Times New Roman"/>
+          <w:sz w:val="28"/>
+          <w:szCs w:val="28"/>
+          <w:highlight w:val="none"/>
+          <w:lang w:eastAsia="ru-RU"/>
+        </w:rPr>
+        <w:t xml:space="preserve">⎯ наличие технической документации;</w:t>
+      </w:r>
+      <w:r/>
+    </w:p>
+    <w:p>
+      <w:pPr>
+        <w:ind w:firstLine="709"/>
+        <w:jc w:val="both"/>
+        <w:spacing w:after="0" w:line="360" w:lineRule="auto"/>
+      </w:pPr>
+      <w:r>
+        <w:rPr>
+          <w:rFonts w:eastAsia="Times New Roman"/>
+          <w:sz w:val="28"/>
+          <w:szCs w:val="28"/>
+          <w:highlight w:val="none"/>
+          <w:lang w:eastAsia="ru-RU"/>
+        </w:rPr>
+        <w:t xml:space="preserve">⎯ безопасность (как самой системы мониторинга, так и пути</w:t>
+      </w:r>
+      <w:r/>
+    </w:p>
+    <w:p>
+      <w:pPr>
+        <w:ind w:firstLine="709"/>
+        <w:jc w:val="both"/>
+        <w:spacing w:after="0" w:line="360" w:lineRule="auto"/>
+        <w:rPr>
+          <w:rFonts w:eastAsia="Times New Roman"/>
+          <w:sz w:val="28"/>
+          <w:szCs w:val="28"/>
+        </w:rPr>
+      </w:pPr>
+      <w:r>
+        <w:rPr>
+          <w:rFonts w:eastAsia="Times New Roman"/>
+          <w:sz w:val="28"/>
+          <w:szCs w:val="28"/>
+          <w:highlight w:val="none"/>
+          <w:lang w:eastAsia="ru-RU"/>
+        </w:rPr>
+        <w:t xml:space="preserve">получаемых данных).</w:t>
+      </w:r>
+      <w:r>
+        <w:rPr>
+          <w:rFonts w:eastAsia="Times New Roman"/>
+          <w:sz w:val="28"/>
+          <w:szCs w:val="28"/>
+          <w:highlight w:val="none"/>
+          <w:lang w:eastAsia="ru-RU"/>
+        </w:rPr>
+      </w:r>
+      <w:r>
+        <w:rPr>
+          <w:rFonts w:eastAsia="Times New Roman"/>
+          <w:sz w:val="28"/>
+          <w:szCs w:val="28"/>
+        </w:rPr>
+      </w:r>
+    </w:p>
+    <w:p>
+      <w:pPr>
+        <w:ind w:firstLine="709"/>
+        <w:jc w:val="both"/>
+        <w:spacing w:after="0" w:line="360" w:lineRule="auto"/>
+        <w:rPr>
+          <w:b/>
+          <w:bCs/>
+          <w:sz w:val="28"/>
+          <w:szCs w:val="28"/>
+          <w:highlight w:val="none"/>
+        </w:rPr>
+      </w:pPr>
+      <w:r>
+        <w:rPr>
+          <w:rFonts w:eastAsia="Times New Roman"/>
+          <w:b/>
+          <w:bCs/>
+          <w:sz w:val="28"/>
+          <w:szCs w:val="28"/>
+          <w:lang w:eastAsia="ru-RU"/>
+        </w:rPr>
+        <w:t xml:space="preserve">6. </w:t>
+      </w:r>
+      <w:r>
+        <w:rPr>
+          <w:rFonts w:eastAsia="Times New Roman"/>
+          <w:b/>
+          <w:bCs/>
+          <w:sz w:val="28"/>
+          <w:szCs w:val="28"/>
+          <w:lang w:eastAsia="ru-RU"/>
+        </w:rPr>
+        <w:t xml:space="preserve">Укажите подходы к оценке состояния объектов</w:t>
+      </w:r>
+      <w:r>
+        <w:rPr>
+          <w:rFonts w:eastAsia="Times New Roman"/>
+          <w:b/>
+          <w:bCs/>
+          <w:sz w:val="28"/>
+          <w:szCs w:val="28"/>
+          <w:lang w:eastAsia="ru-RU"/>
+        </w:rPr>
+        <w:t xml:space="preserve">;</w:t>
+      </w:r>
+      <w:r>
+        <w:rPr>
+          <w:b/>
+          <w:bCs/>
+          <w:sz w:val="28"/>
+          <w:szCs w:val="28"/>
+        </w:rPr>
+      </w:r>
+      <w:r>
+        <w:rPr>
+          <w:b/>
+          <w:bCs/>
+          <w:sz w:val="28"/>
+          <w:szCs w:val="28"/>
+          <w:highlight w:val="none"/>
+        </w:rPr>
+      </w:r>
+    </w:p>
+    <w:p>
+      <w:pPr>
+        <w:ind w:firstLine="709"/>
+        <w:jc w:val="both"/>
+        <w:spacing w:after="0" w:line="360" w:lineRule="auto"/>
+        <w:rPr>
+          <w:b w:val="0"/>
+          <w:bCs w:val="0"/>
+          <w:sz w:val="28"/>
+          <w:szCs w:val="28"/>
+          <w:highlight w:val="none"/>
+        </w:rPr>
+      </w:pPr>
+      <w:r>
+        <w:rPr>
+          <w:b w:val="0"/>
+          <w:bCs w:val="0"/>
+          <w:sz w:val="28"/>
+          <w:szCs w:val="28"/>
+          <w:highlight w:val="none"/>
+        </w:rPr>
+        <w:t xml:space="preserve">Виды оценок:</w:t>
+      </w:r>
+      <w:r>
+        <w:rPr>
+          <w:b w:val="0"/>
+          <w:bCs w:val="0"/>
+          <w:sz w:val="28"/>
+          <w:szCs w:val="28"/>
+          <w:highlight w:val="none"/>
+        </w:rPr>
+      </w:r>
+      <w:r>
+        <w:rPr>
+          <w:b w:val="0"/>
+          <w:bCs w:val="0"/>
+          <w:sz w:val="28"/>
+          <w:szCs w:val="28"/>
+          <w:highlight w:val="none"/>
+        </w:rPr>
+      </w:r>
+    </w:p>
+    <w:p>
+      <w:pPr>
+        <w:ind w:firstLine="709"/>
+        <w:jc w:val="both"/>
+        <w:spacing w:after="0" w:line="360" w:lineRule="auto"/>
+        <w:rPr>
+          <w:b w:val="0"/>
+          <w:bCs w:val="0"/>
+        </w:rPr>
+      </w:pPr>
+      <w:r>
+        <w:rPr>
+          <w:b w:val="0"/>
+          <w:bCs w:val="0"/>
+          <w:sz w:val="28"/>
+          <w:szCs w:val="28"/>
+          <w:highlight w:val="none"/>
+        </w:rPr>
+        <w:t xml:space="preserve">– точные и приближенные;</w:t>
+      </w:r>
+      <w:r>
+        <w:rPr>
+          <w:b w:val="0"/>
+          <w:bCs w:val="0"/>
+          <w:sz w:val="28"/>
+          <w:szCs w:val="28"/>
+          <w:highlight w:val="none"/>
+        </w:rPr>
+      </w:r>
+      <w:r>
+        <w:rPr>
+          <w:b w:val="0"/>
+          <w:bCs w:val="0"/>
+        </w:rPr>
+      </w:r>
+    </w:p>
+    <w:p>
+      <w:pPr>
+        <w:ind w:firstLine="709"/>
+        <w:jc w:val="both"/>
+        <w:spacing w:after="0" w:line="360" w:lineRule="auto"/>
+        <w:rPr>
+          <w:b w:val="0"/>
+          <w:bCs w:val="0"/>
+        </w:rPr>
+      </w:pPr>
+      <w:r>
+        <w:rPr>
+          <w:b w:val="0"/>
+          <w:bCs w:val="0"/>
+          <w:sz w:val="28"/>
+          <w:szCs w:val="28"/>
+          <w:highlight w:val="none"/>
+        </w:rPr>
+        <w:t xml:space="preserve">– экспертные и расчетные;</w:t>
+      </w:r>
+      <w:r>
+        <w:rPr>
+          <w:b w:val="0"/>
+          <w:bCs w:val="0"/>
+          <w:sz w:val="28"/>
+          <w:szCs w:val="28"/>
+          <w:highlight w:val="none"/>
+        </w:rPr>
+      </w:r>
+      <w:r>
+        <w:rPr>
+          <w:b w:val="0"/>
+          <w:bCs w:val="0"/>
+        </w:rPr>
+      </w:r>
+    </w:p>
+    <w:p>
+      <w:pPr>
+        <w:ind w:firstLine="709"/>
+        <w:jc w:val="both"/>
+        <w:spacing w:after="0" w:line="360" w:lineRule="auto"/>
+        <w:rPr>
+          <w:b w:val="0"/>
+          <w:bCs w:val="0"/>
+        </w:rPr>
+      </w:pPr>
+      <w:r>
+        <w:rPr>
+          <w:b w:val="0"/>
+          <w:bCs w:val="0"/>
+          <w:sz w:val="28"/>
+          <w:szCs w:val="28"/>
+          <w:highlight w:val="none"/>
+        </w:rPr>
+        <w:t xml:space="preserve">– автоматизированные и автоматические;</w:t>
+      </w:r>
+      <w:r>
+        <w:rPr>
+          <w:b w:val="0"/>
+          <w:bCs w:val="0"/>
+          <w:sz w:val="28"/>
+          <w:szCs w:val="28"/>
+          <w:highlight w:val="none"/>
+        </w:rPr>
+      </w:r>
+      <w:r>
+        <w:rPr>
+          <w:b w:val="0"/>
+          <w:bCs w:val="0"/>
+        </w:rPr>
+      </w:r>
+    </w:p>
+    <w:p>
+      <w:pPr>
+        <w:ind w:firstLine="709"/>
+        <w:jc w:val="both"/>
+        <w:spacing w:after="0" w:line="360" w:lineRule="auto"/>
+        <w:rPr>
+          <w:b w:val="0"/>
+          <w:bCs w:val="0"/>
+        </w:rPr>
+      </w:pPr>
+      <w:r>
+        <w:rPr>
+          <w:b w:val="0"/>
+          <w:bCs w:val="0"/>
+          <w:sz w:val="28"/>
+          <w:szCs w:val="28"/>
+          <w:highlight w:val="none"/>
+        </w:rPr>
+        <w:t xml:space="preserve">– прямые и косвенные (по моделям);</w:t>
+      </w:r>
+      <w:r>
+        <w:rPr>
+          <w:b w:val="0"/>
+          <w:bCs w:val="0"/>
+          <w:sz w:val="28"/>
+          <w:szCs w:val="28"/>
+          <w:highlight w:val="none"/>
+        </w:rPr>
+      </w:r>
+      <w:r>
+        <w:rPr>
+          <w:b w:val="0"/>
+          <w:bCs w:val="0"/>
+        </w:rPr>
+      </w:r>
+    </w:p>
+    <w:p>
+      <w:pPr>
+        <w:ind w:firstLine="709"/>
+        <w:jc w:val="both"/>
+        <w:spacing w:after="0" w:line="360" w:lineRule="auto"/>
+        <w:rPr>
+          <w:b w:val="0"/>
+          <w:bCs w:val="0"/>
+        </w:rPr>
+      </w:pPr>
+      <w:r>
+        <w:rPr>
+          <w:b w:val="0"/>
+          <w:bCs w:val="0"/>
+          <w:sz w:val="28"/>
+          <w:szCs w:val="28"/>
+          <w:highlight w:val="none"/>
+        </w:rPr>
+        <w:t xml:space="preserve">– общие и локальные;</w:t>
+      </w:r>
+      <w:r>
+        <w:rPr>
+          <w:b w:val="0"/>
+          <w:bCs w:val="0"/>
+          <w:sz w:val="28"/>
+          <w:szCs w:val="28"/>
+          <w:highlight w:val="none"/>
+        </w:rPr>
+      </w:r>
+      <w:r>
+        <w:rPr>
+          <w:b w:val="0"/>
+          <w:bCs w:val="0"/>
+        </w:rPr>
+      </w:r>
+    </w:p>
+    <w:p>
+      <w:pPr>
+        <w:ind w:firstLine="709"/>
+        <w:jc w:val="both"/>
+        <w:spacing w:after="0" w:line="360" w:lineRule="auto"/>
+        <w:rPr>
+          <w:b w:val="0"/>
+          <w:bCs w:val="0"/>
+          <w:sz w:val="28"/>
+          <w:szCs w:val="28"/>
+        </w:rPr>
+      </w:pPr>
+      <w:r>
+        <w:rPr>
+          <w:b w:val="0"/>
+          <w:bCs w:val="0"/>
+          <w:sz w:val="28"/>
+          <w:szCs w:val="28"/>
+          <w:highlight w:val="none"/>
+        </w:rPr>
+        <w:t xml:space="preserve">– в режиме реального времени и автономные.</w:t>
+      </w:r>
+      <w:r>
+        <w:rPr>
+          <w:b w:val="0"/>
+          <w:bCs w:val="0"/>
+          <w:sz w:val="28"/>
+          <w:szCs w:val="28"/>
+          <w:highlight w:val="none"/>
+        </w:rPr>
+      </w:r>
+      <w:r>
+        <w:rPr>
+          <w:b w:val="0"/>
+          <w:bCs w:val="0"/>
+          <w:sz w:val="28"/>
+          <w:szCs w:val="28"/>
         </w:rPr>
       </w:r>
     </w:p>
@@ -4962,7 +7391,12 @@
         <w:jc w:val="both"/>
         <w:spacing w:before="0" w:after="0" w:line="360" w:lineRule="auto"/>
         <w:rPr>
-          <w:highlight w:val="none"/>
+          <w:b/>
+          <w:bCs/>
+          <w:sz w:val="28"/>
+          <w:szCs w:val="28"/>
+          <w:highlight w:val="none"/>
+          <w:lang w:val="ru-RU"/>
         </w:rPr>
         <w:pBdr>
           <w:top w:val="none" w:color="000000" w:sz="4" w:space="0"/>
@@ -4976,1915 +7410,39 @@
           <w:b/>
           <w:bCs/>
           <w:sz w:val="28"/>
-          <w:highlight w:val="none"/>
-          <w:lang w:val="ru-RU"/>
-        </w:rPr>
-        <w:t xml:space="preserve">Выв</w:t>
-      </w:r>
-      <w:r>
-        <w:rPr>
-          <w:b/>
-          <w:bCs/>
-          <w:sz w:val="28"/>
-          <w:highlight w:val="none"/>
-          <w:lang w:val="ru-RU"/>
-        </w:rPr>
-        <w:t xml:space="preserve">од</w:t>
-      </w:r>
-      <w:r>
-        <w:rPr>
-          <w:b/>
-          <w:bCs/>
-          <w:sz w:val="28"/>
-          <w:highlight w:val="none"/>
-          <w:lang w:val="ru-RU"/>
-        </w:rPr>
-        <w:t xml:space="preserve">:</w:t>
-      </w:r>
-      <w:r>
-        <w:rPr>
-          <w:sz w:val="28"/>
-          <w:highlight w:val="none"/>
-          <w:lang w:val="ru-RU"/>
-        </w:rPr>
-        <w:t xml:space="preserve"> </w:t>
-      </w:r>
-      <w:r>
-        <w:rPr>
-          <w:sz w:val="28"/>
-          <w:highlight w:val="none"/>
-          <w:lang w:val="ru-RU"/>
-        </w:rPr>
-        <w:t xml:space="preserve">в ходе своего функционирования финансовые провайдеры работают с разнородной информацией, получаемой из множества источников. </w:t>
-      </w:r>
-      <w:r>
-        <w:rPr>
-          <w:sz w:val="28"/>
-          <w:highlight w:val="none"/>
-          <w:lang w:val="ru-RU"/>
-        </w:rPr>
-        <w:t xml:space="preserve">Важной функцией финансовых провайдеров является агрегация и визуализация сводной информации по интересующим инвестора ценным бумагам</w:t>
-      </w:r>
-      <w:r>
-        <w:t xml:space="preserve">.</w:t>
-      </w:r>
-      <w:r>
-        <w:rPr>
-          <w:sz w:val="28"/>
-          <w:highlight w:val="none"/>
-          <w:lang w:val="ru-RU"/>
-        </w:rPr>
-      </w:r>
-    </w:p>
-    <w:p>
-      <w:pPr>
-        <w:pStyle w:val="1_1481"/>
-        <w:ind w:left="0" w:firstLine="0"/>
-        <w:jc w:val="center"/>
-        <w:spacing w:before="0" w:after="0" w:line="360" w:lineRule="auto"/>
-        <w:rPr>
-          <w:sz w:val="28"/>
-          <w:szCs w:val="28"/>
-        </w:rPr>
-      </w:pPr>
-      <w:r>
-        <w:rPr>
-          <w:b/>
-          <w:sz w:val="28"/>
-          <w:szCs w:val="28"/>
-        </w:rPr>
-        <w:t xml:space="preserve">Контрольные вопросы</w:t>
-      </w:r>
-      <w:r>
-        <w:rPr>
-          <w:sz w:val="28"/>
-          <w:szCs w:val="28"/>
-        </w:rPr>
-      </w:r>
-      <w:r>
-        <w:rPr>
-          <w:sz w:val="28"/>
-          <w:szCs w:val="28"/>
-        </w:rPr>
-      </w:r>
-    </w:p>
-    <w:p>
-      <w:pPr>
-        <w:ind w:firstLine="709"/>
-        <w:jc w:val="both"/>
-        <w:spacing w:after="0" w:line="360" w:lineRule="auto"/>
-        <w:rPr>
-          <w:rFonts w:eastAsia="Times New Roman"/>
-          <w:sz w:val="28"/>
-          <w:szCs w:val="28"/>
-          <w:highlight w:val="none"/>
-        </w:rPr>
-      </w:pPr>
+          <w:szCs w:val="28"/>
+        </w:rPr>
+        <w:t xml:space="preserve">7. </w:t>
+      </w:r>
       <w:r>
         <w:rPr>
           <w:rFonts w:eastAsia="Times New Roman"/>
           <w:b/>
           <w:bCs/>
-          <w:i w:val="0"/>
-          <w:iCs w:val="0"/>
           <w:sz w:val="28"/>
           <w:szCs w:val="28"/>
           <w:lang w:eastAsia="ru-RU"/>
         </w:rPr>
-        <w:t xml:space="preserve">1. </w:t>
-      </w:r>
-      <w:r>
-        <w:rPr>
-          <w:rFonts w:eastAsia="Times New Roman"/>
+        <w:t xml:space="preserve">Как можно оценить защищенность информационных процессов при мониторинге?</w:t>
+      </w:r>
+      <w:r>
+        <w:rPr>
           <w:b/>
           <w:bCs/>
-          <w:i w:val="0"/>
-          <w:iCs w:val="0"/>
-          <w:sz w:val="28"/>
-          <w:szCs w:val="28"/>
-          <w:lang w:eastAsia="ru-RU"/>
-        </w:rPr>
-        <w:t xml:space="preserve">Перечислите </w:t>
-      </w:r>
-      <w:r>
-        <w:rPr>
-          <w:rFonts w:eastAsia="Times New Roman"/>
+          <w:sz w:val="28"/>
+          <w:szCs w:val="28"/>
+          <w:highlight w:val="none"/>
+          <w:lang w:val="ru-RU"/>
+        </w:rPr>
+      </w:r>
+      <w:r>
+        <w:rPr>
           <w:b/>
           <w:bCs/>
-          <w:i w:val="0"/>
-          <w:iCs w:val="0"/>
-          <w:sz w:val="28"/>
-          <w:szCs w:val="28"/>
-          <w:lang w:eastAsia="ru-RU"/>
-        </w:rPr>
-        <w:t xml:space="preserve">основные</w:t>
-      </w:r>
-      <w:r>
-        <w:rPr>
-          <w:rFonts w:eastAsia="Times New Roman"/>
-          <w:b/>
-          <w:bCs/>
-          <w:i w:val="0"/>
-          <w:iCs w:val="0"/>
-          <w:sz w:val="28"/>
-          <w:szCs w:val="28"/>
-          <w:lang w:eastAsia="ru-RU"/>
-        </w:rPr>
-        <w:t xml:space="preserve"> процессы при дистанционном мониторинге</w:t>
-      </w:r>
-      <w:r>
-        <w:rPr>
-          <w:rFonts w:eastAsia="Times New Roman"/>
-          <w:b/>
-          <w:bCs/>
-          <w:i w:val="0"/>
-          <w:iCs w:val="0"/>
-          <w:sz w:val="28"/>
-          <w:szCs w:val="28"/>
-          <w:lang w:eastAsia="ru-RU"/>
-        </w:rPr>
-        <w:t xml:space="preserve">;</w:t>
-      </w:r>
-      <w:r>
-        <w:rPr>
-          <w:rFonts w:eastAsia="Times New Roman"/>
-          <w:b/>
-          <w:bCs/>
-          <w:i w:val="0"/>
-          <w:iCs w:val="0"/>
-          <w:sz w:val="28"/>
-          <w:szCs w:val="28"/>
-          <w:lang w:eastAsia="ru-RU"/>
-        </w:rPr>
-      </w:r>
-      <w:r>
-        <w:rPr>
-          <w:rFonts w:eastAsia="Times New Roman"/>
-          <w:b/>
-          <w:bCs/>
-          <w:i w:val="0"/>
-          <w:iCs w:val="0"/>
-          <w:sz w:val="28"/>
-          <w:szCs w:val="28"/>
-          <w:lang w:eastAsia="ru-RU"/>
-        </w:rPr>
-      </w:r>
-    </w:p>
-    <w:p>
-      <w:pPr>
-        <w:pStyle w:val="723"/>
-        <w:numPr>
-          <w:ilvl w:val="0"/>
-          <w:numId w:val="7"/>
-        </w:numPr>
-        <w:jc w:val="both"/>
-        <w:spacing w:after="0" w:line="360" w:lineRule="auto"/>
-      </w:pPr>
-      <w:r>
-        <w:rPr>
-          <w:rFonts w:eastAsia="Times New Roman"/>
-          <w:sz w:val="28"/>
-          <w:szCs w:val="28"/>
-          <w:highlight w:val="none"/>
-          <w:lang w:eastAsia="ru-RU"/>
-        </w:rPr>
-        <w:t xml:space="preserve">получение информации;</w:t>
-      </w:r>
-      <w:r/>
-    </w:p>
-    <w:p>
-      <w:pPr>
-        <w:pStyle w:val="723"/>
-        <w:numPr>
-          <w:ilvl w:val="0"/>
-          <w:numId w:val="7"/>
-        </w:numPr>
-        <w:jc w:val="both"/>
-        <w:spacing w:after="0" w:line="360" w:lineRule="auto"/>
-        <w:rPr>
-          <w:rFonts w:eastAsia="Times New Roman"/>
-          <w:sz w:val="28"/>
-          <w:szCs w:val="28"/>
-          <w:highlight w:val="none"/>
-          <w:lang w:eastAsia="ru-RU"/>
-        </w:rPr>
-      </w:pPr>
-      <w:r>
-        <w:rPr>
-          <w:rFonts w:eastAsia="Times New Roman"/>
-          <w:sz w:val="28"/>
-          <w:szCs w:val="28"/>
-          <w:highlight w:val="none"/>
-          <w:lang w:eastAsia="ru-RU"/>
-        </w:rPr>
-        <w:t xml:space="preserve">обработка информации;</w:t>
-      </w:r>
-      <w:r>
-        <w:rPr>
-          <w:rFonts w:eastAsia="Times New Roman"/>
-          <w:sz w:val="28"/>
-          <w:szCs w:val="28"/>
-          <w:highlight w:val="none"/>
-          <w:lang w:eastAsia="ru-RU"/>
-        </w:rPr>
-      </w:r>
-    </w:p>
-    <w:p>
-      <w:pPr>
-        <w:pStyle w:val="723"/>
-        <w:numPr>
-          <w:ilvl w:val="0"/>
-          <w:numId w:val="7"/>
-        </w:numPr>
-        <w:jc w:val="both"/>
-        <w:spacing w:after="0" w:line="360" w:lineRule="auto"/>
-        <w:rPr>
-          <w:rFonts w:eastAsia="Times New Roman"/>
-          <w:sz w:val="28"/>
-          <w:szCs w:val="28"/>
-          <w:highlight w:val="none"/>
-          <w:lang w:eastAsia="ru-RU"/>
-        </w:rPr>
-      </w:pPr>
-      <w:r>
-        <w:rPr>
-          <w:rFonts w:eastAsia="Times New Roman"/>
-          <w:sz w:val="28"/>
-          <w:szCs w:val="28"/>
-          <w:highlight w:val="none"/>
-          <w:lang w:eastAsia="ru-RU"/>
-        </w:rPr>
-      </w:r>
-      <w:r>
-        <w:rPr>
-          <w:rFonts w:eastAsia="Times New Roman"/>
-          <w:sz w:val="28"/>
-          <w:szCs w:val="28"/>
-          <w:highlight w:val="none"/>
-          <w:lang w:eastAsia="ru-RU"/>
-        </w:rPr>
-        <w:t xml:space="preserve">сбор информации;</w:t>
-      </w:r>
-      <w:r>
-        <w:rPr>
-          <w:rFonts w:eastAsia="Times New Roman"/>
-          <w:sz w:val="28"/>
-          <w:szCs w:val="28"/>
-          <w:highlight w:val="none"/>
-          <w:lang w:eastAsia="ru-RU"/>
-        </w:rPr>
-      </w:r>
-    </w:p>
-    <w:p>
-      <w:pPr>
-        <w:pStyle w:val="723"/>
-        <w:numPr>
-          <w:ilvl w:val="0"/>
-          <w:numId w:val="7"/>
-        </w:numPr>
-        <w:jc w:val="both"/>
-        <w:spacing w:after="0" w:line="360" w:lineRule="auto"/>
-        <w:rPr>
-          <w:rFonts w:eastAsia="Times New Roman"/>
-          <w:sz w:val="28"/>
-          <w:szCs w:val="28"/>
-          <w:highlight w:val="none"/>
-          <w:lang w:eastAsia="ru-RU"/>
-        </w:rPr>
-      </w:pPr>
-      <w:r>
-        <w:rPr>
-          <w:rFonts w:eastAsia="Times New Roman"/>
-          <w:sz w:val="28"/>
-          <w:szCs w:val="28"/>
-          <w:highlight w:val="none"/>
-          <w:lang w:eastAsia="ru-RU"/>
-        </w:rPr>
-        <w:t xml:space="preserve">а</w:t>
-      </w:r>
-      <w:r>
-        <w:rPr>
-          <w:rFonts w:eastAsia="Times New Roman"/>
-          <w:sz w:val="28"/>
-          <w:szCs w:val="28"/>
-          <w:highlight w:val="none"/>
-          <w:lang w:eastAsia="ru-RU"/>
-        </w:rPr>
-        <w:t xml:space="preserve">нализ информации;</w:t>
-      </w:r>
-      <w:r>
-        <w:rPr>
-          <w:rFonts w:eastAsia="Times New Roman"/>
-          <w:sz w:val="28"/>
-          <w:szCs w:val="28"/>
-          <w:highlight w:val="none"/>
-          <w:lang w:eastAsia="ru-RU"/>
-        </w:rPr>
-      </w:r>
-    </w:p>
-    <w:p>
-      <w:pPr>
-        <w:pStyle w:val="723"/>
-        <w:numPr>
-          <w:ilvl w:val="0"/>
-          <w:numId w:val="7"/>
-        </w:numPr>
-        <w:jc w:val="both"/>
-        <w:spacing w:after="0" w:line="360" w:lineRule="auto"/>
-        <w:rPr>
-          <w:rFonts w:eastAsia="Times New Roman"/>
-          <w:sz w:val="28"/>
-          <w:szCs w:val="28"/>
-          <w:highlight w:val="none"/>
-          <w:lang w:eastAsia="ru-RU"/>
-        </w:rPr>
-      </w:pPr>
-      <w:r>
-        <w:rPr>
-          <w:rFonts w:eastAsia="Times New Roman"/>
-          <w:sz w:val="28"/>
-          <w:szCs w:val="28"/>
-          <w:highlight w:val="none"/>
-          <w:lang w:eastAsia="ru-RU"/>
-        </w:rPr>
-      </w:r>
-      <w:r>
-        <w:rPr>
-          <w:rFonts w:eastAsia="Times New Roman"/>
-          <w:sz w:val="28"/>
-          <w:szCs w:val="28"/>
-          <w:highlight w:val="none"/>
-          <w:lang w:eastAsia="ru-RU"/>
-        </w:rPr>
-        <w:t xml:space="preserve">принятие решений.</w:t>
-      </w:r>
-      <w:r>
-        <w:rPr>
-          <w:rFonts w:eastAsia="Times New Roman"/>
-          <w:sz w:val="28"/>
-          <w:szCs w:val="28"/>
-          <w:highlight w:val="none"/>
-          <w:lang w:eastAsia="ru-RU"/>
-        </w:rPr>
-      </w:r>
-      <w:r/>
-    </w:p>
-    <w:p>
-      <w:pPr>
-        <w:ind w:firstLine="709"/>
-        <w:jc w:val="both"/>
-        <w:spacing w:after="0" w:line="360" w:lineRule="auto"/>
-        <w:rPr>
-          <w:rFonts w:eastAsia="Times New Roman"/>
-          <w:sz w:val="28"/>
-          <w:szCs w:val="28"/>
-          <w:highlight w:val="none"/>
-        </w:rPr>
-      </w:pPr>
-      <w:r>
-        <w:rPr>
-          <w:rFonts w:eastAsia="Times New Roman"/>
-          <w:b/>
-          <w:bCs/>
-          <w:i w:val="0"/>
-          <w:iCs w:val="0"/>
-          <w:sz w:val="28"/>
-          <w:szCs w:val="28"/>
-          <w:lang w:eastAsia="ru-RU"/>
-        </w:rPr>
-        <w:t xml:space="preserve">2. </w:t>
-      </w:r>
-      <w:r>
-        <w:rPr>
-          <w:rFonts w:eastAsia="Times New Roman"/>
-          <w:b/>
-          <w:bCs/>
-          <w:i w:val="0"/>
-          <w:iCs w:val="0"/>
-          <w:sz w:val="28"/>
-          <w:szCs w:val="28"/>
-          <w:lang w:eastAsia="ru-RU"/>
-        </w:rPr>
-        <w:t xml:space="preserve">Поясните назначение инструментов структурирования собранных данных</w:t>
-      </w:r>
-      <w:r>
-        <w:rPr>
-          <w:rFonts w:eastAsia="Times New Roman"/>
-          <w:b/>
-          <w:bCs/>
-          <w:i w:val="0"/>
-          <w:iCs w:val="0"/>
-          <w:sz w:val="28"/>
-          <w:szCs w:val="28"/>
-          <w:lang w:eastAsia="ru-RU"/>
-        </w:rPr>
-        <w:t xml:space="preserve">;</w:t>
-      </w:r>
-      <w:r>
-        <w:rPr>
-          <w:rFonts w:eastAsia="Times New Roman"/>
-          <w:b/>
-          <w:bCs/>
-          <w:i w:val="0"/>
-          <w:iCs w:val="0"/>
-          <w:sz w:val="28"/>
-          <w:szCs w:val="28"/>
-          <w:lang w:eastAsia="ru-RU"/>
-        </w:rPr>
-      </w:r>
-      <w:r>
-        <w:rPr>
-          <w:rFonts w:eastAsia="Times New Roman"/>
-          <w:b/>
-          <w:bCs/>
-          <w:i w:val="0"/>
-          <w:iCs w:val="0"/>
-          <w:sz w:val="28"/>
-          <w:szCs w:val="28"/>
-          <w:lang w:eastAsia="ru-RU"/>
-        </w:rPr>
-      </w:r>
-    </w:p>
-    <w:p>
-      <w:pPr>
-        <w:ind w:firstLine="709"/>
-        <w:jc w:val="both"/>
-        <w:spacing w:after="0" w:line="360" w:lineRule="auto"/>
-      </w:pPr>
-      <w:r>
-        <w:rPr>
-          <w:rFonts w:eastAsia="Times New Roman"/>
-          <w:sz w:val="28"/>
-          <w:szCs w:val="28"/>
-          <w:highlight w:val="none"/>
-          <w:lang w:eastAsia="ru-RU"/>
-        </w:rPr>
-        <w:t xml:space="preserve">Инструменты структурирования собранных данных необходимы, </w:t>
-      </w:r>
-      <w:r/>
-      <w:r>
-        <w:rPr>
-          <w:rFonts w:eastAsia="Times New Roman"/>
-          <w:sz w:val="28"/>
-          <w:szCs w:val="28"/>
-          <w:highlight w:val="none"/>
-          <w:lang w:eastAsia="ru-RU"/>
-        </w:rPr>
-        <w:t xml:space="preserve">чтобы данные представлялись пользователю (работнику) в удобном для него </w:t>
-      </w:r>
-      <w:r/>
-      <w:r>
-        <w:rPr>
-          <w:rFonts w:eastAsia="Times New Roman"/>
-          <w:sz w:val="28"/>
-          <w:szCs w:val="28"/>
-          <w:highlight w:val="none"/>
-          <w:lang w:eastAsia="ru-RU"/>
-        </w:rPr>
-        <w:t xml:space="preserve">образом для ускорения их анализа или какой-либо другой работы с ними </w:t>
-      </w:r>
-      <w:r/>
-      <w:r>
-        <w:rPr>
-          <w:rFonts w:eastAsia="Times New Roman"/>
-          <w:sz w:val="28"/>
-          <w:szCs w:val="28"/>
-          <w:highlight w:val="none"/>
-          <w:lang w:eastAsia="ru-RU"/>
-        </w:rPr>
-      </w:r>
-      <w:r>
-        <w:rPr>
-          <w:rFonts w:eastAsia="Times New Roman"/>
-          <w:sz w:val="28"/>
-          <w:szCs w:val="28"/>
-          <w:highlight w:val="none"/>
-          <w:lang w:eastAsia="ru-RU"/>
-        </w:rPr>
-        <w:t xml:space="preserve">(например, в формате графиков или отсеивая ненужную информацию).</w:t>
-      </w:r>
-      <w:r/>
-      <w:r>
-        <w:rPr>
-          <w:rFonts w:eastAsia="Times New Roman"/>
-          <w:sz w:val="28"/>
-          <w:szCs w:val="28"/>
-          <w:highlight w:val="none"/>
-          <w:lang w:eastAsia="ru-RU"/>
-        </w:rPr>
-      </w:r>
-      <w:r>
-        <w:rPr>
-          <w:rFonts w:eastAsia="Times New Roman"/>
-          <w:sz w:val="28"/>
-          <w:szCs w:val="28"/>
-          <w:highlight w:val="none"/>
-          <w:lang w:eastAsia="ru-RU"/>
-        </w:rPr>
-      </w:r>
-      <w:r>
-        <w:rPr>
-          <w:rFonts w:eastAsia="Times New Roman"/>
-          <w:sz w:val="28"/>
-          <w:szCs w:val="28"/>
-          <w:highlight w:val="none"/>
-          <w:lang w:eastAsia="ru-RU"/>
-        </w:rPr>
-      </w:r>
-      <w:r>
-        <w:rPr>
-          <w:rFonts w:eastAsia="Times New Roman"/>
-          <w:sz w:val="28"/>
-          <w:szCs w:val="28"/>
-          <w:highlight w:val="none"/>
-          <w:lang w:eastAsia="ru-RU"/>
-        </w:rPr>
-      </w:r>
-    </w:p>
-    <w:p>
-      <w:pPr>
-        <w:ind w:firstLine="709"/>
-        <w:jc w:val="both"/>
-        <w:spacing w:after="0" w:line="360" w:lineRule="auto"/>
-        <w:rPr>
-          <w:rFonts w:eastAsia="Times New Roman"/>
-          <w:b/>
-          <w:bCs/>
-          <w:sz w:val="28"/>
-          <w:szCs w:val="28"/>
-          <w:highlight w:val="none"/>
-          <w:lang w:eastAsia="ru-RU"/>
-        </w:rPr>
-      </w:pPr>
-      <w:r>
-        <w:rPr>
-          <w:rFonts w:eastAsia="Times New Roman"/>
-          <w:b/>
-          <w:bCs/>
-          <w:sz w:val="28"/>
-          <w:szCs w:val="28"/>
-          <w:lang w:eastAsia="ru-RU"/>
-        </w:rPr>
-        <w:t xml:space="preserve">3. </w:t>
-      </w:r>
-      <w:r>
-        <w:rPr>
-          <w:rFonts w:eastAsia="Times New Roman"/>
-          <w:b/>
-          <w:bCs/>
-          <w:sz w:val="28"/>
-          <w:szCs w:val="28"/>
-          <w:lang w:eastAsia="ru-RU"/>
-        </w:rPr>
-        <w:t xml:space="preserve">Опишите типовую структуру системы дистанционного мониторинга</w:t>
-      </w:r>
-      <w:r>
-        <w:rPr>
-          <w:rFonts w:eastAsia="Times New Roman"/>
-          <w:b/>
-          <w:bCs/>
-          <w:sz w:val="28"/>
-          <w:szCs w:val="28"/>
-          <w:lang w:eastAsia="ru-RU"/>
-        </w:rPr>
-        <w:t xml:space="preserve">;</w:t>
-      </w:r>
-      <w:r>
-        <w:rPr>
-          <w:rFonts w:eastAsia="Times New Roman"/>
-          <w:b/>
-          <w:bCs/>
-          <w:sz w:val="28"/>
-          <w:szCs w:val="28"/>
-          <w:lang w:eastAsia="ru-RU"/>
-        </w:rPr>
-      </w:r>
-      <w:r>
-        <w:rPr>
-          <w:rFonts w:eastAsia="Times New Roman"/>
-          <w:b/>
-          <w:bCs/>
-          <w:sz w:val="28"/>
-          <w:szCs w:val="28"/>
-          <w:lang w:eastAsia="ru-RU"/>
-        </w:rPr>
-      </w:r>
-    </w:p>
-    <w:p>
-      <w:pPr>
-        <w:ind w:firstLine="709"/>
-        <w:jc w:val="both"/>
-        <w:spacing w:after="0" w:line="360" w:lineRule="auto"/>
-        <w:rPr>
-          <w:rFonts w:eastAsia="Times New Roman"/>
-          <w:b w:val="0"/>
-          <w:bCs w:val="0"/>
-          <w:sz w:val="28"/>
-          <w:szCs w:val="28"/>
-          <w:highlight w:val="none"/>
-          <w:lang w:eastAsia="ru-RU"/>
-        </w:rPr>
-      </w:pPr>
-      <w:r>
-        <w:rPr>
-          <w:rFonts w:eastAsia="Times New Roman"/>
-          <w:b w:val="0"/>
-          <w:bCs w:val="0"/>
-          <w:sz w:val="28"/>
-          <w:szCs w:val="28"/>
-          <w:highlight w:val="none"/>
-          <w:lang w:eastAsia="ru-RU"/>
-        </w:rPr>
-        <w:t xml:space="preserve">Система мониторинга вместе со связанными объектами состоит из объекта мониторинга, внешней среды и непосредственно системы мониторинга (блока управления и блока контроля</w:t>
-      </w:r>
-      <w:r>
-        <w:rPr>
-          <w:rFonts w:eastAsia="Times New Roman"/>
-          <w:b w:val="0"/>
-          <w:bCs w:val="0"/>
-          <w:sz w:val="28"/>
-          <w:szCs w:val="28"/>
-          <w:highlight w:val="none"/>
-          <w:lang w:val="en-US"/>
-        </w:rPr>
-        <w:t xml:space="preserve">/</w:t>
-      </w:r>
-      <w:r>
-        <w:rPr>
-          <w:rFonts w:eastAsia="Times New Roman"/>
-          <w:b w:val="0"/>
-          <w:bCs w:val="0"/>
           <w:sz w:val="28"/>
           <w:szCs w:val="28"/>
           <w:highlight w:val="none"/>
           <w:lang w:val="ru-RU"/>
-        </w:rPr>
-        <w:t xml:space="preserve">наблюдения)</w:t>
-      </w:r>
-      <w:r>
-        <w:rPr>
-          <w:rFonts w:eastAsia="Times New Roman"/>
-          <w:b w:val="0"/>
-          <w:bCs w:val="0"/>
-          <w:sz w:val="28"/>
-          <w:szCs w:val="28"/>
-          <w:highlight w:val="none"/>
-          <w:lang w:eastAsia="ru-RU"/>
-        </w:rPr>
-        <w:t xml:space="preserve">. Внутри системы мониторинга происходит обработка и анализ показателей объекта, выработка управляющего решения, ведущего к осуществлению управляющего воздействия на объект мониторинга, таким образом система имеет обратную связь.</w:t>
-      </w:r>
-      <w:r>
-        <w:rPr>
-          <w:rFonts w:eastAsia="Times New Roman"/>
-          <w:b w:val="0"/>
-          <w:bCs w:val="0"/>
-          <w:sz w:val="28"/>
-          <w:szCs w:val="28"/>
-        </w:rPr>
-      </w:r>
-    </w:p>
-    <w:p>
-      <w:pPr>
-        <w:ind w:firstLine="709"/>
-        <w:jc w:val="both"/>
-        <w:spacing w:after="0" w:line="360" w:lineRule="auto"/>
-        <w:rPr>
-          <w:rFonts w:eastAsia="Times New Roman"/>
-          <w:b w:val="0"/>
-          <w:bCs w:val="0"/>
-          <w:sz w:val="28"/>
-          <w:szCs w:val="28"/>
-          <w:highlight w:val="none"/>
-          <w:lang w:eastAsia="ru-RU"/>
-        </w:rPr>
-      </w:pPr>
-      <w:r>
-        <w:rPr>
-          <w:rFonts w:eastAsia="Times New Roman"/>
-          <w:b w:val="0"/>
-          <w:bCs w:val="0"/>
-          <w:sz w:val="28"/>
-          <w:szCs w:val="28"/>
-          <w:highlight w:val="none"/>
-          <w:lang w:eastAsia="ru-RU"/>
-        </w:rPr>
-        <w:t xml:space="preserve">Система мониторинга может требовать следующие виды обеспечения:</w:t>
-      </w:r>
-      <w:r>
-        <w:rPr>
-          <w:rFonts w:eastAsia="Times New Roman"/>
-          <w:b w:val="0"/>
-          <w:bCs w:val="0"/>
-          <w:sz w:val="28"/>
-          <w:szCs w:val="28"/>
-          <w:highlight w:val="none"/>
-          <w:lang w:eastAsia="ru-RU"/>
-        </w:rPr>
-      </w:r>
-    </w:p>
-    <w:p>
-      <w:pPr>
-        <w:pStyle w:val="723"/>
-        <w:numPr>
-          <w:ilvl w:val="0"/>
-          <w:numId w:val="9"/>
-        </w:numPr>
-        <w:jc w:val="both"/>
-        <w:spacing w:after="0" w:line="360" w:lineRule="auto"/>
-        <w:rPr>
-          <w:rFonts w:eastAsia="Times New Roman"/>
-          <w:b w:val="0"/>
-          <w:bCs w:val="0"/>
-          <w:sz w:val="28"/>
-          <w:szCs w:val="28"/>
-        </w:rPr>
-      </w:pPr>
-      <w:r>
-        <w:rPr>
-          <w:rFonts w:eastAsia="Times New Roman"/>
-          <w:b w:val="0"/>
-          <w:bCs w:val="0"/>
-          <w:sz w:val="28"/>
-          <w:szCs w:val="28"/>
-          <w:highlight w:val="none"/>
-          <w:lang w:eastAsia="ru-RU"/>
-        </w:rPr>
-        <w:t xml:space="preserve">техническое</w:t>
-      </w:r>
-      <w:r>
-        <w:rPr>
-          <w:rFonts w:eastAsia="Times New Roman"/>
-          <w:b w:val="0"/>
-          <w:bCs w:val="0"/>
-          <w:sz w:val="28"/>
-          <w:szCs w:val="28"/>
-          <w:highlight w:val="none"/>
-          <w:lang w:val="en-US"/>
-        </w:rPr>
-        <w:t xml:space="preserve">;</w:t>
-      </w:r>
-      <w:r>
-        <w:rPr>
-          <w:rFonts w:eastAsia="Times New Roman"/>
-          <w:b w:val="0"/>
-          <w:bCs w:val="0"/>
-          <w:sz w:val="28"/>
-          <w:szCs w:val="28"/>
-          <w:highlight w:val="none"/>
-          <w:lang w:eastAsia="ru-RU"/>
-        </w:rPr>
-      </w:r>
-    </w:p>
-    <w:p>
-      <w:pPr>
-        <w:pStyle w:val="723"/>
-        <w:numPr>
-          <w:ilvl w:val="0"/>
-          <w:numId w:val="9"/>
-        </w:numPr>
-        <w:jc w:val="both"/>
-        <w:spacing w:after="0" w:line="360" w:lineRule="auto"/>
-        <w:rPr>
-          <w:rFonts w:eastAsia="Times New Roman"/>
-          <w:b w:val="0"/>
-          <w:bCs w:val="0"/>
-          <w:sz w:val="28"/>
-          <w:szCs w:val="28"/>
-        </w:rPr>
-      </w:pPr>
-      <w:r>
-        <w:rPr>
-          <w:rFonts w:eastAsia="Times New Roman"/>
-          <w:b w:val="0"/>
-          <w:bCs w:val="0"/>
-          <w:sz w:val="28"/>
-          <w:szCs w:val="28"/>
-          <w:highlight w:val="none"/>
-          <w:lang w:eastAsia="ru-RU"/>
-        </w:rPr>
-        <w:t xml:space="preserve">математическое</w:t>
-      </w:r>
-      <w:r>
-        <w:rPr>
-          <w:rFonts w:eastAsia="Times New Roman"/>
-          <w:b w:val="0"/>
-          <w:bCs w:val="0"/>
-          <w:sz w:val="28"/>
-          <w:szCs w:val="28"/>
-          <w:highlight w:val="none"/>
-          <w:lang w:val="en-US"/>
-        </w:rPr>
-        <w:t xml:space="preserve">;</w:t>
-      </w:r>
-      <w:r>
-        <w:rPr>
-          <w:rFonts w:eastAsia="Times New Roman"/>
-          <w:b w:val="0"/>
-          <w:bCs w:val="0"/>
-          <w:sz w:val="28"/>
-          <w:szCs w:val="28"/>
-          <w:highlight w:val="none"/>
-          <w:lang w:eastAsia="ru-RU"/>
-        </w:rPr>
-      </w:r>
-      <w:r>
-        <w:rPr>
-          <w:rFonts w:eastAsia="Times New Roman"/>
-          <w:b w:val="0"/>
-          <w:bCs w:val="0"/>
-          <w:sz w:val="28"/>
-          <w:szCs w:val="28"/>
-        </w:rPr>
-      </w:r>
-    </w:p>
-    <w:p>
-      <w:pPr>
-        <w:pStyle w:val="723"/>
-        <w:numPr>
-          <w:ilvl w:val="0"/>
-          <w:numId w:val="9"/>
-        </w:numPr>
-        <w:jc w:val="both"/>
-        <w:spacing w:after="0" w:line="360" w:lineRule="auto"/>
-        <w:rPr>
-          <w:rFonts w:eastAsia="Times New Roman"/>
-          <w:b w:val="0"/>
-          <w:bCs w:val="0"/>
-          <w:sz w:val="28"/>
-          <w:szCs w:val="28"/>
-        </w:rPr>
-      </w:pPr>
-      <w:r>
-        <w:rPr>
-          <w:rFonts w:eastAsia="Times New Roman"/>
-          <w:b w:val="0"/>
-          <w:bCs w:val="0"/>
-          <w:sz w:val="28"/>
-          <w:szCs w:val="28"/>
-          <w:highlight w:val="none"/>
-          <w:lang w:eastAsia="ru-RU"/>
-        </w:rPr>
-        <w:t xml:space="preserve">программное</w:t>
-      </w:r>
-      <w:r>
-        <w:rPr>
-          <w:rFonts w:eastAsia="Times New Roman"/>
-          <w:b w:val="0"/>
-          <w:bCs w:val="0"/>
-          <w:sz w:val="28"/>
-          <w:szCs w:val="28"/>
-          <w:highlight w:val="none"/>
-          <w:lang w:val="en-US"/>
-        </w:rPr>
-        <w:t xml:space="preserve">;</w:t>
-      </w:r>
-      <w:r>
-        <w:rPr>
-          <w:rFonts w:eastAsia="Times New Roman"/>
-          <w:b w:val="0"/>
-          <w:bCs w:val="0"/>
-          <w:sz w:val="28"/>
-          <w:szCs w:val="28"/>
-          <w:highlight w:val="none"/>
-          <w:lang w:eastAsia="ru-RU"/>
-        </w:rPr>
-      </w:r>
-    </w:p>
-    <w:p>
-      <w:pPr>
-        <w:pStyle w:val="723"/>
-        <w:numPr>
-          <w:ilvl w:val="0"/>
-          <w:numId w:val="9"/>
-        </w:numPr>
-        <w:jc w:val="both"/>
-        <w:spacing w:after="0" w:line="360" w:lineRule="auto"/>
-        <w:rPr>
-          <w:rFonts w:eastAsia="Times New Roman"/>
-          <w:b w:val="0"/>
-          <w:bCs w:val="0"/>
-          <w:sz w:val="28"/>
-          <w:szCs w:val="28"/>
-        </w:rPr>
-      </w:pPr>
-      <w:r>
-        <w:rPr>
-          <w:rFonts w:eastAsia="Times New Roman"/>
-          <w:b w:val="0"/>
-          <w:bCs w:val="0"/>
-          <w:sz w:val="28"/>
-          <w:szCs w:val="28"/>
-          <w:highlight w:val="none"/>
-          <w:lang w:eastAsia="ru-RU"/>
-        </w:rPr>
-        <w:t xml:space="preserve">информационное</w:t>
-      </w:r>
-      <w:r>
-        <w:rPr>
-          <w:rFonts w:eastAsia="Times New Roman"/>
-          <w:b w:val="0"/>
-          <w:bCs w:val="0"/>
-          <w:sz w:val="28"/>
-          <w:szCs w:val="28"/>
-          <w:highlight w:val="none"/>
-          <w:lang w:val="en-US"/>
-        </w:rPr>
-        <w:t xml:space="preserve">;</w:t>
-      </w:r>
-      <w:r>
-        <w:rPr>
-          <w:rFonts w:eastAsia="Times New Roman"/>
-          <w:b w:val="0"/>
-          <w:bCs w:val="0"/>
-          <w:sz w:val="28"/>
-          <w:szCs w:val="28"/>
-          <w:highlight w:val="none"/>
-          <w:lang w:eastAsia="ru-RU"/>
-        </w:rPr>
-      </w:r>
-    </w:p>
-    <w:p>
-      <w:pPr>
-        <w:pStyle w:val="723"/>
-        <w:numPr>
-          <w:ilvl w:val="0"/>
-          <w:numId w:val="9"/>
-        </w:numPr>
-        <w:jc w:val="both"/>
-        <w:spacing w:after="0" w:line="360" w:lineRule="auto"/>
-        <w:rPr>
-          <w:rFonts w:eastAsia="Times New Roman"/>
-          <w:b w:val="0"/>
-          <w:bCs w:val="0"/>
-          <w:sz w:val="28"/>
-          <w:szCs w:val="28"/>
-        </w:rPr>
-      </w:pPr>
-      <w:r>
-        <w:rPr>
-          <w:rFonts w:eastAsia="Times New Roman"/>
-          <w:b w:val="0"/>
-          <w:bCs w:val="0"/>
-          <w:sz w:val="28"/>
-          <w:szCs w:val="28"/>
-          <w:highlight w:val="none"/>
-          <w:lang w:eastAsia="ru-RU"/>
-        </w:rPr>
-        <w:t xml:space="preserve">правовое</w:t>
-      </w:r>
-      <w:r>
-        <w:rPr>
-          <w:rFonts w:eastAsia="Times New Roman"/>
-          <w:b w:val="0"/>
-          <w:bCs w:val="0"/>
-          <w:sz w:val="28"/>
-          <w:szCs w:val="28"/>
-          <w:highlight w:val="none"/>
-          <w:lang w:val="en-US"/>
-        </w:rPr>
-        <w:t xml:space="preserve">;</w:t>
-      </w:r>
-      <w:r>
-        <w:rPr>
-          <w:rFonts w:eastAsia="Times New Roman"/>
-          <w:b w:val="0"/>
-          <w:bCs w:val="0"/>
-          <w:sz w:val="28"/>
-          <w:szCs w:val="28"/>
-          <w:highlight w:val="none"/>
-          <w:lang w:eastAsia="ru-RU"/>
-        </w:rPr>
-      </w:r>
-    </w:p>
-    <w:p>
-      <w:pPr>
-        <w:pStyle w:val="723"/>
-        <w:numPr>
-          <w:ilvl w:val="0"/>
-          <w:numId w:val="9"/>
-        </w:numPr>
-        <w:jc w:val="both"/>
-        <w:spacing w:after="0" w:line="360" w:lineRule="auto"/>
-        <w:rPr>
-          <w:rFonts w:eastAsia="Times New Roman"/>
-          <w:b w:val="0"/>
-          <w:bCs w:val="0"/>
-          <w:sz w:val="28"/>
-          <w:szCs w:val="28"/>
-        </w:rPr>
-      </w:pPr>
-      <w:r>
-        <w:rPr>
-          <w:rFonts w:eastAsia="Times New Roman"/>
-          <w:b w:val="0"/>
-          <w:bCs w:val="0"/>
-          <w:sz w:val="28"/>
-          <w:szCs w:val="28"/>
-          <w:highlight w:val="none"/>
-          <w:lang w:eastAsia="ru-RU"/>
-        </w:rPr>
-        <w:t xml:space="preserve">организационное.</w:t>
-      </w:r>
-      <w:r>
-        <w:rPr>
-          <w:rFonts w:eastAsia="Times New Roman"/>
-          <w:b w:val="0"/>
-          <w:bCs w:val="0"/>
-          <w:sz w:val="28"/>
-          <w:szCs w:val="28"/>
-          <w:highlight w:val="none"/>
-          <w:lang w:eastAsia="ru-RU"/>
-        </w:rPr>
-      </w:r>
-    </w:p>
-    <w:p>
-      <w:pPr>
-        <w:ind w:firstLine="709"/>
-        <w:jc w:val="both"/>
-        <w:spacing w:after="0" w:line="360" w:lineRule="auto"/>
-        <w:rPr>
-          <w:rFonts w:eastAsia="Times New Roman"/>
-          <w:b/>
-          <w:bCs/>
-          <w:sz w:val="28"/>
-          <w:szCs w:val="28"/>
-          <w:highlight w:val="none"/>
-          <w:lang w:eastAsia="ru-RU"/>
-        </w:rPr>
-      </w:pPr>
-      <w:r>
-        <w:rPr>
-          <w:rFonts w:eastAsia="Times New Roman"/>
-          <w:b/>
-          <w:bCs/>
-          <w:sz w:val="28"/>
-          <w:szCs w:val="28"/>
-          <w:lang w:eastAsia="ru-RU"/>
-        </w:rPr>
-        <w:t xml:space="preserve">4. </w:t>
-      </w:r>
-      <w:r>
-        <w:rPr>
-          <w:rFonts w:eastAsia="Times New Roman"/>
-          <w:b/>
-          <w:bCs/>
-          <w:sz w:val="28"/>
-          <w:szCs w:val="28"/>
-          <w:lang w:eastAsia="ru-RU"/>
-        </w:rPr>
-        <w:t xml:space="preserve">Поясните </w:t>
-      </w:r>
-      <w:r>
-        <w:rPr>
-          <w:rFonts w:eastAsia="Times New Roman"/>
-          <w:b/>
-          <w:bCs/>
-          <w:sz w:val="28"/>
-          <w:szCs w:val="28"/>
-          <w:lang w:eastAsia="ru-RU"/>
-        </w:rPr>
-        <w:t xml:space="preserve">цели и задачи дистанционного мониторинга;</w:t>
-      </w:r>
-      <w:r>
-        <w:rPr>
-          <w:rFonts w:eastAsia="Times New Roman"/>
-          <w:b/>
-          <w:bCs/>
-          <w:sz w:val="28"/>
-          <w:szCs w:val="28"/>
-          <w:lang w:eastAsia="ru-RU"/>
-        </w:rPr>
-      </w:r>
-      <w:r>
-        <w:rPr>
-          <w:rFonts w:eastAsia="Times New Roman"/>
-          <w:b/>
-          <w:bCs/>
-          <w:sz w:val="28"/>
-          <w:szCs w:val="28"/>
-          <w:lang w:eastAsia="ru-RU"/>
-        </w:rPr>
-      </w:r>
-    </w:p>
-    <w:p>
-      <w:pPr>
-        <w:ind w:firstLine="709"/>
-        <w:jc w:val="both"/>
-        <w:spacing w:after="0" w:line="360" w:lineRule="auto"/>
-        <w:rPr>
-          <w:rFonts w:eastAsia="Times New Roman"/>
-          <w:b w:val="0"/>
-          <w:bCs w:val="0"/>
-          <w:sz w:val="28"/>
-          <w:szCs w:val="28"/>
-          <w:highlight w:val="none"/>
-          <w:lang w:eastAsia="ru-RU"/>
-        </w:rPr>
-      </w:pPr>
-      <w:r>
-        <w:rPr>
-          <w:rFonts w:eastAsia="Times New Roman"/>
-          <w:b w:val="0"/>
-          <w:bCs w:val="0"/>
-          <w:sz w:val="28"/>
-          <w:szCs w:val="28"/>
-          <w:highlight w:val="none"/>
-          <w:lang w:eastAsia="ru-RU"/>
-        </w:rPr>
-      </w:r>
-      <w:r>
-        <w:rPr>
-          <w:rFonts w:eastAsia="Times New Roman"/>
-          <w:b w:val="0"/>
-          <w:bCs w:val="0"/>
-          <w:sz w:val="28"/>
-          <w:szCs w:val="28"/>
-          <w:highlight w:val="none"/>
-          <w:lang w:eastAsia="ru-RU"/>
-        </w:rPr>
-        <w:t xml:space="preserve">Целью мониторинга являются - определение динамики изменений показателей объекта мониторинга, для выработки управленческих решений.</w:t>
-      </w:r>
-      <w:r>
-        <w:rPr>
-          <w:rFonts w:eastAsia="Times New Roman"/>
-          <w:b w:val="0"/>
-          <w:bCs w:val="0"/>
-          <w:sz w:val="28"/>
-          <w:szCs w:val="28"/>
-          <w:highlight w:val="none"/>
-          <w:lang w:eastAsia="ru-RU"/>
-        </w:rPr>
-      </w:r>
-      <w:r>
-        <w:rPr>
-          <w:rFonts w:eastAsia="Times New Roman"/>
-          <w:b w:val="0"/>
-          <w:bCs w:val="0"/>
-          <w:sz w:val="28"/>
-          <w:szCs w:val="28"/>
-          <w:highlight w:val="none"/>
-          <w:lang w:eastAsia="ru-RU"/>
-        </w:rPr>
-      </w:r>
-    </w:p>
-    <w:p>
-      <w:pPr>
-        <w:ind w:firstLine="709"/>
-        <w:jc w:val="both"/>
-        <w:spacing w:after="0" w:line="360" w:lineRule="auto"/>
-        <w:rPr>
-          <w:rFonts w:eastAsia="Times New Roman"/>
-          <w:b w:val="0"/>
-          <w:bCs w:val="0"/>
-          <w:sz w:val="28"/>
-          <w:szCs w:val="28"/>
-          <w:highlight w:val="none"/>
-          <w:lang w:eastAsia="ru-RU"/>
-        </w:rPr>
-      </w:pPr>
-      <w:r>
-        <w:rPr>
-          <w:rFonts w:eastAsia="Times New Roman"/>
-          <w:b w:val="0"/>
-          <w:bCs w:val="0"/>
-          <w:sz w:val="28"/>
-          <w:szCs w:val="28"/>
-          <w:highlight w:val="none"/>
-          <w:lang w:eastAsia="ru-RU"/>
-        </w:rPr>
-      </w:r>
-      <w:r>
-        <w:rPr>
-          <w:rFonts w:eastAsia="Times New Roman"/>
-          <w:b w:val="0"/>
-          <w:bCs w:val="0"/>
-          <w:sz w:val="28"/>
-          <w:szCs w:val="28"/>
-          <w:highlight w:val="none"/>
-          <w:lang w:eastAsia="ru-RU"/>
-        </w:rPr>
-        <w:t xml:space="preserve">Основными задачами мониторинга являются:</w:t>
-      </w:r>
-      <w:r>
-        <w:rPr>
-          <w:rFonts w:eastAsia="Times New Roman"/>
-          <w:b w:val="0"/>
-          <w:bCs w:val="0"/>
-          <w:sz w:val="28"/>
-          <w:szCs w:val="28"/>
-        </w:rPr>
-      </w:r>
-    </w:p>
-    <w:p>
-      <w:pPr>
-        <w:pStyle w:val="723"/>
-        <w:numPr>
-          <w:ilvl w:val="0"/>
-          <w:numId w:val="8"/>
-        </w:numPr>
-        <w:jc w:val="both"/>
-        <w:spacing w:after="0" w:line="360" w:lineRule="auto"/>
-        <w:rPr>
-          <w:rFonts w:eastAsia="Times New Roman"/>
-          <w:b w:val="0"/>
-          <w:bCs w:val="0"/>
-          <w:sz w:val="28"/>
-          <w:szCs w:val="28"/>
-          <w:highlight w:val="none"/>
-          <w:lang w:eastAsia="ru-RU"/>
-        </w:rPr>
-      </w:pPr>
-      <w:r>
-        <w:rPr>
-          <w:rFonts w:eastAsia="Times New Roman"/>
-          <w:b w:val="0"/>
-          <w:bCs w:val="0"/>
-          <w:sz w:val="28"/>
-          <w:szCs w:val="28"/>
-          <w:highlight w:val="none"/>
-          <w:lang w:eastAsia="ru-RU"/>
-        </w:rPr>
-        <w:t xml:space="preserve">организация наблюдения;</w:t>
-      </w:r>
-      <w:r>
-        <w:rPr>
-          <w:rFonts w:eastAsia="Times New Roman"/>
-          <w:b w:val="0"/>
-          <w:bCs w:val="0"/>
-          <w:sz w:val="28"/>
-          <w:szCs w:val="28"/>
-        </w:rPr>
-      </w:r>
-    </w:p>
-    <w:p>
-      <w:pPr>
-        <w:pStyle w:val="723"/>
-        <w:numPr>
-          <w:ilvl w:val="0"/>
-          <w:numId w:val="8"/>
-        </w:numPr>
-        <w:jc w:val="both"/>
-        <w:spacing w:after="0" w:line="360" w:lineRule="auto"/>
-        <w:rPr>
-          <w:rFonts w:eastAsia="Times New Roman"/>
-          <w:b w:val="0"/>
-          <w:bCs w:val="0"/>
-          <w:sz w:val="28"/>
-          <w:szCs w:val="28"/>
-          <w:highlight w:val="none"/>
-          <w:lang w:eastAsia="ru-RU"/>
-        </w:rPr>
-      </w:pPr>
-      <w:r>
-        <w:rPr>
-          <w:rFonts w:eastAsia="Times New Roman"/>
-          <w:b w:val="0"/>
-          <w:bCs w:val="0"/>
-          <w:sz w:val="28"/>
-          <w:szCs w:val="28"/>
-          <w:highlight w:val="none"/>
-          <w:lang w:eastAsia="ru-RU"/>
-        </w:rPr>
-        <w:t xml:space="preserve">получение объективной и достоверной информации о состоянии объекта мониторинга; </w:t>
-      </w:r>
-      <w:r>
-        <w:rPr>
-          <w:rFonts w:eastAsia="Times New Roman"/>
-          <w:b w:val="0"/>
-          <w:bCs w:val="0"/>
-          <w:sz w:val="28"/>
-          <w:szCs w:val="28"/>
-        </w:rPr>
-      </w:r>
-    </w:p>
-    <w:p>
-      <w:pPr>
-        <w:pStyle w:val="723"/>
-        <w:numPr>
-          <w:ilvl w:val="0"/>
-          <w:numId w:val="8"/>
-        </w:numPr>
-        <w:jc w:val="both"/>
-        <w:spacing w:after="0" w:line="360" w:lineRule="auto"/>
-        <w:rPr>
-          <w:rFonts w:eastAsia="Times New Roman"/>
-          <w:b w:val="0"/>
-          <w:bCs w:val="0"/>
-          <w:sz w:val="28"/>
-          <w:szCs w:val="28"/>
-        </w:rPr>
-      </w:pPr>
-      <w:r>
-        <w:rPr>
-          <w:rFonts w:eastAsia="Times New Roman"/>
-          <w:b w:val="0"/>
-          <w:bCs w:val="0"/>
-          <w:sz w:val="28"/>
-          <w:szCs w:val="28"/>
-          <w:highlight w:val="none"/>
-          <w:lang w:eastAsia="ru-RU"/>
-        </w:rPr>
-        <w:t xml:space="preserve">оценка и системный анализ получаемой информации, выявление причин, те или иные изменения состояния объекта</w:t>
-      </w:r>
-      <w:r>
-        <w:rPr>
-          <w:rFonts w:eastAsia="Times New Roman"/>
-          <w:b w:val="0"/>
-          <w:bCs w:val="0"/>
-          <w:sz w:val="28"/>
-          <w:szCs w:val="28"/>
-          <w:highlight w:val="none"/>
-          <w:lang w:eastAsia="ru-RU"/>
-        </w:rPr>
-        <w:t xml:space="preserve">.</w:t>
-      </w:r>
-      <w:r/>
-      <w:r/>
-    </w:p>
-    <w:p>
-      <w:pPr>
-        <w:ind w:firstLine="709"/>
-        <w:jc w:val="both"/>
-        <w:spacing w:after="0" w:line="360" w:lineRule="auto"/>
-        <w:rPr>
-          <w:rFonts w:eastAsia="Times New Roman"/>
-          <w:sz w:val="28"/>
-          <w:szCs w:val="28"/>
-          <w:highlight w:val="none"/>
-        </w:rPr>
-      </w:pPr>
-      <w:r>
-        <w:rPr>
-          <w:rFonts w:eastAsia="Times New Roman"/>
-          <w:b/>
-          <w:bCs/>
-          <w:sz w:val="28"/>
-          <w:szCs w:val="28"/>
-          <w:lang w:eastAsia="ru-RU"/>
-        </w:rPr>
-        <w:t xml:space="preserve">5. </w:t>
-      </w:r>
-      <w:r>
-        <w:rPr>
-          <w:rFonts w:eastAsia="Times New Roman"/>
-          <w:b/>
-          <w:bCs/>
-          <w:sz w:val="28"/>
-          <w:szCs w:val="28"/>
-          <w:lang w:eastAsia="ru-RU"/>
-        </w:rPr>
-        <w:t xml:space="preserve">Какие требования предъявляются к видам обеспечения систем мониторинга?</w:t>
-      </w:r>
-      <w:r>
-        <w:rPr>
-          <w:rFonts w:eastAsia="Times New Roman"/>
-          <w:b/>
-          <w:bCs/>
-          <w:sz w:val="28"/>
-          <w:szCs w:val="28"/>
-          <w:lang w:eastAsia="ru-RU"/>
-        </w:rPr>
-      </w:r>
-      <w:r>
-        <w:rPr>
-          <w:rFonts w:eastAsia="Times New Roman"/>
-          <w:b/>
-          <w:bCs/>
-          <w:sz w:val="28"/>
-          <w:szCs w:val="28"/>
-          <w:lang w:eastAsia="ru-RU"/>
-        </w:rPr>
-      </w:r>
-    </w:p>
-    <w:p>
-      <w:pPr>
-        <w:ind w:firstLine="709"/>
-        <w:jc w:val="both"/>
-        <w:spacing w:after="0" w:line="360" w:lineRule="auto"/>
-      </w:pPr>
-      <w:r>
-        <w:rPr>
-          <w:rFonts w:eastAsia="Times New Roman"/>
-          <w:sz w:val="28"/>
-          <w:szCs w:val="28"/>
-          <w:highlight w:val="none"/>
-          <w:lang w:eastAsia="ru-RU"/>
-        </w:rPr>
-        <w:t xml:space="preserve">К обеспечениям систем мониторинга должны быть предъявлены такие </w:t>
-      </w:r>
-      <w:r/>
-      <w:r>
-        <w:rPr>
-          <w:rFonts w:eastAsia="Times New Roman"/>
-          <w:sz w:val="28"/>
-          <w:szCs w:val="28"/>
-          <w:highlight w:val="none"/>
-          <w:lang w:eastAsia="ru-RU"/>
-        </w:rPr>
-        <w:t xml:space="preserve">требования, как:</w:t>
-      </w:r>
-      <w:r/>
-      <w:r>
-        <w:rPr>
-          <w:rFonts w:eastAsia="Times New Roman"/>
-          <w:sz w:val="28"/>
-          <w:szCs w:val="28"/>
-          <w:highlight w:val="none"/>
-          <w:lang w:eastAsia="ru-RU"/>
-        </w:rPr>
-      </w:r>
-    </w:p>
-    <w:p>
-      <w:pPr>
-        <w:ind w:firstLine="709"/>
-        <w:jc w:val="both"/>
-        <w:spacing w:after="0" w:line="360" w:lineRule="auto"/>
-      </w:pPr>
-      <w:r>
-        <w:rPr>
-          <w:rFonts w:eastAsia="Times New Roman"/>
-          <w:sz w:val="28"/>
-          <w:szCs w:val="28"/>
-          <w:highlight w:val="none"/>
-          <w:lang w:eastAsia="ru-RU"/>
-        </w:rPr>
-        <w:t xml:space="preserve">⎯ надежность;</w:t>
-      </w:r>
-      <w:r/>
-    </w:p>
-    <w:p>
-      <w:pPr>
-        <w:ind w:firstLine="709"/>
-        <w:jc w:val="both"/>
-        <w:spacing w:after="0" w:line="360" w:lineRule="auto"/>
-      </w:pPr>
-      <w:r>
-        <w:rPr>
-          <w:rFonts w:eastAsia="Times New Roman"/>
-          <w:sz w:val="28"/>
-          <w:szCs w:val="28"/>
-          <w:highlight w:val="none"/>
-          <w:lang w:eastAsia="ru-RU"/>
-        </w:rPr>
-        <w:t xml:space="preserve">⎯ простота использования;</w:t>
-      </w:r>
-      <w:r/>
-    </w:p>
-    <w:p>
-      <w:pPr>
-        <w:ind w:firstLine="709"/>
-        <w:jc w:val="both"/>
-        <w:spacing w:after="0" w:line="360" w:lineRule="auto"/>
-      </w:pPr>
-      <w:r>
-        <w:rPr>
-          <w:rFonts w:eastAsia="Times New Roman"/>
-          <w:sz w:val="28"/>
-          <w:szCs w:val="28"/>
-          <w:highlight w:val="none"/>
-          <w:lang w:eastAsia="ru-RU"/>
-        </w:rPr>
-        <w:t xml:space="preserve">⎯ удобное представление данных;</w:t>
-      </w:r>
-      <w:r/>
-    </w:p>
-    <w:p>
-      <w:pPr>
-        <w:ind w:firstLine="709"/>
-        <w:jc w:val="both"/>
-        <w:spacing w:after="0" w:line="360" w:lineRule="auto"/>
-      </w:pPr>
-      <w:r>
-        <w:rPr>
-          <w:rFonts w:eastAsia="Times New Roman"/>
-          <w:sz w:val="28"/>
-          <w:szCs w:val="28"/>
-          <w:highlight w:val="none"/>
-          <w:lang w:eastAsia="ru-RU"/>
-        </w:rPr>
-        <w:t xml:space="preserve">⎯ полнота собираемых данных (и отсеивание ненужной</w:t>
-      </w:r>
-      <w:r/>
-    </w:p>
-    <w:p>
-      <w:pPr>
-        <w:ind w:firstLine="709"/>
-        <w:jc w:val="both"/>
-        <w:spacing w:after="0" w:line="360" w:lineRule="auto"/>
-      </w:pPr>
-      <w:r>
-        <w:rPr>
-          <w:rFonts w:eastAsia="Times New Roman"/>
-          <w:sz w:val="28"/>
-          <w:szCs w:val="28"/>
-          <w:highlight w:val="none"/>
-          <w:lang w:eastAsia="ru-RU"/>
-        </w:rPr>
-        <w:t xml:space="preserve">информации);</w:t>
-      </w:r>
-      <w:r/>
-    </w:p>
-    <w:p>
-      <w:pPr>
-        <w:ind w:firstLine="709"/>
-        <w:jc w:val="both"/>
-        <w:spacing w:after="0" w:line="360" w:lineRule="auto"/>
-      </w:pPr>
-      <w:r>
-        <w:rPr>
-          <w:rFonts w:eastAsia="Times New Roman"/>
-          <w:sz w:val="28"/>
-          <w:szCs w:val="28"/>
-          <w:highlight w:val="none"/>
-          <w:lang w:eastAsia="ru-RU"/>
-        </w:rPr>
-        <w:t xml:space="preserve">⎯ наличие технической документации;</w:t>
-      </w:r>
-      <w:r/>
-    </w:p>
-    <w:p>
-      <w:pPr>
-        <w:ind w:firstLine="709"/>
-        <w:jc w:val="both"/>
-        <w:spacing w:after="0" w:line="360" w:lineRule="auto"/>
-      </w:pPr>
-      <w:r>
-        <w:rPr>
-          <w:rFonts w:eastAsia="Times New Roman"/>
-          <w:sz w:val="28"/>
-          <w:szCs w:val="28"/>
-          <w:highlight w:val="none"/>
-          <w:lang w:eastAsia="ru-RU"/>
-        </w:rPr>
-        <w:t xml:space="preserve">⎯ безопасность (как самой системы мониторинга, так и пути</w:t>
-      </w:r>
-      <w:r/>
-    </w:p>
-    <w:p>
-      <w:pPr>
-        <w:ind w:firstLine="709"/>
-        <w:jc w:val="both"/>
-        <w:spacing w:after="0" w:line="360" w:lineRule="auto"/>
-        <w:rPr>
-          <w:rFonts w:eastAsia="Times New Roman"/>
-          <w:sz w:val="28"/>
-          <w:szCs w:val="28"/>
-        </w:rPr>
-      </w:pPr>
-      <w:r>
-        <w:rPr>
-          <w:rFonts w:eastAsia="Times New Roman"/>
-          <w:sz w:val="28"/>
-          <w:szCs w:val="28"/>
-          <w:highlight w:val="none"/>
-          <w:lang w:eastAsia="ru-RU"/>
-        </w:rPr>
-        <w:t xml:space="preserve">получаемых данных).</w:t>
-      </w:r>
-      <w:r/>
-      <w:r>
-        <w:rPr>
-          <w:rFonts w:eastAsia="Times New Roman"/>
-          <w:sz w:val="28"/>
-          <w:szCs w:val="28"/>
-          <w:highlight w:val="none"/>
-          <w:lang w:eastAsia="ru-RU"/>
-        </w:rPr>
-      </w:r>
-      <w:r>
-        <w:rPr>
-          <w:rFonts w:eastAsia="Times New Roman"/>
-          <w:sz w:val="28"/>
-          <w:szCs w:val="28"/>
-          <w:highlight w:val="none"/>
-          <w:lang w:eastAsia="ru-RU"/>
-        </w:rPr>
-      </w:r>
-    </w:p>
-    <w:p>
-      <w:pPr>
-        <w:ind w:firstLine="709"/>
-        <w:jc w:val="both"/>
-        <w:spacing w:after="0" w:line="360" w:lineRule="auto"/>
-        <w:rPr>
-          <w:b/>
-          <w:bCs/>
-          <w:sz w:val="28"/>
-          <w:szCs w:val="28"/>
-          <w:highlight w:val="none"/>
-        </w:rPr>
-      </w:pPr>
-      <w:r>
-        <w:rPr>
-          <w:rFonts w:eastAsia="Times New Roman"/>
-          <w:b/>
-          <w:bCs/>
-          <w:sz w:val="28"/>
-          <w:szCs w:val="28"/>
-          <w:lang w:eastAsia="ru-RU"/>
-        </w:rPr>
-        <w:t xml:space="preserve">6. </w:t>
-      </w:r>
-      <w:r>
-        <w:rPr>
-          <w:rFonts w:eastAsia="Times New Roman"/>
-          <w:b/>
-          <w:bCs/>
-          <w:sz w:val="28"/>
-          <w:szCs w:val="28"/>
-          <w:lang w:eastAsia="ru-RU"/>
-        </w:rPr>
-        <w:t xml:space="preserve">Укажите подходы к оценке состояния объектов</w:t>
-      </w:r>
-      <w:r>
-        <w:rPr>
-          <w:rFonts w:eastAsia="Times New Roman"/>
-          <w:b/>
-          <w:bCs/>
-          <w:sz w:val="28"/>
-          <w:szCs w:val="28"/>
-          <w:lang w:eastAsia="ru-RU"/>
-        </w:rPr>
-        <w:t xml:space="preserve">;</w:t>
-      </w:r>
-      <w:r>
-        <w:rPr>
-          <w:b/>
-          <w:bCs/>
-          <w:sz w:val="28"/>
-          <w:szCs w:val="28"/>
-        </w:rPr>
-      </w:r>
-      <w:r>
-        <w:rPr>
-          <w:b/>
-          <w:bCs/>
-          <w:sz w:val="28"/>
-          <w:szCs w:val="28"/>
-        </w:rPr>
-      </w:r>
-    </w:p>
-    <w:p>
-      <w:pPr>
-        <w:ind w:firstLine="709"/>
-        <w:jc w:val="both"/>
-        <w:spacing w:after="0" w:line="360" w:lineRule="auto"/>
-        <w:rPr>
-          <w:b w:val="0"/>
-          <w:bCs w:val="0"/>
-          <w:sz w:val="28"/>
-          <w:szCs w:val="28"/>
-          <w:highlight w:val="none"/>
-        </w:rPr>
-      </w:pPr>
-      <w:r>
-        <w:rPr>
-          <w:b w:val="0"/>
-          <w:bCs w:val="0"/>
-          <w:sz w:val="28"/>
-          <w:szCs w:val="28"/>
-          <w:highlight w:val="none"/>
-        </w:rPr>
-        <w:t xml:space="preserve">Виды оценок:</w:t>
-      </w:r>
-      <w:r>
-        <w:rPr>
-          <w:b w:val="0"/>
-          <w:bCs w:val="0"/>
-          <w:sz w:val="28"/>
-          <w:szCs w:val="28"/>
-          <w:highlight w:val="none"/>
-        </w:rPr>
-      </w:r>
-    </w:p>
-    <w:p>
-      <w:pPr>
-        <w:ind w:firstLine="709"/>
-        <w:jc w:val="both"/>
-        <w:spacing w:after="0" w:line="360" w:lineRule="auto"/>
-        <w:rPr>
-          <w:b w:val="0"/>
-          <w:bCs w:val="0"/>
-        </w:rPr>
-      </w:pPr>
-      <w:r>
-        <w:rPr>
-          <w:b w:val="0"/>
-          <w:bCs w:val="0"/>
-          <w:sz w:val="28"/>
-          <w:szCs w:val="28"/>
-          <w:highlight w:val="none"/>
-        </w:rPr>
-        <w:t xml:space="preserve">– точные и приближенные;</w:t>
-      </w:r>
-      <w:r>
-        <w:rPr>
-          <w:b w:val="0"/>
-          <w:bCs w:val="0"/>
-          <w:sz w:val="28"/>
-          <w:szCs w:val="28"/>
-          <w:highlight w:val="none"/>
-        </w:rPr>
-      </w:r>
-    </w:p>
-    <w:p>
-      <w:pPr>
-        <w:ind w:firstLine="709"/>
-        <w:jc w:val="both"/>
-        <w:spacing w:after="0" w:line="360" w:lineRule="auto"/>
-        <w:rPr>
-          <w:b w:val="0"/>
-          <w:bCs w:val="0"/>
-        </w:rPr>
-      </w:pPr>
-      <w:r>
-        <w:rPr>
-          <w:b w:val="0"/>
-          <w:bCs w:val="0"/>
-          <w:sz w:val="28"/>
-          <w:szCs w:val="28"/>
-          <w:highlight w:val="none"/>
-        </w:rPr>
-        <w:t xml:space="preserve">– экспертные и расчетные;</w:t>
-      </w:r>
-      <w:r>
-        <w:rPr>
-          <w:b w:val="0"/>
-          <w:bCs w:val="0"/>
-          <w:sz w:val="28"/>
-          <w:szCs w:val="28"/>
-          <w:highlight w:val="none"/>
-        </w:rPr>
-      </w:r>
-    </w:p>
-    <w:p>
-      <w:pPr>
-        <w:ind w:firstLine="709"/>
-        <w:jc w:val="both"/>
-        <w:spacing w:after="0" w:line="360" w:lineRule="auto"/>
-        <w:rPr>
-          <w:b w:val="0"/>
-          <w:bCs w:val="0"/>
-        </w:rPr>
-      </w:pPr>
-      <w:r>
-        <w:rPr>
-          <w:b w:val="0"/>
-          <w:bCs w:val="0"/>
-          <w:sz w:val="28"/>
-          <w:szCs w:val="28"/>
-          <w:highlight w:val="none"/>
-        </w:rPr>
-        <w:t xml:space="preserve">– автоматизированные и автоматические;</w:t>
-      </w:r>
-      <w:r>
-        <w:rPr>
-          <w:b w:val="0"/>
-          <w:bCs w:val="0"/>
-          <w:sz w:val="28"/>
-          <w:szCs w:val="28"/>
-          <w:highlight w:val="none"/>
-        </w:rPr>
-      </w:r>
-    </w:p>
-    <w:p>
-      <w:pPr>
-        <w:ind w:firstLine="709"/>
-        <w:jc w:val="both"/>
-        <w:spacing w:after="0" w:line="360" w:lineRule="auto"/>
-        <w:rPr>
-          <w:b w:val="0"/>
-          <w:bCs w:val="0"/>
-        </w:rPr>
-      </w:pPr>
-      <w:r>
-        <w:rPr>
-          <w:b w:val="0"/>
-          <w:bCs w:val="0"/>
-          <w:sz w:val="28"/>
-          <w:szCs w:val="28"/>
-          <w:highlight w:val="none"/>
-        </w:rPr>
-        <w:t xml:space="preserve">– прямые и косвенные (по моделям);</w:t>
-      </w:r>
-      <w:r>
-        <w:rPr>
-          <w:b w:val="0"/>
-          <w:bCs w:val="0"/>
-          <w:sz w:val="28"/>
-          <w:szCs w:val="28"/>
-          <w:highlight w:val="none"/>
-        </w:rPr>
-      </w:r>
-    </w:p>
-    <w:p>
-      <w:pPr>
-        <w:ind w:firstLine="709"/>
-        <w:jc w:val="both"/>
-        <w:spacing w:after="0" w:line="360" w:lineRule="auto"/>
-        <w:rPr>
-          <w:b w:val="0"/>
-          <w:bCs w:val="0"/>
-        </w:rPr>
-      </w:pPr>
-      <w:r>
-        <w:rPr>
-          <w:b w:val="0"/>
-          <w:bCs w:val="0"/>
-          <w:sz w:val="28"/>
-          <w:szCs w:val="28"/>
-          <w:highlight w:val="none"/>
-        </w:rPr>
-        <w:t xml:space="preserve">– общие и локальные;</w:t>
-      </w:r>
-      <w:r>
-        <w:rPr>
-          <w:b w:val="0"/>
-          <w:bCs w:val="0"/>
-          <w:sz w:val="28"/>
-          <w:szCs w:val="28"/>
-          <w:highlight w:val="none"/>
-        </w:rPr>
-      </w:r>
-    </w:p>
-    <w:p>
-      <w:pPr>
-        <w:ind w:firstLine="709"/>
-        <w:jc w:val="both"/>
-        <w:spacing w:after="0" w:line="360" w:lineRule="auto"/>
-        <w:rPr>
-          <w:b w:val="0"/>
-          <w:bCs w:val="0"/>
-          <w:sz w:val="28"/>
-          <w:szCs w:val="28"/>
-        </w:rPr>
-      </w:pPr>
-      <w:r>
-        <w:rPr>
-          <w:b w:val="0"/>
-          <w:bCs w:val="0"/>
-          <w:sz w:val="28"/>
-          <w:szCs w:val="28"/>
-          <w:highlight w:val="none"/>
-        </w:rPr>
-        <w:t xml:space="preserve">– в режиме реального времени и автономные.</w:t>
-      </w:r>
-      <w:r>
-        <w:rPr>
-          <w:b w:val="0"/>
-          <w:bCs w:val="0"/>
-          <w:sz w:val="28"/>
-          <w:szCs w:val="28"/>
-          <w:highlight w:val="none"/>
-        </w:rPr>
-      </w:r>
-      <w:r>
-        <w:rPr>
-          <w:b w:val="0"/>
-          <w:bCs w:val="0"/>
-          <w:sz w:val="28"/>
-          <w:szCs w:val="28"/>
-          <w:highlight w:val="none"/>
         </w:rPr>
       </w:r>
     </w:p>
@@ -6894,12 +7452,11 @@
         <w:jc w:val="both"/>
         <w:spacing w:before="0" w:after="0" w:line="360" w:lineRule="auto"/>
         <w:rPr>
-          <w:b/>
-          <w:bCs/>
-          <w:sz w:val="28"/>
-          <w:szCs w:val="28"/>
-          <w:highlight w:val="none"/>
-          <w:lang w:val="ru-RU"/>
+          <w:b w:val="0"/>
+          <w:bCs w:val="0"/>
+          <w:sz w:val="28"/>
+          <w:szCs w:val="28"/>
+          <w:highlight w:val="none"/>
         </w:rPr>
         <w:pBdr>
           <w:top w:val="none" w:color="000000" w:sz="4" w:space="0"/>
@@ -6910,56 +7467,57 @@
       </w:pPr>
       <w:r>
         <w:rPr>
+          <w:b w:val="0"/>
+          <w:bCs w:val="0"/>
+          <w:sz w:val="28"/>
+          <w:szCs w:val="28"/>
+          <w:highlight w:val="none"/>
+          <w:lang w:val="ru-RU"/>
+        </w:rPr>
+        <w:t xml:space="preserve">Надстроить вокруг системы мониторинга систему уп</w:t>
+      </w:r>
+      <w:r>
+        <w:rPr>
+          <w:b w:val="0"/>
+          <w:bCs w:val="0"/>
+          <w:sz w:val="28"/>
+          <w:szCs w:val="28"/>
+          <w:highlight w:val="none"/>
+          <w:lang w:val="ru-RU"/>
+        </w:rPr>
+        <w:t xml:space="preserve">равления рисками ИБ, которая позволяла бы осуществлять оценку информационных потоков между системой и объектом мониторинга, а также реализовала бы контрмеры против угроз (например, создавала бы защищенное подключение между объектом и системой мониторинга).</w:t>
+      </w:r>
+      <w:r>
+        <w:rPr>
+          <w:b w:val="0"/>
+          <w:bCs w:val="0"/>
+          <w:sz w:val="28"/>
+          <w:szCs w:val="28"/>
+          <w:highlight w:val="none"/>
+        </w:rPr>
+      </w:r>
+      <w:r>
+        <w:rPr>
+          <w:b w:val="0"/>
+          <w:bCs w:val="0"/>
+          <w:sz w:val="28"/>
+          <w:szCs w:val="28"/>
+          <w:highlight w:val="none"/>
+        </w:rPr>
+      </w:r>
+    </w:p>
+    <w:p>
+      <w:pPr>
+        <w:ind w:left="0" w:right="0" w:firstLine="0"/>
+        <w:jc w:val="center"/>
+        <w:spacing w:before="0" w:after="0" w:line="360" w:lineRule="auto"/>
+        <w:rPr>
           <w:b/>
           <w:bCs/>
           <w:sz w:val="28"/>
           <w:szCs w:val="28"/>
-        </w:rPr>
-        <w:t xml:space="preserve">7. </w:t>
-      </w:r>
-      <w:r>
-        <w:rPr>
-          <w:rFonts w:eastAsia="Times New Roman"/>
-          <w:b/>
-          <w:bCs/>
-          <w:sz w:val="28"/>
-          <w:szCs w:val="28"/>
-          <w:lang w:eastAsia="ru-RU"/>
-        </w:rPr>
-        <w:t xml:space="preserve">Как можно оценить защищенность информационных процессов при мониторинге?</w:t>
-      </w:r>
-      <w:r>
-        <w:rPr>
-          <w:b/>
-          <w:bCs/>
-          <w:sz w:val="28"/>
-          <w:szCs w:val="28"/>
           <w:highlight w:val="none"/>
           <w:lang w:val="ru-RU"/>
-        </w:rPr>
-      </w:r>
-      <w:r>
-        <w:rPr>
-          <w:b/>
-          <w:bCs/>
-          <w:sz w:val="28"/>
-          <w:szCs w:val="28"/>
-          <w:highlight w:val="none"/>
-          <w:lang w:val="ru-RU"/>
-        </w:rPr>
-      </w:r>
-    </w:p>
-    <w:p>
-      <w:pPr>
-        <w:ind w:left="0" w:right="0" w:firstLine="708"/>
-        <w:jc w:val="both"/>
-        <w:spacing w:before="0" w:after="0" w:line="360" w:lineRule="auto"/>
-        <w:rPr>
-          <w:b w:val="0"/>
-          <w:bCs w:val="0"/>
-          <w:sz w:val="28"/>
-          <w:szCs w:val="28"/>
-          <w:highlight w:val="none"/>
         </w:rPr>
         <w:pBdr>
           <w:top w:val="none" w:color="000000" w:sz="4" w:space="0"/>
@@ -6970,30 +7528,17 @@
       </w:pPr>
       <w:r>
         <w:rPr>
-          <w:b w:val="0"/>
-          <w:bCs w:val="0"/>
-          <w:sz w:val="28"/>
-          <w:szCs w:val="28"/>
-          <w:highlight w:val="none"/>
-          <w:lang w:val="ru-RU"/>
-        </w:rPr>
-        <w:t xml:space="preserve">Надстроить вокруг системы мониторинга систему управления рисками ИБ, которая позволяла бы осуществлять оценку информационных потоков между системой и объектом мониторинга, а также реализовала бы контрмеры против угроз (например, создавала бы защищенное подключение между объектом и системой мониторинга).</w:t>
-      </w:r>
-      <w:r>
-        <w:rPr>
-          <w:b w:val="0"/>
-          <w:bCs w:val="0"/>
-          <w:sz w:val="28"/>
-          <w:szCs w:val="28"/>
-          <w:highlight w:val="none"/>
-        </w:rPr>
-      </w:r>
-    </w:p>
-    <w:p>
-      <w:pPr>
-        <w:ind w:left="0" w:right="0" w:firstLine="0"/>
-        <w:jc w:val="center"/>
-        <w:spacing w:before="0" w:after="0" w:line="360" w:lineRule="auto"/>
+          <w:sz w:val="28"/>
+          <w:highlight w:val="none"/>
+        </w:rPr>
+      </w:r>
+      <w:r>
+        <w:rPr>
+          <w:sz w:val="28"/>
+          <w:highlight w:val="none"/>
+        </w:rPr>
+      </w:r>
+      <w:r>
         <w:rPr>
           <w:b/>
           <w:bCs/>
@@ -7001,24 +7546,6 @@
           <w:szCs w:val="28"/>
           <w:highlight w:val="none"/>
           <w:lang w:val="ru-RU"/>
-        </w:rPr>
-        <w:pBdr>
-          <w:top w:val="none" w:color="000000" w:sz="4" w:space="0"/>
-          <w:left w:val="none" w:color="000000" w:sz="4" w:space="0"/>
-          <w:bottom w:val="none" w:color="000000" w:sz="4" w:space="0"/>
-          <w:right w:val="none" w:color="000000" w:sz="4" w:space="0"/>
-        </w:pBdr>
-      </w:pPr>
-      <w:r>
-        <w:rPr>
-          <w:sz w:val="28"/>
-          <w:highlight w:val="none"/>
-        </w:rPr>
-      </w:r>
-      <w:r>
-        <w:rPr>
-          <w:sz w:val="28"/>
-          <w:highlight w:val="none"/>
         </w:rPr>
       </w:r>
     </w:p>
@@ -7070,7 +7597,7 @@
 <w:ftr xmlns:wpc="http://schemas.microsoft.com/office/word/2010/wordprocessingCanvas" xmlns:mc="http://schemas.openxmlformats.org/markup-compatibility/2006" xmlns:o="urn:schemas-microsoft-com:office:office" xmlns:r="http://schemas.openxmlformats.org/officeDocument/2006/relationships" xmlns:m="http://schemas.openxmlformats.org/officeDocument/2006/math" xmlns:v="urn:schemas-microsoft-com:vml" xmlns:wp14="http://schemas.microsoft.com/office/word/2010/wordprocessingDrawing" xmlns:wp="http://schemas.openxmlformats.org/drawingml/2006/wordprocessingDrawing" xmlns:w10="urn:schemas-microsoft-com:office:word" xmlns:w="http://schemas.openxmlformats.org/wordprocessingml/2006/main" xmlns:w14="http://schemas.microsoft.com/office/word/2010/wordml" xmlns:w15="http://schemas.microsoft.com/office/word/2012/wordml" xmlns:wpg="http://schemas.microsoft.com/office/word/2010/wordprocessingGroup" xmlns:wpi="http://schemas.microsoft.com/office/word/2010/wordprocessingInk" xmlns:wne="http://schemas.microsoft.com/office/word/2006/wordml" xmlns:a="http://schemas.openxmlformats.org/drawingml/2006/main" xmlns:wps="http://schemas.microsoft.com/office/word/2010/wordprocessingShape" mc:Ignorable="w14 w15 wp14">
   <w:p>
     <w:pPr>
-      <w:pStyle w:val="735"/>
+      <w:pStyle w:val="741"/>
       <w:jc w:val="center"/>
       <w:rPr>
         <w:sz w:val="28"/>
@@ -7102,7 +7629,7 @@
   </w:p>
   <w:p>
     <w:pPr>
-      <w:pStyle w:val="735"/>
+      <w:pStyle w:val="741"/>
     </w:pPr>
     <w:r/>
     <w:r/>
@@ -7114,7 +7641,7 @@
 <w:ftr xmlns:wpc="http://schemas.microsoft.com/office/word/2010/wordprocessingCanvas" xmlns:mc="http://schemas.openxmlformats.org/markup-compatibility/2006" xmlns:o="urn:schemas-microsoft-com:office:office" xmlns:r="http://schemas.openxmlformats.org/officeDocument/2006/relationships" xmlns:m="http://schemas.openxmlformats.org/officeDocument/2006/math" xmlns:v="urn:schemas-microsoft-com:vml" xmlns:wp14="http://schemas.microsoft.com/office/word/2010/wordprocessingDrawing" xmlns:wp="http://schemas.openxmlformats.org/drawingml/2006/wordprocessingDrawing" xmlns:w10="urn:schemas-microsoft-com:office:word" xmlns:w="http://schemas.openxmlformats.org/wordprocessingml/2006/main" xmlns:w14="http://schemas.microsoft.com/office/word/2010/wordml" xmlns:w15="http://schemas.microsoft.com/office/word/2012/wordml" xmlns:wpg="http://schemas.microsoft.com/office/word/2010/wordprocessingGroup" xmlns:wpi="http://schemas.microsoft.com/office/word/2010/wordprocessingInk" xmlns:wne="http://schemas.microsoft.com/office/word/2006/wordml" xmlns:a="http://schemas.openxmlformats.org/drawingml/2006/main" xmlns:wps="http://schemas.microsoft.com/office/word/2010/wordprocessingShape" mc:Ignorable="w14 w15 wp14">
   <w:p>
     <w:pPr>
-      <w:pStyle w:val="735"/>
+      <w:pStyle w:val="741"/>
     </w:pPr>
     <w:r/>
     <w:r/>
@@ -7153,7 +7680,7 @@
 <w:hdr xmlns:wpc="http://schemas.microsoft.com/office/word/2010/wordprocessingCanvas" xmlns:mc="http://schemas.openxmlformats.org/markup-compatibility/2006" xmlns:o="urn:schemas-microsoft-com:office:office" xmlns:r="http://schemas.openxmlformats.org/officeDocument/2006/relationships" xmlns:m="http://schemas.openxmlformats.org/officeDocument/2006/math" xmlns:v="urn:schemas-microsoft-com:vml" xmlns:wp14="http://schemas.microsoft.com/office/word/2010/wordprocessingDrawing" xmlns:wp="http://schemas.openxmlformats.org/drawingml/2006/wordprocessingDrawing" xmlns:w10="urn:schemas-microsoft-com:office:word" xmlns:w="http://schemas.openxmlformats.org/wordprocessingml/2006/main" xmlns:w14="http://schemas.microsoft.com/office/word/2010/wordml" xmlns:w15="http://schemas.microsoft.com/office/word/2012/wordml" xmlns:wpg="http://schemas.microsoft.com/office/word/2010/wordprocessingGroup" xmlns:wpi="http://schemas.microsoft.com/office/word/2010/wordprocessingInk" xmlns:wne="http://schemas.microsoft.com/office/word/2006/wordml" xmlns:a="http://schemas.openxmlformats.org/drawingml/2006/main" xmlns:wps="http://schemas.microsoft.com/office/word/2010/wordprocessingShape" mc:Ignorable="w14 w15 wp14">
   <w:p>
     <w:pPr>
-      <w:pStyle w:val="733"/>
+      <w:pStyle w:val="739"/>
     </w:pPr>
     <w:r/>
     <w:r/>
@@ -8402,11 +8929,11 @@
     <w:lsdException w:name="Bibliography" w:uiPriority="37"/>
     <w:lsdException w:name="TOC Heading" w:uiPriority="39" w:qFormat="1"/>
   </w:latentStyles>
-  <w:style w:type="paragraph" w:styleId="705">
+  <w:style w:type="paragraph" w:styleId="711">
     <w:name w:val="Heading 1"/>
-    <w:basedOn w:val="883"/>
-    <w:next w:val="883"/>
-    <w:link w:val="706"/>
+    <w:basedOn w:val="889"/>
+    <w:next w:val="889"/>
+    <w:link w:val="712"/>
     <w:uiPriority w:val="9"/>
     <w:qFormat/>
     <w:pPr>
@@ -8421,10 +8948,10 @@
       <w:szCs w:val="40"/>
     </w:rPr>
   </w:style>
-  <w:style w:type="character" w:styleId="706">
+  <w:style w:type="character" w:styleId="712">
     <w:name w:val="Heading 1 Char"/>
-    <w:basedOn w:val="884"/>
-    <w:link w:val="705"/>
+    <w:basedOn w:val="890"/>
+    <w:link w:val="711"/>
     <w:uiPriority w:val="9"/>
     <w:rPr>
       <w:rFonts w:ascii="Arial" w:hAnsi="Arial" w:eastAsia="Arial" w:cs="Arial"/>
@@ -8432,11 +8959,11 @@
       <w:szCs w:val="40"/>
     </w:rPr>
   </w:style>
-  <w:style w:type="paragraph" w:styleId="707">
+  <w:style w:type="paragraph" w:styleId="713">
     <w:name w:val="Heading 2"/>
-    <w:basedOn w:val="883"/>
-    <w:next w:val="883"/>
-    <w:link w:val="708"/>
+    <w:basedOn w:val="889"/>
+    <w:next w:val="889"/>
+    <w:link w:val="714"/>
     <w:uiPriority w:val="9"/>
     <w:unhideWhenUsed/>
     <w:qFormat/>
@@ -8451,21 +8978,21 @@
       <w:sz w:val="34"/>
     </w:rPr>
   </w:style>
-  <w:style w:type="character" w:styleId="708">
+  <w:style w:type="character" w:styleId="714">
     <w:name w:val="Heading 2 Char"/>
-    <w:basedOn w:val="884"/>
-    <w:link w:val="707"/>
+    <w:basedOn w:val="890"/>
+    <w:link w:val="713"/>
     <w:uiPriority w:val="9"/>
     <w:rPr>
       <w:rFonts w:ascii="Arial" w:hAnsi="Arial" w:eastAsia="Arial" w:cs="Arial"/>
       <w:sz w:val="34"/>
     </w:rPr>
   </w:style>
-  <w:style w:type="paragraph" w:styleId="709">
+  <w:style w:type="paragraph" w:styleId="715">
     <w:name w:val="Heading 3"/>
-    <w:basedOn w:val="883"/>
-    <w:next w:val="883"/>
-    <w:link w:val="710"/>
+    <w:basedOn w:val="889"/>
+    <w:next w:val="889"/>
+    <w:link w:val="716"/>
     <w:uiPriority w:val="9"/>
     <w:unhideWhenUsed/>
     <w:qFormat/>
@@ -8481,10 +9008,10 @@
       <w:szCs w:val="30"/>
     </w:rPr>
   </w:style>
-  <w:style w:type="character" w:styleId="710">
+  <w:style w:type="character" w:styleId="716">
     <w:name w:val="Heading 3 Char"/>
-    <w:basedOn w:val="884"/>
-    <w:link w:val="709"/>
+    <w:basedOn w:val="890"/>
+    <w:link w:val="715"/>
     <w:uiPriority w:val="9"/>
     <w:rPr>
       <w:rFonts w:ascii="Arial" w:hAnsi="Arial" w:eastAsia="Arial" w:cs="Arial"/>
@@ -8492,11 +9019,11 @@
       <w:szCs w:val="30"/>
     </w:rPr>
   </w:style>
-  <w:style w:type="paragraph" w:styleId="711">
+  <w:style w:type="paragraph" w:styleId="717">
     <w:name w:val="Heading 4"/>
-    <w:basedOn w:val="883"/>
-    <w:next w:val="883"/>
-    <w:link w:val="712"/>
+    <w:basedOn w:val="889"/>
+    <w:next w:val="889"/>
+    <w:link w:val="718"/>
     <w:uiPriority w:val="9"/>
     <w:unhideWhenUsed/>
     <w:qFormat/>
@@ -8514,10 +9041,10 @@
       <w:szCs w:val="26"/>
     </w:rPr>
   </w:style>
-  <w:style w:type="character" w:styleId="712">
+  <w:style w:type="character" w:styleId="718">
     <w:name w:val="Heading 4 Char"/>
-    <w:basedOn w:val="884"/>
-    <w:link w:val="711"/>
+    <w:basedOn w:val="890"/>
+    <w:link w:val="717"/>
     <w:uiPriority w:val="9"/>
     <w:rPr>
       <w:rFonts w:ascii="Arial" w:hAnsi="Arial" w:eastAsia="Arial" w:cs="Arial"/>
@@ -8527,11 +9054,11 @@
       <w:szCs w:val="26"/>
     </w:rPr>
   </w:style>
-  <w:style w:type="paragraph" w:styleId="713">
+  <w:style w:type="paragraph" w:styleId="719">
     <w:name w:val="Heading 5"/>
-    <w:basedOn w:val="883"/>
-    <w:next w:val="883"/>
-    <w:link w:val="714"/>
+    <w:basedOn w:val="889"/>
+    <w:next w:val="889"/>
+    <w:link w:val="720"/>
     <w:uiPriority w:val="9"/>
     <w:unhideWhenUsed/>
     <w:qFormat/>
@@ -8549,10 +9076,10 @@
       <w:szCs w:val="24"/>
     </w:rPr>
   </w:style>
-  <w:style w:type="character" w:styleId="714">
+  <w:style w:type="character" w:styleId="720">
     <w:name w:val="Heading 5 Char"/>
-    <w:basedOn w:val="884"/>
-    <w:link w:val="713"/>
+    <w:basedOn w:val="890"/>
+    <w:link w:val="719"/>
     <w:uiPriority w:val="9"/>
     <w:rPr>
       <w:rFonts w:ascii="Arial" w:hAnsi="Arial" w:eastAsia="Arial" w:cs="Arial"/>
@@ -8562,11 +9089,11 @@
       <w:szCs w:val="24"/>
     </w:rPr>
   </w:style>
-  <w:style w:type="paragraph" w:styleId="715">
+  <w:style w:type="paragraph" w:styleId="721">
     <w:name w:val="Heading 6"/>
-    <w:basedOn w:val="883"/>
-    <w:next w:val="883"/>
-    <w:link w:val="716"/>
+    <w:basedOn w:val="889"/>
+    <w:next w:val="889"/>
+    <w:link w:val="722"/>
     <w:uiPriority w:val="9"/>
     <w:unhideWhenUsed/>
     <w:qFormat/>
@@ -8584,10 +9111,10 @@
       <w:szCs w:val="22"/>
     </w:rPr>
   </w:style>
-  <w:style w:type="character" w:styleId="716">
+  <w:style w:type="character" w:styleId="722">
     <w:name w:val="Heading 6 Char"/>
-    <w:basedOn w:val="884"/>
-    <w:link w:val="715"/>
+    <w:basedOn w:val="890"/>
+    <w:link w:val="721"/>
     <w:uiPriority w:val="9"/>
     <w:rPr>
       <w:rFonts w:ascii="Arial" w:hAnsi="Arial" w:eastAsia="Arial" w:cs="Arial"/>
@@ -8597,11 +9124,11 @@
       <w:szCs w:val="22"/>
     </w:rPr>
   </w:style>
-  <w:style w:type="paragraph" w:styleId="717">
+  <w:style w:type="paragraph" w:styleId="723">
     <w:name w:val="Heading 7"/>
-    <w:basedOn w:val="883"/>
-    <w:next w:val="883"/>
-    <w:link w:val="718"/>
+    <w:basedOn w:val="889"/>
+    <w:next w:val="889"/>
+    <w:link w:val="724"/>
     <w:uiPriority w:val="9"/>
     <w:unhideWhenUsed/>
     <w:qFormat/>
@@ -8621,10 +9148,10 @@
       <w:szCs w:val="22"/>
     </w:rPr>
   </w:style>
-  <w:style w:type="character" w:styleId="718">
+  <w:style w:type="character" w:styleId="724">
     <w:name w:val="Heading 7 Char"/>
-    <w:basedOn w:val="884"/>
-    <w:link w:val="717"/>
+    <w:basedOn w:val="890"/>
+    <w:link w:val="723"/>
     <w:uiPriority w:val="9"/>
     <w:rPr>
       <w:rFonts w:ascii="Arial" w:hAnsi="Arial" w:eastAsia="Arial" w:cs="Arial"/>
@@ -8636,11 +9163,11 @@
       <w:szCs w:val="22"/>
     </w:rPr>
   </w:style>
-  <w:style w:type="paragraph" w:styleId="719">
+  <w:style w:type="paragraph" w:styleId="725">
     <w:name w:val="Heading 8"/>
-    <w:basedOn w:val="883"/>
-    <w:next w:val="883"/>
-    <w:link w:val="720"/>
+    <w:basedOn w:val="889"/>
+    <w:next w:val="889"/>
+    <w:link w:val="726"/>
     <w:uiPriority w:val="9"/>
     <w:unhideWhenUsed/>
     <w:qFormat/>
@@ -8658,10 +9185,10 @@
       <w:szCs w:val="22"/>
     </w:rPr>
   </w:style>
-  <w:style w:type="character" w:styleId="720">
+  <w:style w:type="character" w:styleId="726">
     <w:name w:val="Heading 8 Char"/>
-    <w:basedOn w:val="884"/>
-    <w:link w:val="719"/>
+    <w:basedOn w:val="890"/>
+    <w:link w:val="725"/>
     <w:uiPriority w:val="9"/>
     <w:rPr>
       <w:rFonts w:ascii="Arial" w:hAnsi="Arial" w:eastAsia="Arial" w:cs="Arial"/>
@@ -8671,11 +9198,11 @@
       <w:szCs w:val="22"/>
     </w:rPr>
   </w:style>
-  <w:style w:type="paragraph" w:styleId="721">
+  <w:style w:type="paragraph" w:styleId="727">
     <w:name w:val="Heading 9"/>
-    <w:basedOn w:val="883"/>
-    <w:next w:val="883"/>
-    <w:link w:val="722"/>
+    <w:basedOn w:val="889"/>
+    <w:next w:val="889"/>
+    <w:link w:val="728"/>
     <w:uiPriority w:val="9"/>
     <w:unhideWhenUsed/>
     <w:qFormat/>
@@ -8693,10 +9220,10 @@
       <w:szCs w:val="21"/>
     </w:rPr>
   </w:style>
-  <w:style w:type="character" w:styleId="722">
+  <w:style w:type="character" w:styleId="728">
     <w:name w:val="Heading 9 Char"/>
-    <w:basedOn w:val="884"/>
-    <w:link w:val="721"/>
+    <w:basedOn w:val="890"/>
+    <w:link w:val="727"/>
     <w:uiPriority w:val="9"/>
     <w:rPr>
       <w:rFonts w:ascii="Arial" w:hAnsi="Arial" w:eastAsia="Arial" w:cs="Arial"/>
@@ -8706,9 +9233,9 @@
       <w:szCs w:val="21"/>
     </w:rPr>
   </w:style>
-  <w:style w:type="paragraph" w:styleId="723">
+  <w:style w:type="paragraph" w:styleId="729">
     <w:name w:val="List Paragraph"/>
-    <w:basedOn w:val="883"/>
+    <w:basedOn w:val="889"/>
     <w:uiPriority w:val="34"/>
     <w:qFormat/>
     <w:pPr>
@@ -8716,7 +9243,7 @@
       <w:ind w:left="720"/>
     </w:pPr>
   </w:style>
-  <w:style w:type="paragraph" w:styleId="724">
+  <w:style w:type="paragraph" w:styleId="730">
     <w:name w:val="No Spacing"/>
     <w:uiPriority w:val="1"/>
     <w:qFormat/>
@@ -8724,11 +9251,11 @@
       <w:spacing w:before="0" w:after="0" w:line="240" w:lineRule="auto"/>
     </w:pPr>
   </w:style>
-  <w:style w:type="paragraph" w:styleId="725">
+  <w:style w:type="paragraph" w:styleId="731">
     <w:name w:val="Title"/>
-    <w:basedOn w:val="883"/>
-    <w:next w:val="883"/>
-    <w:link w:val="726"/>
+    <w:basedOn w:val="889"/>
+    <w:next w:val="889"/>
+    <w:link w:val="732"/>
     <w:uiPriority w:val="10"/>
     <w:qFormat/>
     <w:pPr>
@@ -8740,21 +9267,21 @@
       <w:szCs w:val="48"/>
     </w:rPr>
   </w:style>
-  <w:style w:type="character" w:styleId="726">
+  <w:style w:type="character" w:styleId="732">
     <w:name w:val="Title Char"/>
-    <w:basedOn w:val="884"/>
-    <w:link w:val="725"/>
+    <w:basedOn w:val="890"/>
+    <w:link w:val="731"/>
     <w:uiPriority w:val="10"/>
     <w:rPr>
       <w:sz w:val="48"/>
       <w:szCs w:val="48"/>
     </w:rPr>
   </w:style>
-  <w:style w:type="paragraph" w:styleId="727">
+  <w:style w:type="paragraph" w:styleId="733">
     <w:name w:val="Subtitle"/>
-    <w:basedOn w:val="883"/>
-    <w:next w:val="883"/>
-    <w:link w:val="728"/>
+    <w:basedOn w:val="889"/>
+    <w:next w:val="889"/>
+    <w:link w:val="734"/>
     <w:uiPriority w:val="11"/>
     <w:qFormat/>
     <w:pPr>
@@ -8765,21 +9292,21 @@
       <w:szCs w:val="24"/>
     </w:rPr>
   </w:style>
-  <w:style w:type="character" w:styleId="728">
+  <w:style w:type="character" w:styleId="734">
     <w:name w:val="Subtitle Char"/>
-    <w:basedOn w:val="884"/>
-    <w:link w:val="727"/>
+    <w:basedOn w:val="890"/>
+    <w:link w:val="733"/>
     <w:uiPriority w:val="11"/>
     <w:rPr>
       <w:sz w:val="24"/>
       <w:szCs w:val="24"/>
     </w:rPr>
   </w:style>
-  <w:style w:type="paragraph" w:styleId="729">
+  <w:style w:type="paragraph" w:styleId="735">
     <w:name w:val="Quote"/>
-    <w:basedOn w:val="883"/>
-    <w:next w:val="883"/>
-    <w:link w:val="730"/>
+    <w:basedOn w:val="889"/>
+    <w:next w:val="889"/>
+    <w:link w:val="736"/>
     <w:uiPriority w:val="29"/>
     <w:qFormat/>
     <w:pPr>
@@ -8789,19 +9316,19 @@
       <w:i/>
     </w:rPr>
   </w:style>
-  <w:style w:type="character" w:styleId="730">
+  <w:style w:type="character" w:styleId="736">
     <w:name w:val="Quote Char"/>
-    <w:link w:val="729"/>
+    <w:link w:val="735"/>
     <w:uiPriority w:val="29"/>
     <w:rPr>
       <w:i/>
     </w:rPr>
   </w:style>
-  <w:style w:type="paragraph" w:styleId="731">
+  <w:style w:type="paragraph" w:styleId="737">
     <w:name w:val="Intense Quote"/>
-    <w:basedOn w:val="883"/>
-    <w:next w:val="883"/>
-    <w:link w:val="732"/>
+    <w:basedOn w:val="889"/>
+    <w:next w:val="889"/>
+    <w:link w:val="738"/>
     <w:uiPriority w:val="30"/>
     <w:qFormat/>
     <w:pPr>
@@ -8819,18 +9346,18 @@
       <w:i/>
     </w:rPr>
   </w:style>
-  <w:style w:type="character" w:styleId="732">
+  <w:style w:type="character" w:styleId="738">
     <w:name w:val="Intense Quote Char"/>
-    <w:link w:val="731"/>
+    <w:link w:val="737"/>
     <w:uiPriority w:val="30"/>
     <w:rPr>
       <w:i/>
     </w:rPr>
   </w:style>
-  <w:style w:type="paragraph" w:styleId="733">
+  <w:style w:type="paragraph" w:styleId="739">
     <w:name w:val="Header"/>
-    <w:basedOn w:val="883"/>
-    <w:link w:val="734"/>
+    <w:basedOn w:val="889"/>
+    <w:link w:val="740"/>
     <w:uiPriority w:val="99"/>
     <w:unhideWhenUsed/>
     <w:pPr>
@@ -8841,16 +9368,16 @@
       </w:tabs>
     </w:pPr>
   </w:style>
-  <w:style w:type="character" w:styleId="734">
+  <w:style w:type="character" w:styleId="740">
     <w:name w:val="Header Char"/>
-    <w:basedOn w:val="884"/>
-    <w:link w:val="733"/>
+    <w:basedOn w:val="890"/>
+    <w:link w:val="739"/>
     <w:uiPriority w:val="99"/>
   </w:style>
-  <w:style w:type="paragraph" w:styleId="735">
+  <w:style w:type="paragraph" w:styleId="741">
     <w:name w:val="Footer"/>
-    <w:basedOn w:val="883"/>
-    <w:link w:val="738"/>
+    <w:basedOn w:val="889"/>
+    <w:link w:val="744"/>
     <w:uiPriority w:val="99"/>
     <w:unhideWhenUsed/>
     <w:pPr>
@@ -8861,16 +9388,16 @@
       </w:tabs>
     </w:pPr>
   </w:style>
-  <w:style w:type="character" w:styleId="736">
+  <w:style w:type="character" w:styleId="742">
     <w:name w:val="Footer Char"/>
-    <w:basedOn w:val="884"/>
-    <w:link w:val="735"/>
+    <w:basedOn w:val="890"/>
+    <w:link w:val="741"/>
     <w:uiPriority w:val="99"/>
   </w:style>
-  <w:style w:type="paragraph" w:styleId="737">
+  <w:style w:type="paragraph" w:styleId="743">
     <w:name w:val="Caption"/>
-    <w:basedOn w:val="883"/>
-    <w:next w:val="883"/>
+    <w:basedOn w:val="889"/>
+    <w:next w:val="889"/>
     <w:uiPriority w:val="35"/>
     <w:semiHidden/>
     <w:unhideWhenUsed/>
@@ -8886,15 +9413,15 @@
       <w:szCs w:val="18"/>
     </w:rPr>
   </w:style>
-  <w:style w:type="character" w:styleId="738">
+  <w:style w:type="character" w:styleId="744">
     <w:name w:val="Caption Char"/>
-    <w:basedOn w:val="737"/>
-    <w:link w:val="735"/>
+    <w:basedOn w:val="743"/>
+    <w:link w:val="741"/>
     <w:uiPriority w:val="99"/>
   </w:style>
-  <w:style w:type="table" w:styleId="739">
+  <w:style w:type="table" w:styleId="745">
     <w:name w:val="Table Grid"/>
-    <w:basedOn w:val="885"/>
+    <w:basedOn w:val="891"/>
     <w:uiPriority w:val="59"/>
     <w:pPr>
       <w:spacing w:after="0" w:line="240" w:lineRule="auto"/>
@@ -8917,9 +9444,9 @@
       </w:tblCellMar>
     </w:tblPr>
   </w:style>
-  <w:style w:type="table" w:styleId="740">
+  <w:style w:type="table" w:styleId="746">
     <w:name w:val="Table Grid Light"/>
-    <w:basedOn w:val="885"/>
+    <w:basedOn w:val="891"/>
     <w:uiPriority w:val="59"/>
     <w:pPr>
       <w:spacing w:after="0" w:line="240" w:lineRule="auto"/>
@@ -8942,9 +9469,9 @@
       </w:tblCellMar>
     </w:tblPr>
   </w:style>
-  <w:style w:type="table" w:styleId="741">
+  <w:style w:type="table" w:styleId="747">
     <w:name w:val="Plain Table 1"/>
-    <w:basedOn w:val="885"/>
+    <w:basedOn w:val="891"/>
     <w:uiPriority w:val="59"/>
     <w:pPr>
       <w:spacing w:after="0" w:line="240" w:lineRule="auto"/>
@@ -9009,9 +9536,9 @@
       </w:rPr>
     </w:tblStylePr>
   </w:style>
-  <w:style w:type="table" w:styleId="742">
+  <w:style w:type="table" w:styleId="748">
     <w:name w:val="Plain Table 2"/>
-    <w:basedOn w:val="885"/>
+    <w:basedOn w:val="891"/>
     <w:uiPriority w:val="59"/>
     <w:pPr>
       <w:spacing w:after="0" w:line="240" w:lineRule="auto"/>
@@ -9094,9 +9621,9 @@
       </w:rPr>
     </w:tblStylePr>
   </w:style>
-  <w:style w:type="table" w:styleId="743">
+  <w:style w:type="table" w:styleId="749">
     <w:name w:val="Plain Table 3"/>
-    <w:basedOn w:val="885"/>
+    <w:basedOn w:val="891"/>
     <w:uiPriority w:val="99"/>
     <w:pPr>
       <w:spacing w:after="0" w:line="240" w:lineRule="auto"/>
@@ -9171,9 +9698,9 @@
       </w:rPr>
     </w:tblStylePr>
   </w:style>
-  <w:style w:type="table" w:styleId="744">
+  <w:style w:type="table" w:styleId="750">
     <w:name w:val="Plain Table 4"/>
-    <w:basedOn w:val="885"/>
+    <w:basedOn w:val="891"/>
     <w:uiPriority w:val="99"/>
     <w:pPr>
       <w:spacing w:after="0" w:line="240" w:lineRule="auto"/>
@@ -9228,9 +9755,9 @@
       </w:rPr>
     </w:tblStylePr>
   </w:style>
-  <w:style w:type="table" w:styleId="745">
+  <w:style w:type="table" w:styleId="751">
     <w:name w:val="Plain Table 5"/>
-    <w:basedOn w:val="885"/>
+    <w:basedOn w:val="891"/>
     <w:uiPriority w:val="99"/>
     <w:pPr>
       <w:spacing w:after="0" w:line="240" w:lineRule="auto"/>
@@ -9316,9 +9843,9 @@
       </w:tcPr>
     </w:tblStylePr>
   </w:style>
-  <w:style w:type="table" w:styleId="746">
+  <w:style w:type="table" w:styleId="752">
     <w:name w:val="Grid Table 1 Light"/>
-    <w:basedOn w:val="885"/>
+    <w:basedOn w:val="891"/>
     <w:uiPriority w:val="99"/>
     <w:pPr>
       <w:spacing w:after="0" w:line="240" w:lineRule="auto"/>
@@ -9381,9 +9908,9 @@
       </w:rPr>
     </w:tblStylePr>
   </w:style>
-  <w:style w:type="table" w:styleId="747">
+  <w:style w:type="table" w:styleId="753">
     <w:name w:val="Grid Table 1 Light - Accent 1"/>
-    <w:basedOn w:val="885"/>
+    <w:basedOn w:val="891"/>
     <w:uiPriority w:val="99"/>
     <w:pPr>
       <w:spacing w:after="0" w:line="240" w:lineRule="auto"/>
@@ -9446,9 +9973,9 @@
       </w:rPr>
     </w:tblStylePr>
   </w:style>
-  <w:style w:type="table" w:styleId="748">
+  <w:style w:type="table" w:styleId="754">
     <w:name w:val="Grid Table 1 Light - Accent 2"/>
-    <w:basedOn w:val="885"/>
+    <w:basedOn w:val="891"/>
     <w:uiPriority w:val="99"/>
     <w:pPr>
       <w:spacing w:after="0" w:line="240" w:lineRule="auto"/>
@@ -9511,9 +10038,9 @@
       </w:rPr>
     </w:tblStylePr>
   </w:style>
-  <w:style w:type="table" w:styleId="749">
+  <w:style w:type="table" w:styleId="755">
     <w:name w:val="Grid Table 1 Light - Accent 3"/>
-    <w:basedOn w:val="885"/>
+    <w:basedOn w:val="891"/>
     <w:uiPriority w:val="99"/>
     <w:pPr>
       <w:spacing w:after="0" w:line="240" w:lineRule="auto"/>
@@ -9576,9 +10103,9 @@
       </w:rPr>
     </w:tblStylePr>
   </w:style>
-  <w:style w:type="table" w:styleId="750">
+  <w:style w:type="table" w:styleId="756">
     <w:name w:val="Grid Table 1 Light - Accent 4"/>
-    <w:basedOn w:val="885"/>
+    <w:basedOn w:val="891"/>
     <w:uiPriority w:val="99"/>
     <w:pPr>
       <w:spacing w:after="0" w:line="240" w:lineRule="auto"/>
@@ -9641,9 +10168,9 @@
       </w:rPr>
     </w:tblStylePr>
   </w:style>
-  <w:style w:type="table" w:styleId="751">
+  <w:style w:type="table" w:styleId="757">
     <w:name w:val="Grid Table 1 Light - Accent 5"/>
-    <w:basedOn w:val="885"/>
+    <w:basedOn w:val="891"/>
     <w:uiPriority w:val="99"/>
     <w:pPr>
       <w:spacing w:after="0" w:line="240" w:lineRule="auto"/>
@@ -9706,9 +10233,9 @@
       </w:rPr>
     </w:tblStylePr>
   </w:style>
-  <w:style w:type="table" w:styleId="752">
+  <w:style w:type="table" w:styleId="758">
     <w:name w:val="Grid Table 1 Light - Accent 6"/>
-    <w:basedOn w:val="885"/>
+    <w:basedOn w:val="891"/>
     <w:uiPriority w:val="99"/>
     <w:pPr>
       <w:spacing w:after="0" w:line="240" w:lineRule="auto"/>
@@ -9771,9 +10298,9 @@
       </w:rPr>
     </w:tblStylePr>
   </w:style>
-  <w:style w:type="table" w:styleId="753">
+  <w:style w:type="table" w:styleId="759">
     <w:name w:val="Grid Table 2"/>
-    <w:basedOn w:val="885"/>
+    <w:basedOn w:val="891"/>
     <w:uiPriority w:val="99"/>
     <w:pPr>
       <w:spacing w:after="0" w:line="240" w:lineRule="auto"/>
@@ -9851,9 +10378,9 @@
       </w:tcPr>
     </w:tblStylePr>
   </w:style>
-  <w:style w:type="table" w:styleId="754">
+  <w:style w:type="table" w:styleId="760">
     <w:name w:val="Grid Table 2 - Accent 1"/>
-    <w:basedOn w:val="885"/>
+    <w:basedOn w:val="891"/>
     <w:uiPriority w:val="99"/>
     <w:pPr>
       <w:spacing w:after="0" w:line="240" w:lineRule="auto"/>
@@ -9931,9 +10458,9 @@
       </w:tcPr>
     </w:tblStylePr>
   </w:style>
-  <w:style w:type="table" w:styleId="755">
+  <w:style w:type="table" w:styleId="761">
     <w:name w:val="Grid Table 2 - Accent 2"/>
-    <w:basedOn w:val="885"/>
+    <w:basedOn w:val="891"/>
     <w:uiPriority w:val="99"/>
     <w:pPr>
       <w:spacing w:after="0" w:line="240" w:lineRule="auto"/>
@@ -10011,9 +10538,9 @@
       </w:tcPr>
     </w:tblStylePr>
   </w:style>
-  <w:style w:type="table" w:styleId="756">
+  <w:style w:type="table" w:styleId="762">
     <w:name w:val="Grid Table 2 - Accent 3"/>
-    <w:basedOn w:val="885"/>
+    <w:basedOn w:val="891"/>
     <w:uiPriority w:val="99"/>
     <w:pPr>
       <w:spacing w:after="0" w:line="240" w:lineRule="auto"/>
@@ -10091,9 +10618,9 @@
       </w:tcPr>
     </w:tblStylePr>
   </w:style>
-  <w:style w:type="table" w:styleId="757">
+  <w:style w:type="table" w:styleId="763">
     <w:name w:val="Grid Table 2 - Accent 4"/>
-    <w:basedOn w:val="885"/>
+    <w:basedOn w:val="891"/>
     <w:uiPriority w:val="99"/>
     <w:pPr>
       <w:spacing w:after="0" w:line="240" w:lineRule="auto"/>
@@ -10171,9 +10698,9 @@
       </w:tcPr>
     </w:tblStylePr>
   </w:style>
-  <w:style w:type="table" w:styleId="758">
+  <w:style w:type="table" w:styleId="764">
     <w:name w:val="Grid Table 2 - Accent 5"/>
-    <w:basedOn w:val="885"/>
+    <w:basedOn w:val="891"/>
     <w:uiPriority w:val="99"/>
     <w:pPr>
       <w:spacing w:after="0" w:line="240" w:lineRule="auto"/>
@@ -10251,9 +10778,9 @@
       </w:tcPr>
     </w:tblStylePr>
   </w:style>
-  <w:style w:type="table" w:styleId="759">
+  <w:style w:type="table" w:styleId="765">
     <w:name w:val="Grid Table 2 - Accent 6"/>
-    <w:basedOn w:val="885"/>
+    <w:basedOn w:val="891"/>
     <w:uiPriority w:val="99"/>
     <w:pPr>
       <w:spacing w:after="0" w:line="240" w:lineRule="auto"/>
@@ -10331,9 +10858,9 @@
       </w:tcPr>
     </w:tblStylePr>
   </w:style>
-  <w:style w:type="table" w:styleId="760">
+  <w:style w:type="table" w:styleId="766">
     <w:name w:val="Grid Table 3"/>
-    <w:basedOn w:val="885"/>
+    <w:basedOn w:val="891"/>
     <w:uiPriority w:val="99"/>
     <w:pPr>
       <w:spacing w:after="0" w:line="240" w:lineRule="auto"/>
@@ -10432,9 +10959,9 @@
       </w:tcPr>
     </w:tblStylePr>
   </w:style>
-  <w:style w:type="table" w:styleId="761">
+  <w:style w:type="table" w:styleId="767">
     <w:name w:val="Grid Table 3 - Accent 1"/>
-    <w:basedOn w:val="885"/>
+    <w:basedOn w:val="891"/>
     <w:uiPriority w:val="99"/>
     <w:pPr>
       <w:spacing w:after="0" w:line="240" w:lineRule="auto"/>
@@ -10533,9 +11060,9 @@
       </w:tcPr>
     </w:tblStylePr>
   </w:style>
-  <w:style w:type="table" w:styleId="762">
+  <w:style w:type="table" w:styleId="768">
     <w:name w:val="Grid Table 3 - Accent 2"/>
-    <w:basedOn w:val="885"/>
+    <w:basedOn w:val="891"/>
     <w:uiPriority w:val="99"/>
     <w:pPr>
       <w:spacing w:after="0" w:line="240" w:lineRule="auto"/>
@@ -10634,9 +11161,9 @@
       </w:tcPr>
     </w:tblStylePr>
   </w:style>
-  <w:style w:type="table" w:styleId="763">
+  <w:style w:type="table" w:styleId="769">
     <w:name w:val="Grid Table 3 - Accent 3"/>
-    <w:basedOn w:val="885"/>
+    <w:basedOn w:val="891"/>
     <w:uiPriority w:val="99"/>
     <w:pPr>
       <w:spacing w:after="0" w:line="240" w:lineRule="auto"/>
@@ -10735,9 +11262,9 @@
       </w:tcPr>
     </w:tblStylePr>
   </w:style>
-  <w:style w:type="table" w:styleId="764">
+  <w:style w:type="table" w:styleId="770">
     <w:name w:val="Grid Table 3 - Accent 4"/>
-    <w:basedOn w:val="885"/>
+    <w:basedOn w:val="891"/>
     <w:uiPriority w:val="99"/>
     <w:pPr>
       <w:spacing w:after="0" w:line="240" w:lineRule="auto"/>
@@ -10836,9 +11363,9 @@
       </w:tcPr>
     </w:tblStylePr>
   </w:style>
-  <w:style w:type="table" w:styleId="765">
+  <w:style w:type="table" w:styleId="771">
     <w:name w:val="Grid Table 3 - Accent 5"/>
-    <w:basedOn w:val="885"/>
+    <w:basedOn w:val="891"/>
     <w:uiPriority w:val="99"/>
     <w:pPr>
       <w:spacing w:after="0" w:line="240" w:lineRule="auto"/>
@@ -10937,9 +11464,9 @@
       </w:tcPr>
     </w:tblStylePr>
   </w:style>
-  <w:style w:type="table" w:styleId="766">
+  <w:style w:type="table" w:styleId="772">
     <w:name w:val="Grid Table 3 - Accent 6"/>
-    <w:basedOn w:val="885"/>
+    <w:basedOn w:val="891"/>
     <w:uiPriority w:val="99"/>
     <w:pPr>
       <w:spacing w:after="0" w:line="240" w:lineRule="auto"/>
@@ -11038,9 +11565,9 @@
       </w:tcPr>
     </w:tblStylePr>
   </w:style>
-  <w:style w:type="table" w:styleId="767">
+  <w:style w:type="table" w:styleId="773">
     <w:name w:val="Grid Table 4"/>
-    <w:basedOn w:val="885"/>
+    <w:basedOn w:val="891"/>
     <w:uiPriority w:val="59"/>
     <w:pPr>
       <w:spacing w:after="0" w:line="240" w:lineRule="auto"/>
@@ -11119,9 +11646,9 @@
       </w:tcPr>
     </w:tblStylePr>
   </w:style>
-  <w:style w:type="table" w:styleId="768">
+  <w:style w:type="table" w:styleId="774">
     <w:name w:val="Grid Table 4 - Accent 1"/>
-    <w:basedOn w:val="885"/>
+    <w:basedOn w:val="891"/>
     <w:uiPriority w:val="59"/>
     <w:pPr>
       <w:spacing w:after="0" w:line="240" w:lineRule="auto"/>
@@ -11200,9 +11727,9 @@
       </w:tcPr>
     </w:tblStylePr>
   </w:style>
-  <w:style w:type="table" w:styleId="769">
+  <w:style w:type="table" w:styleId="775">
     <w:name w:val="Grid Table 4 - Accent 2"/>
-    <w:basedOn w:val="885"/>
+    <w:basedOn w:val="891"/>
     <w:uiPriority w:val="59"/>
     <w:pPr>
       <w:spacing w:after="0" w:line="240" w:lineRule="auto"/>
@@ -11281,9 +11808,9 @@
       </w:tcPr>
     </w:tblStylePr>
   </w:style>
-  <w:style w:type="table" w:styleId="770">
+  <w:style w:type="table" w:styleId="776">
     <w:name w:val="Grid Table 4 - Accent 3"/>
-    <w:basedOn w:val="885"/>
+    <w:basedOn w:val="891"/>
     <w:uiPriority w:val="59"/>
     <w:pPr>
       <w:spacing w:after="0" w:line="240" w:lineRule="auto"/>
@@ -11362,9 +11889,9 @@
       </w:tcPr>
     </w:tblStylePr>
   </w:style>
-  <w:style w:type="table" w:styleId="771">
+  <w:style w:type="table" w:styleId="777">
     <w:name w:val="Grid Table 4 - Accent 4"/>
-    <w:basedOn w:val="885"/>
+    <w:basedOn w:val="891"/>
     <w:uiPriority w:val="59"/>
     <w:pPr>
       <w:spacing w:after="0" w:line="240" w:lineRule="auto"/>
@@ -11443,9 +11970,9 @@
       </w:tcPr>
     </w:tblStylePr>
   </w:style>
-  <w:style w:type="table" w:styleId="772">
+  <w:style w:type="table" w:styleId="778">
     <w:name w:val="Grid Table 4 - Accent 5"/>
-    <w:basedOn w:val="885"/>
+    <w:basedOn w:val="891"/>
     <w:uiPriority w:val="59"/>
     <w:pPr>
       <w:spacing w:after="0" w:line="240" w:lineRule="auto"/>
@@ -11524,9 +12051,9 @@
       </w:tcPr>
     </w:tblStylePr>
   </w:style>
-  <w:style w:type="table" w:styleId="773">
+  <w:style w:type="table" w:styleId="779">
     <w:name w:val="Grid Table 4 - Accent 6"/>
-    <w:basedOn w:val="885"/>
+    <w:basedOn w:val="891"/>
     <w:uiPriority w:val="59"/>
     <w:pPr>
       <w:spacing w:after="0" w:line="240" w:lineRule="auto"/>
@@ -11605,9 +12132,9 @@
       </w:tcPr>
     </w:tblStylePr>
   </w:style>
-  <w:style w:type="table" w:styleId="774">
+  <w:style w:type="table" w:styleId="780">
     <w:name w:val="Grid Table 5 Dark"/>
-    <w:basedOn w:val="885"/>
+    <w:basedOn w:val="891"/>
     <w:uiPriority w:val="99"/>
     <w:pPr>
       <w:spacing w:after="0" w:line="240" w:lineRule="auto"/>
@@ -11684,9 +12211,9 @@
       </w:tcPr>
     </w:tblStylePr>
   </w:style>
-  <w:style w:type="table" w:styleId="775">
+  <w:style w:type="table" w:styleId="781">
     <w:name w:val="Grid Table 5 Dark- Accent 1"/>
-    <w:basedOn w:val="885"/>
+    <w:basedOn w:val="891"/>
     <w:uiPriority w:val="99"/>
     <w:pPr>
       <w:spacing w:after="0" w:line="240" w:lineRule="auto"/>
@@ -11763,9 +12290,9 @@
       </w:tcPr>
     </w:tblStylePr>
   </w:style>
-  <w:style w:type="table" w:styleId="776">
+  <w:style w:type="table" w:styleId="782">
     <w:name w:val="Grid Table 5 Dark - Accent 2"/>
-    <w:basedOn w:val="885"/>
+    <w:basedOn w:val="891"/>
     <w:uiPriority w:val="99"/>
     <w:pPr>
       <w:spacing w:after="0" w:line="240" w:lineRule="auto"/>
@@ -11842,9 +12369,9 @@
       </w:tcPr>
     </w:tblStylePr>
   </w:style>
-  <w:style w:type="table" w:styleId="777">
+  <w:style w:type="table" w:styleId="783">
     <w:name w:val="Grid Table 5 Dark - Accent 3"/>
-    <w:basedOn w:val="885"/>
+    <w:basedOn w:val="891"/>
     <w:uiPriority w:val="99"/>
     <w:pPr>
       <w:spacing w:after="0" w:line="240" w:lineRule="auto"/>
@@ -11921,9 +12448,9 @@
       </w:tcPr>
     </w:tblStylePr>
   </w:style>
-  <w:style w:type="table" w:styleId="778">
+  <w:style w:type="table" w:styleId="784">
     <w:name w:val="Grid Table 5 Dark- Accent 4"/>
-    <w:basedOn w:val="885"/>
+    <w:basedOn w:val="891"/>
     <w:uiPriority w:val="99"/>
     <w:pPr>
       <w:spacing w:after="0" w:line="240" w:lineRule="auto"/>
@@ -12000,9 +12527,9 @@
       </w:tcPr>
     </w:tblStylePr>
   </w:style>
-  <w:style w:type="table" w:styleId="779">
+  <w:style w:type="table" w:styleId="785">
     <w:name w:val="Grid Table 5 Dark - Accent 5"/>
-    <w:basedOn w:val="885"/>
+    <w:basedOn w:val="891"/>
     <w:uiPriority w:val="99"/>
     <w:pPr>
       <w:spacing w:after="0" w:line="240" w:lineRule="auto"/>
@@ -12079,9 +12606,9 @@
       </w:tcPr>
     </w:tblStylePr>
   </w:style>
-  <w:style w:type="table" w:styleId="780">
+  <w:style w:type="table" w:styleId="786">
     <w:name w:val="Grid Table 5 Dark - Accent 6"/>
-    <w:basedOn w:val="885"/>
+    <w:basedOn w:val="891"/>
     <w:uiPriority w:val="99"/>
     <w:pPr>
       <w:spacing w:after="0" w:line="240" w:lineRule="auto"/>
@@ -12158,9 +12685,9 @@
       </w:tcPr>
     </w:tblStylePr>
   </w:style>
-  <w:style w:type="table" w:styleId="781">
+  <w:style w:type="table" w:styleId="787">
     <w:name w:val="Grid Table 6 Colorful"/>
-    <w:basedOn w:val="885"/>
+    <w:basedOn w:val="891"/>
     <w:uiPriority w:val="99"/>
     <w:pPr>
       <w:spacing w:after="0" w:line="240" w:lineRule="auto"/>
@@ -12237,9 +12764,9 @@
       </w:rPr>
     </w:tblStylePr>
   </w:style>
-  <w:style w:type="table" w:styleId="782">
+  <w:style w:type="table" w:styleId="788">
     <w:name w:val="Grid Table 6 Colorful - Accent 1"/>
-    <w:basedOn w:val="885"/>
+    <w:basedOn w:val="891"/>
     <w:uiPriority w:val="99"/>
     <w:pPr>
       <w:spacing w:after="0" w:line="240" w:lineRule="auto"/>
@@ -12316,9 +12843,9 @@
       </w:rPr>
     </w:tblStylePr>
   </w:style>
-  <w:style w:type="table" w:styleId="783">
+  <w:style w:type="table" w:styleId="789">
     <w:name w:val="Grid Table 6 Colorful - Accent 2"/>
-    <w:basedOn w:val="885"/>
+    <w:basedOn w:val="891"/>
     <w:uiPriority w:val="99"/>
     <w:pPr>
       <w:spacing w:after="0" w:line="240" w:lineRule="auto"/>
@@ -12395,9 +12922,9 @@
       </w:rPr>
     </w:tblStylePr>
   </w:style>
-  <w:style w:type="table" w:styleId="784">
+  <w:style w:type="table" w:styleId="790">
     <w:name w:val="Grid Table 6 Colorful - Accent 3"/>
-    <w:basedOn w:val="885"/>
+    <w:basedOn w:val="891"/>
     <w:uiPriority w:val="99"/>
     <w:pPr>
       <w:spacing w:after="0" w:line="240" w:lineRule="auto"/>
@@ -12474,9 +13001,9 @@
       </w:rPr>
     </w:tblStylePr>
   </w:style>
-  <w:style w:type="table" w:styleId="785">
+  <w:style w:type="table" w:styleId="791">
     <w:name w:val="Grid Table 6 Colorful - Accent 4"/>
-    <w:basedOn w:val="885"/>
+    <w:basedOn w:val="891"/>
     <w:uiPriority w:val="99"/>
     <w:pPr>
       <w:spacing w:after="0" w:line="240" w:lineRule="auto"/>
@@ -12553,9 +13080,9 @@
       </w:rPr>
     </w:tblStylePr>
   </w:style>
-  <w:style w:type="table" w:styleId="786">
+  <w:style w:type="table" w:styleId="792">
     <w:name w:val="Grid Table 6 Colorful - Accent 5"/>
-    <w:basedOn w:val="885"/>
+    <w:basedOn w:val="891"/>
     <w:uiPriority w:val="99"/>
     <w:pPr>
       <w:spacing w:after="0" w:line="240" w:lineRule="auto"/>
@@ -12632,9 +13159,9 @@
       </w:rPr>
     </w:tblStylePr>
   </w:style>
-  <w:style w:type="table" w:styleId="787">
+  <w:style w:type="table" w:styleId="793">
     <w:name w:val="Grid Table 6 Colorful - Accent 6"/>
-    <w:basedOn w:val="885"/>
+    <w:basedOn w:val="891"/>
     <w:uiPriority w:val="99"/>
     <w:pPr>
       <w:spacing w:after="0" w:line="240" w:lineRule="auto"/>
@@ -12711,9 +13238,9 @@
       </w:rPr>
     </w:tblStylePr>
   </w:style>
-  <w:style w:type="table" w:styleId="788">
+  <w:style w:type="table" w:styleId="794">
     <w:name w:val="Grid Table 7 Colorful"/>
-    <w:basedOn w:val="885"/>
+    <w:basedOn w:val="891"/>
     <w:uiPriority w:val="99"/>
     <w:pPr>
       <w:spacing w:after="0" w:line="240" w:lineRule="auto"/>
@@ -12823,9 +13350,9 @@
       </w:tcPr>
     </w:tblStylePr>
   </w:style>
-  <w:style w:type="table" w:styleId="789">
+  <w:style w:type="table" w:styleId="795">
     <w:name w:val="Grid Table 7 Colorful - Accent 1"/>
-    <w:basedOn w:val="885"/>
+    <w:basedOn w:val="891"/>
     <w:uiPriority w:val="99"/>
     <w:pPr>
       <w:spacing w:after="0" w:line="240" w:lineRule="auto"/>
@@ -12935,9 +13462,9 @@
       </w:tcPr>
     </w:tblStylePr>
   </w:style>
-  <w:style w:type="table" w:styleId="790">
+  <w:style w:type="table" w:styleId="796">
     <w:name w:val="Grid Table 7 Colorful - Accent 2"/>
-    <w:basedOn w:val="885"/>
+    <w:basedOn w:val="891"/>
     <w:uiPriority w:val="99"/>
     <w:pPr>
       <w:spacing w:after="0" w:line="240" w:lineRule="auto"/>
@@ -13047,9 +13574,9 @@
       </w:tcPr>
     </w:tblStylePr>
   </w:style>
-  <w:style w:type="table" w:styleId="791">
+  <w:style w:type="table" w:styleId="797">
     <w:name w:val="Grid Table 7 Colorful - Accent 3"/>
-    <w:basedOn w:val="885"/>
+    <w:basedOn w:val="891"/>
     <w:uiPriority w:val="99"/>
     <w:pPr>
       <w:spacing w:after="0" w:line="240" w:lineRule="auto"/>
@@ -13159,9 +13686,9 @@
       </w:tcPr>
     </w:tblStylePr>
   </w:style>
-  <w:style w:type="table" w:styleId="792">
+  <w:style w:type="table" w:styleId="798">
     <w:name w:val="Grid Table 7 Colorful - Accent 4"/>
-    <w:basedOn w:val="885"/>
+    <w:basedOn w:val="891"/>
     <w:uiPriority w:val="99"/>
     <w:pPr>
       <w:spacing w:after="0" w:line="240" w:lineRule="auto"/>
@@ -13271,9 +13798,9 @@
       </w:tcPr>
     </w:tblStylePr>
   </w:style>
-  <w:style w:type="table" w:styleId="793">
+  <w:style w:type="table" w:styleId="799">
     <w:name w:val="Grid Table 7 Colorful - Accent 5"/>
-    <w:basedOn w:val="885"/>
+    <w:basedOn w:val="891"/>
     <w:uiPriority w:val="99"/>
     <w:pPr>
       <w:spacing w:after="0" w:line="240" w:lineRule="auto"/>
@@ -13383,9 +13910,9 @@
       </w:tcPr>
     </w:tblStylePr>
   </w:style>
-  <w:style w:type="table" w:styleId="794">
+  <w:style w:type="table" w:styleId="800">
     <w:name w:val="Grid Table 7 Colorful - Accent 6"/>
-    <w:basedOn w:val="885"/>
+    <w:basedOn w:val="891"/>
     <w:uiPriority w:val="99"/>
     <w:pPr>
       <w:spacing w:after="0" w:line="240" w:lineRule="auto"/>
@@ -13495,9 +14022,9 @@
       </w:tcPr>
     </w:tblStylePr>
   </w:style>
-  <w:style w:type="table" w:styleId="795">
+  <w:style w:type="table" w:styleId="801">
     <w:name w:val="List Table 1 Light"/>
-    <w:basedOn w:val="885"/>
+    <w:basedOn w:val="891"/>
     <w:uiPriority w:val="99"/>
     <w:pPr>
       <w:spacing w:after="0" w:line="240" w:lineRule="auto"/>
@@ -13558,9 +14085,9 @@
       </w:tcPr>
     </w:tblStylePr>
   </w:style>
-  <w:style w:type="table" w:styleId="796">
+  <w:style w:type="table" w:styleId="802">
     <w:name w:val="List Table 1 Light - Accent 1"/>
-    <w:basedOn w:val="885"/>
+    <w:basedOn w:val="891"/>
     <w:uiPriority w:val="99"/>
     <w:pPr>
       <w:spacing w:after="0" w:line="240" w:lineRule="auto"/>
@@ -13621,9 +14148,9 @@
       </w:tcPr>
     </w:tblStylePr>
   </w:style>
-  <w:style w:type="table" w:styleId="797">
+  <w:style w:type="table" w:styleId="803">
     <w:name w:val="List Table 1 Light - Accent 2"/>
-    <w:basedOn w:val="885"/>
+    <w:basedOn w:val="891"/>
     <w:uiPriority w:val="99"/>
     <w:pPr>
       <w:spacing w:after="0" w:line="240" w:lineRule="auto"/>
@@ -13684,9 +14211,9 @@
       </w:tcPr>
     </w:tblStylePr>
   </w:style>
-  <w:style w:type="table" w:styleId="798">
+  <w:style w:type="table" w:styleId="804">
     <w:name w:val="List Table 1 Light - Accent 3"/>
-    <w:basedOn w:val="885"/>
+    <w:basedOn w:val="891"/>
     <w:uiPriority w:val="99"/>
     <w:pPr>
       <w:spacing w:after="0" w:line="240" w:lineRule="auto"/>
@@ -13747,9 +14274,9 @@
       </w:tcPr>
     </w:tblStylePr>
   </w:style>
-  <w:style w:type="table" w:styleId="799">
+  <w:style w:type="table" w:styleId="805">
     <w:name w:val="List Table 1 Light - Accent 4"/>
-    <w:basedOn w:val="885"/>
+    <w:basedOn w:val="891"/>
     <w:uiPriority w:val="99"/>
     <w:pPr>
       <w:spacing w:after="0" w:line="240" w:lineRule="auto"/>
@@ -13810,9 +14337,9 @@
       </w:tcPr>
     </w:tblStylePr>
   </w:style>
-  <w:style w:type="table" w:styleId="800">
+  <w:style w:type="table" w:styleId="806">
     <w:name w:val="List Table 1 Light - Accent 5"/>
-    <w:basedOn w:val="885"/>
+    <w:basedOn w:val="891"/>
     <w:uiPriority w:val="99"/>
     <w:pPr>
       <w:spacing w:after="0" w:line="240" w:lineRule="auto"/>
@@ -13873,9 +14400,9 @@
       </w:tcPr>
     </w:tblStylePr>
   </w:style>
-  <w:style w:type="table" w:styleId="801">
+  <w:style w:type="table" w:styleId="807">
     <w:name w:val="List Table 1 Light - Accent 6"/>
-    <w:basedOn w:val="885"/>
+    <w:basedOn w:val="891"/>
     <w:uiPriority w:val="99"/>
     <w:pPr>
       <w:spacing w:after="0" w:line="240" w:lineRule="auto"/>
@@ -13936,9 +14463,9 @@
       </w:tcPr>
     </w:tblStylePr>
   </w:style>
-  <w:style w:type="table" w:styleId="802">
+  <w:style w:type="table" w:styleId="808">
     <w:name w:val="List Table 2"/>
-    <w:basedOn w:val="885"/>
+    <w:basedOn w:val="891"/>
     <w:uiPriority w:val="99"/>
     <w:pPr>
       <w:spacing w:after="0" w:line="240" w:lineRule="auto"/>
@@ -14022,9 +14549,9 @@
       </w:tcPr>
     </w:tblStylePr>
   </w:style>
-  <w:style w:type="table" w:styleId="803">
+  <w:style w:type="table" w:styleId="809">
     <w:name w:val="List Table 2 - Accent 1"/>
-    <w:basedOn w:val="885"/>
+    <w:basedOn w:val="891"/>
     <w:uiPriority w:val="99"/>
     <w:pPr>
       <w:spacing w:after="0" w:line="240" w:lineRule="auto"/>
@@ -14108,9 +14635,9 @@
       </w:tcPr>
     </w:tblStylePr>
   </w:style>
-  <w:style w:type="table" w:styleId="804">
+  <w:style w:type="table" w:styleId="810">
     <w:name w:val="List Table 2 - Accent 2"/>
-    <w:basedOn w:val="885"/>
+    <w:basedOn w:val="891"/>
     <w:uiPriority w:val="99"/>
     <w:pPr>
       <w:spacing w:after="0" w:line="240" w:lineRule="auto"/>
@@ -14194,9 +14721,9 @@
       </w:tcPr>
     </w:tblStylePr>
   </w:style>
-  <w:style w:type="table" w:styleId="805">
+  <w:style w:type="table" w:styleId="811">
     <w:name w:val="List Table 2 - Accent 3"/>
-    <w:basedOn w:val="885"/>
+    <w:basedOn w:val="891"/>
     <w:uiPriority w:val="99"/>
     <w:pPr>
       <w:spacing w:after="0" w:line="240" w:lineRule="auto"/>
@@ -14280,9 +14807,9 @@
       </w:tcPr>
     </w:tblStylePr>
   </w:style>
-  <w:style w:type="table" w:styleId="806">
+  <w:style w:type="table" w:styleId="812">
     <w:name w:val="List Table 2 - Accent 4"/>
-    <w:basedOn w:val="885"/>
+    <w:basedOn w:val="891"/>
     <w:uiPriority w:val="99"/>
     <w:pPr>
       <w:spacing w:after="0" w:line="240" w:lineRule="auto"/>
@@ -14366,9 +14893,9 @@
       </w:tcPr>
     </w:tblStylePr>
   </w:style>
-  <w:style w:type="table" w:styleId="807">
+  <w:style w:type="table" w:styleId="813">
     <w:name w:val="List Table 2 - Accent 5"/>
-    <w:basedOn w:val="885"/>
+    <w:basedOn w:val="891"/>
     <w:uiPriority w:val="99"/>
     <w:pPr>
       <w:spacing w:after="0" w:line="240" w:lineRule="auto"/>
@@ -14452,9 +14979,9 @@
       </w:tcPr>
     </w:tblStylePr>
   </w:style>
-  <w:style w:type="table" w:styleId="808">
+  <w:style w:type="table" w:styleId="814">
     <w:name w:val="List Table 2 - Accent 6"/>
-    <w:basedOn w:val="885"/>
+    <w:basedOn w:val="891"/>
     <w:uiPriority w:val="99"/>
     <w:pPr>
       <w:spacing w:after="0" w:line="240" w:lineRule="auto"/>
@@ -14538,9 +15065,9 @@
       </w:tcPr>
     </w:tblStylePr>
   </w:style>
-  <w:style w:type="table" w:styleId="809">
+  <w:style w:type="table" w:styleId="815">
     <w:name w:val="List Table 3"/>
-    <w:basedOn w:val="885"/>
+    <w:basedOn w:val="891"/>
     <w:uiPriority w:val="99"/>
     <w:pPr>
       <w:spacing w:after="0" w:line="240" w:lineRule="auto"/>
@@ -14612,9 +15139,9 @@
       </w:rPr>
     </w:tblStylePr>
   </w:style>
-  <w:style w:type="table" w:styleId="810">
+  <w:style w:type="table" w:styleId="816">
     <w:name w:val="List Table 3 - Accent 1"/>
-    <w:basedOn w:val="885"/>
+    <w:basedOn w:val="891"/>
     <w:uiPriority w:val="99"/>
     <w:pPr>
       <w:spacing w:after="0" w:line="240" w:lineRule="auto"/>
@@ -14686,9 +15213,9 @@
       </w:rPr>
     </w:tblStylePr>
   </w:style>
-  <w:style w:type="table" w:styleId="811">
+  <w:style w:type="table" w:styleId="817">
     <w:name w:val="List Table 3 - Accent 2"/>
-    <w:basedOn w:val="885"/>
+    <w:basedOn w:val="891"/>
     <w:uiPriority w:val="99"/>
     <w:pPr>
       <w:spacing w:after="0" w:line="240" w:lineRule="auto"/>
@@ -14760,9 +15287,9 @@
       </w:rPr>
     </w:tblStylePr>
   </w:style>
-  <w:style w:type="table" w:styleId="812">
+  <w:style w:type="table" w:styleId="818">
     <w:name w:val="List Table 3 - Accent 3"/>
-    <w:basedOn w:val="885"/>
+    <w:basedOn w:val="891"/>
     <w:uiPriority w:val="99"/>
     <w:pPr>
       <w:spacing w:after="0" w:line="240" w:lineRule="auto"/>
@@ -14834,9 +15361,9 @@
       </w:rPr>
     </w:tblStylePr>
   </w:style>
-  <w:style w:type="table" w:styleId="813">
+  <w:style w:type="table" w:styleId="819">
     <w:name w:val="List Table 3 - Accent 4"/>
-    <w:basedOn w:val="885"/>
+    <w:basedOn w:val="891"/>
     <w:uiPriority w:val="99"/>
     <w:pPr>
       <w:spacing w:after="0" w:line="240" w:lineRule="auto"/>
@@ -14908,9 +15435,9 @@
       </w:rPr>
     </w:tblStylePr>
   </w:style>
-  <w:style w:type="table" w:styleId="814">
+  <w:style w:type="table" w:styleId="820">
     <w:name w:val="List Table 3 - Accent 5"/>
-    <w:basedOn w:val="885"/>
+    <w:basedOn w:val="891"/>
     <w:uiPriority w:val="99"/>
     <w:pPr>
       <w:spacing w:after="0" w:line="240" w:lineRule="auto"/>
@@ -14982,9 +15509,9 @@
       </w:rPr>
     </w:tblStylePr>
   </w:style>
-  <w:style w:type="table" w:styleId="815">
+  <w:style w:type="table" w:styleId="821">
     <w:name w:val="List Table 3 - Accent 6"/>
-    <w:basedOn w:val="885"/>
+    <w:basedOn w:val="891"/>
     <w:uiPriority w:val="99"/>
     <w:pPr>
       <w:spacing w:after="0" w:line="240" w:lineRule="auto"/>
@@ -15056,9 +15583,9 @@
       </w:rPr>
     </w:tblStylePr>
   </w:style>
-  <w:style w:type="table" w:styleId="816">
+  <w:style w:type="table" w:styleId="822">
     <w:name w:val="List Table 4"/>
-    <w:basedOn w:val="885"/>
+    <w:basedOn w:val="891"/>
     <w:uiPriority w:val="99"/>
     <w:pPr>
       <w:spacing w:after="0" w:line="240" w:lineRule="auto"/>
@@ -15125,9 +15652,9 @@
       </w:rPr>
     </w:tblStylePr>
   </w:style>
-  <w:style w:type="table" w:styleId="817">
+  <w:style w:type="table" w:styleId="823">
     <w:name w:val="List Table 4 - Accent 1"/>
-    <w:basedOn w:val="885"/>
+    <w:basedOn w:val="891"/>
     <w:uiPriority w:val="99"/>
     <w:pPr>
       <w:spacing w:after="0" w:line="240" w:lineRule="auto"/>
@@ -15194,9 +15721,9 @@
       </w:rPr>
     </w:tblStylePr>
   </w:style>
-  <w:style w:type="table" w:styleId="818">
+  <w:style w:type="table" w:styleId="824">
     <w:name w:val="List Table 4 - Accent 2"/>
-    <w:basedOn w:val="885"/>
+    <w:basedOn w:val="891"/>
     <w:uiPriority w:val="99"/>
     <w:pPr>
       <w:spacing w:after="0" w:line="240" w:lineRule="auto"/>
@@ -15263,9 +15790,9 @@
       </w:rPr>
     </w:tblStylePr>
   </w:style>
-  <w:style w:type="table" w:styleId="819">
+  <w:style w:type="table" w:styleId="825">
     <w:name w:val="List Table 4 - Accent 3"/>
-    <w:basedOn w:val="885"/>
+    <w:basedOn w:val="891"/>
     <w:uiPriority w:val="99"/>
     <w:pPr>
       <w:spacing w:after="0" w:line="240" w:lineRule="auto"/>
@@ -15332,9 +15859,9 @@
       </w:rPr>
     </w:tblStylePr>
   </w:style>
-  <w:style w:type="table" w:styleId="820">
+  <w:style w:type="table" w:styleId="826">
     <w:name w:val="List Table 4 - Accent 4"/>
-    <w:basedOn w:val="885"/>
+    <w:basedOn w:val="891"/>
     <w:uiPriority w:val="99"/>
     <w:pPr>
       <w:spacing w:after="0" w:line="240" w:lineRule="auto"/>
@@ -15401,9 +15928,9 @@
       </w:rPr>
     </w:tblStylePr>
   </w:style>
-  <w:style w:type="table" w:styleId="821">
+  <w:style w:type="table" w:styleId="827">
     <w:name w:val="List Table 4 - Accent 5"/>
-    <w:basedOn w:val="885"/>
+    <w:basedOn w:val="891"/>
     <w:uiPriority w:val="99"/>
     <w:pPr>
       <w:spacing w:after="0" w:line="240" w:lineRule="auto"/>
@@ -15470,9 +15997,9 @@
       </w:rPr>
     </w:tblStylePr>
   </w:style>
-  <w:style w:type="table" w:styleId="822">
+  <w:style w:type="table" w:styleId="828">
     <w:name w:val="List Table 4 - Accent 6"/>
-    <w:basedOn w:val="885"/>
+    <w:basedOn w:val="891"/>
     <w:uiPriority w:val="99"/>
     <w:pPr>
       <w:spacing w:after="0" w:line="240" w:lineRule="auto"/>
@@ -15539,9 +16066,9 @@
       </w:rPr>
     </w:tblStylePr>
   </w:style>
-  <w:style w:type="table" w:styleId="823">
+  <w:style w:type="table" w:styleId="829">
     <w:name w:val="List Table 5 Dark"/>
-    <w:basedOn w:val="885"/>
+    <w:basedOn w:val="891"/>
     <w:uiPriority w:val="99"/>
     <w:pPr>
       <w:spacing w:after="0" w:line="240" w:lineRule="auto"/>
@@ -15646,9 +16173,9 @@
       </w:rPr>
     </w:tblStylePr>
   </w:style>
-  <w:style w:type="table" w:styleId="824">
+  <w:style w:type="table" w:styleId="830">
     <w:name w:val="List Table 5 Dark - Accent 1"/>
-    <w:basedOn w:val="885"/>
+    <w:basedOn w:val="891"/>
     <w:uiPriority w:val="99"/>
     <w:pPr>
       <w:spacing w:after="0" w:line="240" w:lineRule="auto"/>
@@ -15753,9 +16280,9 @@
       </w:rPr>
     </w:tblStylePr>
   </w:style>
-  <w:style w:type="table" w:styleId="825">
+  <w:style w:type="table" w:styleId="831">
     <w:name w:val="List Table 5 Dark - Accent 2"/>
-    <w:basedOn w:val="885"/>
+    <w:basedOn w:val="891"/>
     <w:uiPriority w:val="99"/>
     <w:pPr>
       <w:spacing w:after="0" w:line="240" w:lineRule="auto"/>
@@ -15860,9 +16387,9 @@
       </w:rPr>
     </w:tblStylePr>
   </w:style>
-  <w:style w:type="table" w:styleId="826">
+  <w:style w:type="table" w:styleId="832">
     <w:name w:val="List Table 5 Dark - Accent 3"/>
-    <w:basedOn w:val="885"/>
+    <w:basedOn w:val="891"/>
     <w:uiPriority w:val="99"/>
     <w:pPr>
       <w:spacing w:after="0" w:line="240" w:lineRule="auto"/>
@@ -15967,9 +16494,9 @@
       </w:rPr>
     </w:tblStylePr>
   </w:style>
-  <w:style w:type="table" w:styleId="827">
+  <w:style w:type="table" w:styleId="833">
     <w:name w:val="List Table 5 Dark - Accent 4"/>
-    <w:basedOn w:val="885"/>
+    <w:basedOn w:val="891"/>
     <w:uiPriority w:val="99"/>
     <w:pPr>
       <w:spacing w:after="0" w:line="240" w:lineRule="auto"/>
@@ -16074,9 +16601,9 @@
       </w:rPr>
     </w:tblStylePr>
   </w:style>
-  <w:style w:type="table" w:styleId="828">
+  <w:style w:type="table" w:styleId="834">
     <w:name w:val="List Table 5 Dark - Accent 5"/>
-    <w:basedOn w:val="885"/>
+    <w:basedOn w:val="891"/>
     <w:uiPriority w:val="99"/>
     <w:pPr>
       <w:spacing w:after="0" w:line="240" w:lineRule="auto"/>
@@ -16181,9 +16708,9 @@
       </w:rPr>
     </w:tblStylePr>
   </w:style>
-  <w:style w:type="table" w:styleId="829">
+  <w:style w:type="table" w:styleId="835">
     <w:name w:val="List Table 5 Dark - Accent 6"/>
-    <w:basedOn w:val="885"/>
+    <w:basedOn w:val="891"/>
     <w:uiPriority w:val="99"/>
     <w:pPr>
       <w:spacing w:after="0" w:line="240" w:lineRule="auto"/>
@@ -16288,9 +16815,9 @@
       </w:rPr>
     </w:tblStylePr>
   </w:style>
-  <w:style w:type="table" w:styleId="830">
+  <w:style w:type="table" w:styleId="836">
     <w:name w:val="List Table 6 Colorful"/>
-    <w:basedOn w:val="885"/>
+    <w:basedOn w:val="891"/>
     <w:uiPriority w:val="99"/>
     <w:pPr>
       <w:spacing w:after="0" w:line="240" w:lineRule="auto"/>
@@ -16361,9 +16888,9 @@
       </w:tcPr>
     </w:tblStylePr>
   </w:style>
-  <w:style w:type="table" w:styleId="831">
+  <w:style w:type="table" w:styleId="837">
     <w:name w:val="List Table 6 Colorful - Accent 1"/>
-    <w:basedOn w:val="885"/>
+    <w:basedOn w:val="891"/>
     <w:uiPriority w:val="99"/>
     <w:pPr>
       <w:spacing w:after="0" w:line="240" w:lineRule="auto"/>
@@ -16434,9 +16961,9 @@
       </w:tcPr>
     </w:tblStylePr>
   </w:style>
-  <w:style w:type="table" w:styleId="832">
+  <w:style w:type="table" w:styleId="838">
     <w:name w:val="List Table 6 Colorful - Accent 2"/>
-    <w:basedOn w:val="885"/>
+    <w:basedOn w:val="891"/>
     <w:uiPriority w:val="99"/>
     <w:pPr>
       <w:spacing w:after="0" w:line="240" w:lineRule="auto"/>
@@ -16507,9 +17034,9 @@
       </w:tcPr>
     </w:tblStylePr>
   </w:style>
-  <w:style w:type="table" w:styleId="833">
+  <w:style w:type="table" w:styleId="839">
     <w:name w:val="List Table 6 Colorful - Accent 3"/>
-    <w:basedOn w:val="885"/>
+    <w:basedOn w:val="891"/>
     <w:uiPriority w:val="99"/>
     <w:pPr>
       <w:spacing w:after="0" w:line="240" w:lineRule="auto"/>
@@ -16580,9 +17107,9 @@
       </w:tcPr>
     </w:tblStylePr>
   </w:style>
-  <w:style w:type="table" w:styleId="834">
+  <w:style w:type="table" w:styleId="840">
     <w:name w:val="List Table 6 Colorful - Accent 4"/>
-    <w:basedOn w:val="885"/>
+    <w:basedOn w:val="891"/>
     <w:uiPriority w:val="99"/>
     <w:pPr>
       <w:spacing w:after="0" w:line="240" w:lineRule="auto"/>
@@ -16653,9 +17180,9 @@
       </w:tcPr>
     </w:tblStylePr>
   </w:style>
-  <w:style w:type="table" w:styleId="835">
+  <w:style w:type="table" w:styleId="841">
     <w:name w:val="List Table 6 Colorful - Accent 5"/>
-    <w:basedOn w:val="885"/>
+    <w:basedOn w:val="891"/>
     <w:uiPriority w:val="99"/>
     <w:pPr>
       <w:spacing w:after="0" w:line="240" w:lineRule="auto"/>
@@ -16726,9 +17253,9 @@
       </w:tcPr>
     </w:tblStylePr>
   </w:style>
-  <w:style w:type="table" w:styleId="836">
+  <w:style w:type="table" w:styleId="842">
     <w:name w:val="List Table 6 Colorful - Accent 6"/>
-    <w:basedOn w:val="885"/>
+    <w:basedOn w:val="891"/>
     <w:uiPriority w:val="99"/>
     <w:pPr>
       <w:spacing w:after="0" w:line="240" w:lineRule="auto"/>
@@ -16799,9 +17326,9 @@
       </w:tcPr>
     </w:tblStylePr>
   </w:style>
-  <w:style w:type="table" w:styleId="837">
+  <w:style w:type="table" w:styleId="843">
     <w:name w:val="List Table 7 Colorful"/>
-    <w:basedOn w:val="885"/>
+    <w:basedOn w:val="891"/>
     <w:uiPriority w:val="99"/>
     <w:pPr>
       <w:spacing w:after="0" w:line="240" w:lineRule="auto"/>
@@ -16915,9 +17442,9 @@
       </w:rPr>
     </w:tblStylePr>
   </w:style>
-  <w:style w:type="table" w:styleId="838">
+  <w:style w:type="table" w:styleId="844">
     <w:name w:val="List Table 7 Colorful - Accent 1"/>
-    <w:basedOn w:val="885"/>
+    <w:basedOn w:val="891"/>
     <w:uiPriority w:val="99"/>
     <w:pPr>
       <w:spacing w:after="0" w:line="240" w:lineRule="auto"/>
@@ -17031,9 +17558,9 @@
       </w:rPr>
     </w:tblStylePr>
   </w:style>
-  <w:style w:type="table" w:styleId="839">
+  <w:style w:type="table" w:styleId="845">
     <w:name w:val="List Table 7 Colorful - Accent 2"/>
-    <w:basedOn w:val="885"/>
+    <w:basedOn w:val="891"/>
     <w:uiPriority w:val="99"/>
     <w:pPr>
       <w:spacing w:after="0" w:line="240" w:lineRule="auto"/>
@@ -17147,9 +17674,9 @@
       </w:rPr>
     </w:tblStylePr>
   </w:style>
-  <w:style w:type="table" w:styleId="840">
+  <w:style w:type="table" w:styleId="846">
     <w:name w:val="List Table 7 Colorful - Accent 3"/>
-    <w:basedOn w:val="885"/>
+    <w:basedOn w:val="891"/>
     <w:uiPriority w:val="99"/>
     <w:pPr>
       <w:spacing w:after="0" w:line="240" w:lineRule="auto"/>
@@ -17263,9 +17790,9 @@
       </w:rPr>
     </w:tblStylePr>
   </w:style>
-  <w:style w:type="table" w:styleId="841">
+  <w:style w:type="table" w:styleId="847">
     <w:name w:val="List Table 7 Colorful - Accent 4"/>
-    <w:basedOn w:val="885"/>
+    <w:basedOn w:val="891"/>
     <w:uiPriority w:val="99"/>
     <w:pPr>
       <w:spacing w:after="0" w:line="240" w:lineRule="auto"/>
@@ -17379,9 +17906,9 @@
       </w:rPr>
     </w:tblStylePr>
   </w:style>
-  <w:style w:type="table" w:styleId="842">
+  <w:style w:type="table" w:styleId="848">
     <w:name w:val="List Table 7 Colorful - Accent 5"/>
-    <w:basedOn w:val="885"/>
+    <w:basedOn w:val="891"/>
     <w:uiPriority w:val="99"/>
     <w:pPr>
       <w:spacing w:after="0" w:line="240" w:lineRule="auto"/>
@@ -17495,9 +18022,9 @@
       </w:rPr>
     </w:tblStylePr>
   </w:style>
-  <w:style w:type="table" w:styleId="843">
+  <w:style w:type="table" w:styleId="849">
     <w:name w:val="List Table 7 Colorful - Accent 6"/>
-    <w:basedOn w:val="885"/>
+    <w:basedOn w:val="891"/>
     <w:uiPriority w:val="99"/>
     <w:pPr>
       <w:spacing w:after="0" w:line="240" w:lineRule="auto"/>
@@ -17611,9 +18138,9 @@
       </w:rPr>
     </w:tblStylePr>
   </w:style>
-  <w:style w:type="table" w:styleId="844">
+  <w:style w:type="table" w:styleId="850">
     <w:name w:val="Lined - Accent"/>
-    <w:basedOn w:val="885"/>
+    <w:basedOn w:val="891"/>
     <w:uiPriority w:val="99"/>
     <w:pPr>
       <w:spacing w:after="0" w:line="240" w:lineRule="auto"/>
@@ -17701,9 +18228,9 @@
       </w:tcPr>
     </w:tblStylePr>
   </w:style>
-  <w:style w:type="table" w:styleId="845">
+  <w:style w:type="table" w:styleId="851">
     <w:name w:val="Lined - Accent 1"/>
-    <w:basedOn w:val="885"/>
+    <w:basedOn w:val="891"/>
     <w:uiPriority w:val="99"/>
     <w:pPr>
       <w:spacing w:after="0" w:line="240" w:lineRule="auto"/>
@@ -17791,9 +18318,9 @@
       </w:tcPr>
     </w:tblStylePr>
   </w:style>
-  <w:style w:type="table" w:styleId="846">
+  <w:style w:type="table" w:styleId="852">
     <w:name w:val="Lined - Accent 2"/>
-    <w:basedOn w:val="885"/>
+    <w:basedOn w:val="891"/>
     <w:uiPriority w:val="99"/>
     <w:pPr>
       <w:spacing w:after="0" w:line="240" w:lineRule="auto"/>
@@ -17881,9 +18408,9 @@
       </w:tcPr>
     </w:tblStylePr>
   </w:style>
-  <w:style w:type="table" w:styleId="847">
+  <w:style w:type="table" w:styleId="853">
     <w:name w:val="Lined - Accent 3"/>
-    <w:basedOn w:val="885"/>
+    <w:basedOn w:val="891"/>
     <w:uiPriority w:val="99"/>
     <w:pPr>
       <w:spacing w:after="0" w:line="240" w:lineRule="auto"/>
@@ -17971,9 +18498,9 @@
       </w:tcPr>
     </w:tblStylePr>
   </w:style>
-  <w:style w:type="table" w:styleId="848">
+  <w:style w:type="table" w:styleId="854">
     <w:name w:val="Lined - Accent 4"/>
-    <w:basedOn w:val="885"/>
+    <w:basedOn w:val="891"/>
     <w:uiPriority w:val="99"/>
     <w:pPr>
       <w:spacing w:after="0" w:line="240" w:lineRule="auto"/>
@@ -18061,9 +18588,9 @@
       </w:tcPr>
     </w:tblStylePr>
   </w:style>
-  <w:style w:type="table" w:styleId="849">
+  <w:style w:type="table" w:styleId="855">
     <w:name w:val="Lined - Accent 5"/>
-    <w:basedOn w:val="885"/>
+    <w:basedOn w:val="891"/>
     <w:uiPriority w:val="99"/>
     <w:pPr>
       <w:spacing w:after="0" w:line="240" w:lineRule="auto"/>
@@ -18151,9 +18678,9 @@
       </w:tcPr>
     </w:tblStylePr>
   </w:style>
-  <w:style w:type="table" w:styleId="850">
+  <w:style w:type="table" w:styleId="856">
     <w:name w:val="Lined - Accent 6"/>
-    <w:basedOn w:val="885"/>
+    <w:basedOn w:val="891"/>
     <w:uiPriority w:val="99"/>
     <w:pPr>
       <w:spacing w:after="0" w:line="240" w:lineRule="auto"/>
@@ -18241,9 +18768,9 @@
       </w:tcPr>
     </w:tblStylePr>
   </w:style>
-  <w:style w:type="table" w:styleId="851">
+  <w:style w:type="table" w:styleId="857">
     <w:name w:val="Bordered &amp; Lined - Accent"/>
-    <w:basedOn w:val="885"/>
+    <w:basedOn w:val="891"/>
     <w:uiPriority w:val="99"/>
     <w:pPr>
       <w:spacing w:after="0" w:line="240" w:lineRule="auto"/>
@@ -18339,9 +18866,9 @@
       </w:tcPr>
     </w:tblStylePr>
   </w:style>
-  <w:style w:type="table" w:styleId="852">
+  <w:style w:type="table" w:styleId="858">
     <w:name w:val="Bordered &amp; Lined - Accent 1"/>
-    <w:basedOn w:val="885"/>
+    <w:basedOn w:val="891"/>
     <w:uiPriority w:val="99"/>
     <w:pPr>
       <w:spacing w:after="0" w:line="240" w:lineRule="auto"/>
@@ -18437,9 +18964,9 @@
       </w:tcPr>
     </w:tblStylePr>
   </w:style>
-  <w:style w:type="table" w:styleId="853">
+  <w:style w:type="table" w:styleId="859">
     <w:name w:val="Bordered &amp; Lined - Accent 2"/>
-    <w:basedOn w:val="885"/>
+    <w:basedOn w:val="891"/>
     <w:uiPriority w:val="99"/>
     <w:pPr>
       <w:spacing w:after="0" w:line="240" w:lineRule="auto"/>
@@ -18535,9 +19062,9 @@
       </w:tcPr>
     </w:tblStylePr>
   </w:style>
-  <w:style w:type="table" w:styleId="854">
+  <w:style w:type="table" w:styleId="860">
     <w:name w:val="Bordered &amp; Lined - Accent 3"/>
-    <w:basedOn w:val="885"/>
+    <w:basedOn w:val="891"/>
     <w:uiPriority w:val="99"/>
     <w:pPr>
       <w:spacing w:after="0" w:line="240" w:lineRule="auto"/>
@@ -18633,9 +19160,9 @@
       </w:tcPr>
     </w:tblStylePr>
   </w:style>
-  <w:style w:type="table" w:styleId="855">
+  <w:style w:type="table" w:styleId="861">
     <w:name w:val="Bordered &amp; Lined - Accent 4"/>
-    <w:basedOn w:val="885"/>
+    <w:basedOn w:val="891"/>
     <w:uiPriority w:val="99"/>
     <w:pPr>
       <w:spacing w:after="0" w:line="240" w:lineRule="auto"/>
@@ -18731,9 +19258,9 @@
       </w:tcPr>
     </w:tblStylePr>
   </w:style>
-  <w:style w:type="table" w:styleId="856">
+  <w:style w:type="table" w:styleId="862">
     <w:name w:val="Bordered &amp; Lined - Accent 5"/>
-    <w:basedOn w:val="885"/>
+    <w:basedOn w:val="891"/>
     <w:uiPriority w:val="99"/>
     <w:pPr>
       <w:spacing w:after="0" w:line="240" w:lineRule="auto"/>
@@ -18829,9 +19356,9 @@
       </w:tcPr>
     </w:tblStylePr>
   </w:style>
-  <w:style w:type="table" w:styleId="857">
+  <w:style w:type="table" w:styleId="863">
     <w:name w:val="Bordered &amp; Lined - Accent 6"/>
-    <w:basedOn w:val="885"/>
+    <w:basedOn w:val="891"/>
     <w:uiPriority w:val="99"/>
     <w:pPr>
       <w:spacing w:after="0" w:line="240" w:lineRule="auto"/>
@@ -18927,9 +19454,9 @@
       </w:tcPr>
     </w:tblStylePr>
   </w:style>
-  <w:style w:type="table" w:styleId="858">
+  <w:style w:type="table" w:styleId="864">
     <w:name w:val="Bordered"/>
-    <w:basedOn w:val="885"/>
+    <w:basedOn w:val="891"/>
     <w:uiPriority w:val="99"/>
     <w:pPr>
       <w:spacing w:after="0" w:line="240" w:lineRule="auto"/>
@@ -19006,9 +19533,9 @@
       </w:tcPr>
     </w:tblStylePr>
   </w:style>
-  <w:style w:type="table" w:styleId="859">
+  <w:style w:type="table" w:styleId="865">
     <w:name w:val="Bordered - Accent 1"/>
-    <w:basedOn w:val="885"/>
+    <w:basedOn w:val="891"/>
     <w:uiPriority w:val="99"/>
     <w:pPr>
       <w:spacing w:after="0" w:line="240" w:lineRule="auto"/>
@@ -19085,9 +19612,9 @@
       </w:tcPr>
     </w:tblStylePr>
   </w:style>
-  <w:style w:type="table" w:styleId="860">
+  <w:style w:type="table" w:styleId="866">
     <w:name w:val="Bordered - Accent 2"/>
-    <w:basedOn w:val="885"/>
+    <w:basedOn w:val="891"/>
     <w:uiPriority w:val="99"/>
     <w:pPr>
       <w:spacing w:after="0" w:line="240" w:lineRule="auto"/>
@@ -19164,9 +19691,9 @@
       </w:tcPr>
     </w:tblStylePr>
   </w:style>
-  <w:style w:type="table" w:styleId="861">
+  <w:style w:type="table" w:styleId="867">
     <w:name w:val="Bordered - Accent 3"/>
-    <w:basedOn w:val="885"/>
+    <w:basedOn w:val="891"/>
     <w:uiPriority w:val="99"/>
     <w:pPr>
       <w:spacing w:after="0" w:line="240" w:lineRule="auto"/>
@@ -19243,9 +19770,9 @@
       </w:tcPr>
     </w:tblStylePr>
   </w:style>
-  <w:style w:type="table" w:styleId="862">
+  <w:style w:type="table" w:styleId="868">
     <w:name w:val="Bordered - Accent 4"/>
-    <w:basedOn w:val="885"/>
+    <w:basedOn w:val="891"/>
     <w:uiPriority w:val="99"/>
     <w:pPr>
       <w:spacing w:after="0" w:line="240" w:lineRule="auto"/>
@@ -19322,9 +19849,9 @@
       </w:tcPr>
     </w:tblStylePr>
   </w:style>
-  <w:style w:type="table" w:styleId="863">
+  <w:style w:type="table" w:styleId="869">
     <w:name w:val="Bordered - Accent 5"/>
-    <w:basedOn w:val="885"/>
+    <w:basedOn w:val="891"/>
     <w:uiPriority w:val="99"/>
     <w:pPr>
       <w:spacing w:after="0" w:line="240" w:lineRule="auto"/>
@@ -19401,9 +19928,9 @@
       </w:tcPr>
     </w:tblStylePr>
   </w:style>
-  <w:style w:type="table" w:styleId="864">
+  <w:style w:type="table" w:styleId="870">
     <w:name w:val="Bordered - Accent 6"/>
-    <w:basedOn w:val="885"/>
+    <w:basedOn w:val="891"/>
     <w:uiPriority w:val="99"/>
     <w:pPr>
       <w:spacing w:after="0" w:line="240" w:lineRule="auto"/>
@@ -19480,7 +20007,7 @@
       </w:tcPr>
     </w:tblStylePr>
   </w:style>
-  <w:style w:type="character" w:styleId="865">
+  <w:style w:type="character" w:styleId="871">
     <w:name w:val="Hyperlink"/>
     <w:uiPriority w:val="99"/>
     <w:unhideWhenUsed/>
@@ -19489,10 +20016,10 @@
       <w:u w:val="single"/>
     </w:rPr>
   </w:style>
-  <w:style w:type="paragraph" w:styleId="866">
+  <w:style w:type="paragraph" w:styleId="872">
     <w:name w:val="footnote text"/>
-    <w:basedOn w:val="883"/>
-    <w:link w:val="867"/>
+    <w:basedOn w:val="889"/>
+    <w:link w:val="873"/>
     <w:uiPriority w:val="99"/>
     <w:semiHidden/>
     <w:unhideWhenUsed/>
@@ -19503,27 +20030,27 @@
       <w:sz w:val="18"/>
     </w:rPr>
   </w:style>
-  <w:style w:type="character" w:styleId="867">
+  <w:style w:type="character" w:styleId="873">
     <w:name w:val="Footnote Text Char"/>
-    <w:link w:val="866"/>
+    <w:link w:val="872"/>
     <w:uiPriority w:val="99"/>
     <w:rPr>
       <w:sz w:val="18"/>
     </w:rPr>
   </w:style>
-  <w:style w:type="character" w:styleId="868">
+  <w:style w:type="character" w:styleId="874">
     <w:name w:val="footnote reference"/>
-    <w:basedOn w:val="884"/>
+    <w:basedOn w:val="890"/>
     <w:uiPriority w:val="99"/>
     <w:unhideWhenUsed/>
     <w:rPr>
       <w:vertAlign w:val="superscript"/>
     </w:rPr>
   </w:style>
-  <w:style w:type="paragraph" w:styleId="869">
+  <w:style w:type="paragraph" w:styleId="875">
     <w:name w:val="endnote text"/>
-    <w:basedOn w:val="883"/>
-    <w:link w:val="870"/>
+    <w:basedOn w:val="889"/>
+    <w:link w:val="876"/>
     <w:uiPriority w:val="99"/>
     <w:semiHidden/>
     <w:unhideWhenUsed/>
@@ -19534,17 +20061,17 @@
       <w:sz w:val="20"/>
     </w:rPr>
   </w:style>
-  <w:style w:type="character" w:styleId="870">
+  <w:style w:type="character" w:styleId="876">
     <w:name w:val="Endnote Text Char"/>
-    <w:link w:val="869"/>
+    <w:link w:val="875"/>
     <w:uiPriority w:val="99"/>
     <w:rPr>
       <w:sz w:val="20"/>
     </w:rPr>
   </w:style>
-  <w:style w:type="character" w:styleId="871">
+  <w:style w:type="character" w:styleId="877">
     <w:name w:val="endnote reference"/>
-    <w:basedOn w:val="884"/>
+    <w:basedOn w:val="890"/>
     <w:uiPriority w:val="99"/>
     <w:semiHidden/>
     <w:unhideWhenUsed/>
@@ -19552,10 +20079,10 @@
       <w:vertAlign w:val="superscript"/>
     </w:rPr>
   </w:style>
-  <w:style w:type="paragraph" w:styleId="872">
+  <w:style w:type="paragraph" w:styleId="878">
     <w:name w:val="toc 1"/>
-    <w:basedOn w:val="883"/>
-    <w:next w:val="883"/>
+    <w:basedOn w:val="889"/>
+    <w:next w:val="889"/>
     <w:uiPriority w:val="39"/>
     <w:unhideWhenUsed/>
     <w:pPr>
@@ -19563,10 +20090,10 @@
       <w:spacing w:after="57"/>
     </w:pPr>
   </w:style>
-  <w:style w:type="paragraph" w:styleId="873">
+  <w:style w:type="paragraph" w:styleId="879">
     <w:name w:val="toc 2"/>
-    <w:basedOn w:val="883"/>
-    <w:next w:val="883"/>
+    <w:basedOn w:val="889"/>
+    <w:next w:val="889"/>
     <w:uiPriority w:val="39"/>
     <w:unhideWhenUsed/>
     <w:pPr>
@@ -19574,10 +20101,10 @@
       <w:spacing w:after="57"/>
     </w:pPr>
   </w:style>
-  <w:style w:type="paragraph" w:styleId="874">
+  <w:style w:type="paragraph" w:styleId="880">
     <w:name w:val="toc 3"/>
-    <w:basedOn w:val="883"/>
-    <w:next w:val="883"/>
+    <w:basedOn w:val="889"/>
+    <w:next w:val="889"/>
     <w:uiPriority w:val="39"/>
     <w:unhideWhenUsed/>
     <w:pPr>
@@ -19585,10 +20112,10 @@
       <w:spacing w:after="57"/>
     </w:pPr>
   </w:style>
-  <w:style w:type="paragraph" w:styleId="875">
+  <w:style w:type="paragraph" w:styleId="881">
     <w:name w:val="toc 4"/>
-    <w:basedOn w:val="883"/>
-    <w:next w:val="883"/>
+    <w:basedOn w:val="889"/>
+    <w:next w:val="889"/>
     <w:uiPriority w:val="39"/>
     <w:unhideWhenUsed/>
     <w:pPr>
@@ -19596,10 +20123,10 @@
       <w:spacing w:after="57"/>
     </w:pPr>
   </w:style>
-  <w:style w:type="paragraph" w:styleId="876">
+  <w:style w:type="paragraph" w:styleId="882">
     <w:name w:val="toc 5"/>
-    <w:basedOn w:val="883"/>
-    <w:next w:val="883"/>
+    <w:basedOn w:val="889"/>
+    <w:next w:val="889"/>
     <w:uiPriority w:val="39"/>
     <w:unhideWhenUsed/>
     <w:pPr>
@@ -19607,10 +20134,10 @@
       <w:spacing w:after="57"/>
     </w:pPr>
   </w:style>
-  <w:style w:type="paragraph" w:styleId="877">
+  <w:style w:type="paragraph" w:styleId="883">
     <w:name w:val="toc 6"/>
-    <w:basedOn w:val="883"/>
-    <w:next w:val="883"/>
+    <w:basedOn w:val="889"/>
+    <w:next w:val="889"/>
     <w:uiPriority w:val="39"/>
     <w:unhideWhenUsed/>
     <w:pPr>
@@ -19618,10 +20145,10 @@
       <w:spacing w:after="57"/>
     </w:pPr>
   </w:style>
-  <w:style w:type="paragraph" w:styleId="878">
+  <w:style w:type="paragraph" w:styleId="884">
     <w:name w:val="toc 7"/>
-    <w:basedOn w:val="883"/>
-    <w:next w:val="883"/>
+    <w:basedOn w:val="889"/>
+    <w:next w:val="889"/>
     <w:uiPriority w:val="39"/>
     <w:unhideWhenUsed/>
     <w:pPr>
@@ -19629,10 +20156,10 @@
       <w:spacing w:after="57"/>
     </w:pPr>
   </w:style>
-  <w:style w:type="paragraph" w:styleId="879">
+  <w:style w:type="paragraph" w:styleId="885">
     <w:name w:val="toc 8"/>
-    <w:basedOn w:val="883"/>
-    <w:next w:val="883"/>
+    <w:basedOn w:val="889"/>
+    <w:next w:val="889"/>
     <w:uiPriority w:val="39"/>
     <w:unhideWhenUsed/>
     <w:pPr>
@@ -19640,10 +20167,10 @@
       <w:spacing w:after="57"/>
     </w:pPr>
   </w:style>
-  <w:style w:type="paragraph" w:styleId="880">
+  <w:style w:type="paragraph" w:styleId="886">
     <w:name w:val="toc 9"/>
-    <w:basedOn w:val="883"/>
-    <w:next w:val="883"/>
+    <w:basedOn w:val="889"/>
+    <w:next w:val="889"/>
     <w:uiPriority w:val="39"/>
     <w:unhideWhenUsed/>
     <w:pPr>
@@ -19651,22 +20178,22 @@
       <w:spacing w:after="57"/>
     </w:pPr>
   </w:style>
-  <w:style w:type="paragraph" w:styleId="881">
+  <w:style w:type="paragraph" w:styleId="887">
     <w:name w:val="TOC Heading"/>
     <w:uiPriority w:val="39"/>
     <w:unhideWhenUsed/>
   </w:style>
-  <w:style w:type="paragraph" w:styleId="882">
+  <w:style w:type="paragraph" w:styleId="888">
     <w:name w:val="table of figures"/>
-    <w:basedOn w:val="883"/>
-    <w:next w:val="883"/>
+    <w:basedOn w:val="889"/>
+    <w:next w:val="889"/>
     <w:uiPriority w:val="99"/>
     <w:unhideWhenUsed/>
     <w:pPr>
       <w:spacing w:after="0" w:afterAutospacing="0"/>
     </w:pPr>
   </w:style>
-  <w:style w:type="paragraph" w:styleId="883" w:default="1">
+  <w:style w:type="paragraph" w:styleId="889" w:default="1">
     <w:name w:val="Normal"/>
     <w:qFormat/>
     <w:pPr>
@@ -19679,13 +20206,13 @@
       <w:lang w:eastAsia="ru-RU"/>
     </w:rPr>
   </w:style>
-  <w:style w:type="character" w:styleId="884" w:default="1">
+  <w:style w:type="character" w:styleId="890" w:default="1">
     <w:name w:val="Default Paragraph Font"/>
     <w:uiPriority w:val="1"/>
     <w:semiHidden/>
     <w:unhideWhenUsed/>
   </w:style>
-  <w:style w:type="table" w:styleId="885" w:default="1">
+  <w:style w:type="table" w:styleId="891" w:default="1">
     <w:name w:val="Normal Table"/>
     <w:uiPriority w:val="99"/>
     <w:semiHidden/>
@@ -19700,13 +20227,13 @@
       </w:tblCellMar>
     </w:tblPr>
   </w:style>
-  <w:style w:type="numbering" w:styleId="886" w:default="1">
+  <w:style w:type="numbering" w:styleId="892" w:default="1">
     <w:name w:val="No List"/>
     <w:uiPriority w:val="99"/>
     <w:semiHidden/>
     <w:unhideWhenUsed/>
   </w:style>
-  <w:style w:type="paragraph" w:styleId="887" w:customStyle="1">
+  <w:style w:type="paragraph" w:styleId="893" w:customStyle="1">
     <w:name w:val="Обычный1"/>
     <w:pPr>
       <w:spacing w:after="0" w:line="240" w:lineRule="auto"/>
@@ -19719,9 +20246,9 @@
       <w:lang w:eastAsia="ru-RU"/>
     </w:rPr>
   </w:style>
-  <w:style w:type="paragraph" w:styleId="1_1481" w:customStyle="1">
+  <w:style w:type="paragraph" w:styleId="894" w:customStyle="1">
     <w:name w:val="Обычный (веб)1"/>
-    <w:basedOn w:val="749"/>
+    <w:basedOn w:val="755"/>
     <w:qFormat/>
     <w:pPr>
       <w:contextualSpacing w:val="0"/>
@@ -19731,7 +20258,7 @@
       <w:keepNext w:val="0"/>
       <w:pageBreakBefore w:val="0"/>
       <w:spacing w:before="280" w:beforeAutospacing="0" w:after="119" w:afterAutospacing="0" w:line="240" w:lineRule="auto"/>
-      <w:shd w:val="nil" w:color="000000"/>
+      <w:shd w:val="nil"/>
       <w:widowControl/>
       <w:pBdr>
         <w:top w:val="none" w:color="000000" w:sz="4" w:space="0"/>
